--- a/Final Project/Python Project.docx
+++ b/Final Project/Python Project.docx
@@ -1,26 +1,54 @@
 
 <file path=word/document.xml><?xml version="1.0" encoding="utf-8"?>
-<w:document xmlns:wpc="http://schemas.microsoft.com/office/word/2010/wordprocessingCanvas" xmlns:cx="http://schemas.microsoft.com/office/drawing/2014/chartex" xmlns:cx1="http://schemas.microsoft.com/office/drawing/2015/9/8/chartex" xmlns:cx2="http://schemas.microsoft.com/office/drawing/2015/10/21/chartex" xmlns:cx3="http://schemas.microsoft.com/office/drawing/2016/5/9/chartex" xmlns:cx4="http://schemas.microsoft.com/office/drawing/2016/5/10/chartex" xmlns:cx5="http://schemas.microsoft.com/office/drawing/2016/5/11/chartex" xmlns:cx6="http://schemas.microsoft.com/office/drawing/2016/5/12/chartex" xmlns:cx7="http://schemas.microsoft.com/office/drawing/2016/5/13/chartex" xmlns:cx8="http://schemas.microsoft.com/office/drawing/2016/5/14/chartex" xmlns:mc="http://schemas.openxmlformats.org/markup-compatibility/2006" xmlns:aink="http://schemas.microsoft.com/office/drawing/2016/ink" xmlns:am3d="http://schemas.microsoft.com/office/drawing/2017/model3d" xmlns:o="urn:schemas-microsoft-com:office:office" xmlns:r="http://schemas.openxmlformats.org/officeDocument/2006/relationships" xmlns:m="http://schemas.openxmlformats.org/officeDocument/2006/math" xmlns:v="urn:schemas-microsoft-com:vml" xmlns:wp14="http://schemas.microsoft.com/office/word/2010/wordprocessingDrawing" xmlns:wp="http://schemas.openxmlformats.org/drawingml/2006/wordprocessingDrawing" xmlns:w10="urn:schemas-microsoft-com:office:word" xmlns:w="http://schemas.openxmlformats.org/wordprocessingml/2006/main" xmlns:w14="http://schemas.microsoft.com/office/word/2010/wordml" xmlns:w15="http://schemas.microsoft.com/office/word/2012/wordml" xmlns:w16cid="http://schemas.microsoft.com/office/word/2016/wordml/cid" xmlns:w16se="http://schemas.microsoft.com/office/word/2015/wordml/symex" xmlns:wpg="http://schemas.microsoft.com/office/word/2010/wordprocessingGroup" xmlns:wpi="http://schemas.microsoft.com/office/word/2010/wordprocessingInk" xmlns:wne="http://schemas.microsoft.com/office/word/2006/wordml" xmlns:wps="http://schemas.microsoft.com/office/word/2010/wordprocessingShape" mc:Ignorable="w14 w15 w16se w16cid wp14">
+<w:document xmlns:ve="http://schemas.openxmlformats.org/markup-compatibility/2006" xmlns:o="urn:schemas-microsoft-com:office:office" xmlns:r="http://schemas.openxmlformats.org/officeDocument/2006/relationships" xmlns:m="http://schemas.openxmlformats.org/officeDocument/2006/math" xmlns:v="urn:schemas-microsoft-com:vml" xmlns:wp="http://schemas.openxmlformats.org/drawingml/2006/wordprocessingDrawing" xmlns:w10="urn:schemas-microsoft-com:office:word" xmlns:w="http://schemas.openxmlformats.org/wordprocessingml/2006/main" xmlns:wne="http://schemas.microsoft.com/office/word/2006/wordml">
   <w:body>
     <w:p>
       <w:pPr>
         <w:pStyle w:val="Title"/>
         <w:spacing w:line="360" w:lineRule="auto"/>
       </w:pPr>
+    </w:p>
+    <w:p>
+      <w:pPr>
+        <w:pStyle w:val="Title"/>
+        <w:spacing w:line="360" w:lineRule="auto"/>
+      </w:pPr>
+    </w:p>
+    <w:p>
+      <w:pPr>
+        <w:pStyle w:val="Title"/>
+        <w:spacing w:line="360" w:lineRule="auto"/>
+      </w:pPr>
+    </w:p>
+    <w:p>
+      <w:pPr>
+        <w:pStyle w:val="Title"/>
+        <w:spacing w:line="360" w:lineRule="auto"/>
+        <w:jc w:val="center"/>
+      </w:pPr>
       <w:r>
         <w:t>Python Project</w:t>
       </w:r>
     </w:p>
     <w:p>
       <w:pPr>
-        <w:spacing w:line="360" w:lineRule="auto"/>
-      </w:pPr>
+        <w:rPr>
+          <w:rFonts w:asciiTheme="majorHAnsi" w:eastAsiaTheme="majorEastAsia" w:hAnsiTheme="majorHAnsi" w:cstheme="majorBidi"/>
+          <w:color w:val="2F5496" w:themeColor="accent1" w:themeShade="BF"/>
+          <w:sz w:val="32"/>
+          <w:szCs w:val="32"/>
+        </w:rPr>
+      </w:pPr>
+      <w:r>
+        <w:br w:type="page"/>
+      </w:r>
     </w:p>
     <w:p>
       <w:pPr>
         <w:pStyle w:val="Heading1"/>
       </w:pPr>
       <w:r>
+        <w:lastRenderedPageBreak/>
         <w:t>Abstract</w:t>
       </w:r>
     </w:p>
@@ -61,26 +89,23 @@
         <w:t>Skill Matrix</w:t>
       </w:r>
     </w:p>
-    <w:p>
-      <w:pPr>
-        <w:tabs>
-          <w:tab w:val="left" w:pos="1740"/>
-        </w:tabs>
-        <w:spacing w:line="360" w:lineRule="auto"/>
-      </w:pPr>
-    </w:p>
+    <w:p/>
     <w:tbl>
       <w:tblPr>
         <w:tblStyle w:val="TableGrid"/>
         <w:tblW w:w="0" w:type="auto"/>
-        <w:tblLook w:val="04A0" w:firstRow="1" w:lastRow="0" w:firstColumn="1" w:lastColumn="0" w:noHBand="0" w:noVBand="1"/>
+        <w:jc w:val="center"/>
+        <w:tblLook w:val="04A0"/>
       </w:tblPr>
       <w:tblGrid>
         <w:gridCol w:w="5305"/>
         <w:gridCol w:w="2790"/>
-        <w:gridCol w:w="1255"/>
       </w:tblGrid>
       <w:tr>
+        <w:trPr>
+          <w:trHeight w:val="732"/>
+          <w:jc w:val="center"/>
+        </w:trPr>
         <w:tc>
           <w:tcPr>
             <w:tcW w:w="5305" w:type="dxa"/>
@@ -95,12 +120,16 @@
               <w:rPr>
                 <w:b/>
                 <w:bCs/>
+                <w:sz w:val="20"/>
+                <w:szCs w:val="20"/>
               </w:rPr>
             </w:pPr>
             <w:r>
               <w:rPr>
                 <w:b/>
                 <w:bCs/>
+                <w:sz w:val="20"/>
+                <w:szCs w:val="20"/>
               </w:rPr>
               <w:t>Skill</w:t>
             </w:r>
@@ -120,20 +149,57 @@
               <w:rPr>
                 <w:b/>
                 <w:bCs/>
+                <w:sz w:val="20"/>
+                <w:szCs w:val="20"/>
               </w:rPr>
             </w:pPr>
             <w:r>
               <w:rPr>
                 <w:b/>
                 <w:bCs/>
+                <w:sz w:val="20"/>
+                <w:szCs w:val="20"/>
               </w:rPr>
               <w:t>Location in Code</w:t>
             </w:r>
           </w:p>
         </w:tc>
+      </w:tr>
+      <w:tr>
+        <w:trPr>
+          <w:trHeight w:val="732"/>
+          <w:jc w:val="center"/>
+        </w:trPr>
         <w:tc>
           <w:tcPr>
-            <w:tcW w:w="1255" w:type="dxa"/>
+            <w:tcW w:w="5305" w:type="dxa"/>
+            <w:vAlign w:val="center"/>
+          </w:tcPr>
+          <w:p>
+            <w:pPr>
+              <w:tabs>
+                <w:tab w:val="left" w:pos="1740"/>
+              </w:tabs>
+              <w:spacing w:line="360" w:lineRule="auto"/>
+              <w:rPr>
+                <w:sz w:val="20"/>
+                <w:szCs w:val="20"/>
+              </w:rPr>
+            </w:pPr>
+            <w:r>
+              <w:rPr>
+                <w:rFonts w:ascii="Times New Roman" w:eastAsia="Times New Roman" w:hAnsi="Times New Roman" w:cs="Times New Roman"/>
+                <w:sz w:val="20"/>
+                <w:szCs w:val="20"/>
+              </w:rPr>
+              <w:t>Output text (print with formatting)</w:t>
+            </w:r>
+          </w:p>
+        </w:tc>
+        <w:tc>
+          <w:tcPr>
+            <w:tcW w:w="2790" w:type="dxa"/>
+            <w:vAlign w:val="center"/>
           </w:tcPr>
           <w:p>
             <w:pPr>
@@ -143,88 +209,52 @@
               <w:spacing w:line="360" w:lineRule="auto"/>
               <w:jc w:val="center"/>
               <w:rPr>
-                <w:b/>
-                <w:bCs/>
+                <w:sz w:val="20"/>
+                <w:szCs w:val="20"/>
               </w:rPr>
             </w:pPr>
             <w:r>
               <w:rPr>
-                <w:b/>
-                <w:bCs/>
+                <w:sz w:val="20"/>
+                <w:szCs w:val="20"/>
               </w:rPr>
-              <w:t>Notes</w:t>
+              <w:t>views.py</w:t>
+            </w:r>
+            <w:r>
+              <w:rPr>
+                <w:sz w:val="20"/>
+                <w:szCs w:val="20"/>
+              </w:rPr>
+              <w:br/>
+              <w:t>lines 864 – 978</w:t>
             </w:r>
           </w:p>
         </w:tc>
       </w:tr>
       <w:tr>
+        <w:trPr>
+          <w:trHeight w:val="733"/>
+          <w:jc w:val="center"/>
+        </w:trPr>
         <w:tc>
           <w:tcPr>
             <w:tcW w:w="5305" w:type="dxa"/>
-          </w:tcPr>
-          <w:p>
-            <w:pPr>
-              <w:tabs>
-                <w:tab w:val="left" w:pos="1740"/>
-              </w:tabs>
-              <w:spacing w:line="360" w:lineRule="auto"/>
-            </w:pPr>
-            <w:r>
-              <w:rPr>
-                <w:rFonts w:ascii="Times New Roman" w:eastAsia="Times New Roman" w:hAnsi="Times New Roman" w:cs="Times New Roman"/>
-                <w:sz w:val="24"/>
-                <w:szCs w:val="24"/>
-              </w:rPr>
-              <w:t>Output text (print with formatting)</w:t>
-            </w:r>
-          </w:p>
-        </w:tc>
-        <w:tc>
-          <w:tcPr>
-            <w:tcW w:w="2790" w:type="dxa"/>
-          </w:tcPr>
-          <w:p>
-            <w:pPr>
-              <w:tabs>
-                <w:tab w:val="left" w:pos="1740"/>
-              </w:tabs>
-              <w:spacing w:line="360" w:lineRule="auto"/>
-            </w:pPr>
-          </w:p>
-        </w:tc>
-        <w:tc>
-          <w:tcPr>
-            <w:tcW w:w="1255" w:type="dxa"/>
-          </w:tcPr>
-          <w:p>
-            <w:pPr>
-              <w:tabs>
-                <w:tab w:val="left" w:pos="1740"/>
-              </w:tabs>
-              <w:spacing w:line="360" w:lineRule="auto"/>
-            </w:pPr>
-          </w:p>
-        </w:tc>
-      </w:tr>
-      <w:tr>
-        <w:tc>
-          <w:tcPr>
-            <w:tcW w:w="5305" w:type="dxa"/>
+            <w:vAlign w:val="center"/>
           </w:tcPr>
           <w:p>
             <w:pPr>
               <w:spacing w:after="120"/>
               <w:rPr>
                 <w:rFonts w:ascii="Times New Roman" w:eastAsia="Times New Roman" w:hAnsi="Times New Roman" w:cs="Times New Roman"/>
-                <w:sz w:val="24"/>
-                <w:szCs w:val="24"/>
+                <w:sz w:val="20"/>
+                <w:szCs w:val="20"/>
               </w:rPr>
             </w:pPr>
             <w:r>
               <w:rPr>
                 <w:rFonts w:ascii="Times New Roman" w:eastAsia="Times New Roman" w:hAnsi="Times New Roman" w:cs="Times New Roman"/>
-                <w:sz w:val="24"/>
-                <w:szCs w:val="24"/>
+                <w:sz w:val="20"/>
+                <w:szCs w:val="20"/>
               </w:rPr>
               <w:t>Output formatted numeric data</w:t>
             </w:r>
@@ -233,6 +263,7 @@
         <w:tc>
           <w:tcPr>
             <w:tcW w:w="2790" w:type="dxa"/>
+            <w:vAlign w:val="center"/>
           </w:tcPr>
           <w:p>
             <w:pPr>
@@ -240,12 +271,39 @@
                 <w:tab w:val="left" w:pos="1740"/>
               </w:tabs>
               <w:spacing w:line="360" w:lineRule="auto"/>
+              <w:jc w:val="center"/>
+              <w:rPr>
+                <w:sz w:val="20"/>
+                <w:szCs w:val="20"/>
+              </w:rPr>
             </w:pPr>
+            <w:r>
+              <w:rPr>
+                <w:sz w:val="20"/>
+                <w:szCs w:val="20"/>
+              </w:rPr>
+              <w:t>views.py</w:t>
+            </w:r>
+            <w:r>
+              <w:rPr>
+                <w:sz w:val="20"/>
+                <w:szCs w:val="20"/>
+              </w:rPr>
+              <w:br/>
+              <w:t>lines 864 – 978</w:t>
+            </w:r>
           </w:p>
         </w:tc>
+      </w:tr>
+      <w:tr>
+        <w:trPr>
+          <w:trHeight w:val="732"/>
+          <w:jc w:val="center"/>
+        </w:trPr>
         <w:tc>
           <w:tcPr>
-            <w:tcW w:w="1255" w:type="dxa"/>
+            <w:tcW w:w="5305" w:type="dxa"/>
+            <w:vAlign w:val="center"/>
           </w:tcPr>
           <w:p>
             <w:pPr>
@@ -253,27 +311,16 @@
                 <w:tab w:val="left" w:pos="1740"/>
               </w:tabs>
               <w:spacing w:line="360" w:lineRule="auto"/>
-            </w:pPr>
-          </w:p>
-        </w:tc>
-      </w:tr>
-      <w:tr>
-        <w:tc>
-          <w:tcPr>
-            <w:tcW w:w="5305" w:type="dxa"/>
-          </w:tcPr>
-          <w:p>
-            <w:pPr>
-              <w:tabs>
-                <w:tab w:val="left" w:pos="1740"/>
-              </w:tabs>
-              <w:spacing w:line="360" w:lineRule="auto"/>
+              <w:rPr>
+                <w:sz w:val="20"/>
+                <w:szCs w:val="20"/>
+              </w:rPr>
             </w:pPr>
             <w:r>
               <w:rPr>
                 <w:rFonts w:ascii="Times New Roman" w:eastAsia="Times New Roman" w:hAnsi="Times New Roman" w:cs="Times New Roman"/>
-                <w:sz w:val="24"/>
-                <w:szCs w:val="24"/>
+                <w:sz w:val="20"/>
+                <w:szCs w:val="20"/>
               </w:rPr>
               <w:t>Simple variables (string, integer, float)</w:t>
             </w:r>
@@ -282,6 +329,7 @@
         <w:tc>
           <w:tcPr>
             <w:tcW w:w="2790" w:type="dxa"/>
+            <w:vAlign w:val="center"/>
           </w:tcPr>
           <w:p>
             <w:pPr>
@@ -289,12 +337,51 @@
                 <w:tab w:val="left" w:pos="1740"/>
               </w:tabs>
               <w:spacing w:line="360" w:lineRule="auto"/>
+              <w:jc w:val="center"/>
+              <w:rPr>
+                <w:sz w:val="20"/>
+                <w:szCs w:val="20"/>
+              </w:rPr>
             </w:pPr>
+            <w:r>
+              <w:rPr>
+                <w:sz w:val="20"/>
+                <w:szCs w:val="20"/>
+              </w:rPr>
+              <w:t>models.py</w:t>
+            </w:r>
+          </w:p>
+          <w:p>
+            <w:pPr>
+              <w:tabs>
+                <w:tab w:val="left" w:pos="1740"/>
+              </w:tabs>
+              <w:spacing w:line="360" w:lineRule="auto"/>
+              <w:jc w:val="center"/>
+              <w:rPr>
+                <w:sz w:val="20"/>
+                <w:szCs w:val="20"/>
+              </w:rPr>
+            </w:pPr>
+            <w:r>
+              <w:rPr>
+                <w:sz w:val="20"/>
+                <w:szCs w:val="20"/>
+              </w:rPr>
+              <w:t>lines 122-143</w:t>
+            </w:r>
           </w:p>
         </w:tc>
+      </w:tr>
+      <w:tr>
+        <w:trPr>
+          <w:trHeight w:val="732"/>
+          <w:jc w:val="center"/>
+        </w:trPr>
         <w:tc>
           <w:tcPr>
-            <w:tcW w:w="1255" w:type="dxa"/>
+            <w:tcW w:w="5305" w:type="dxa"/>
+            <w:vAlign w:val="center"/>
           </w:tcPr>
           <w:p>
             <w:pPr>
@@ -302,27 +389,16 @@
                 <w:tab w:val="left" w:pos="1740"/>
               </w:tabs>
               <w:spacing w:line="360" w:lineRule="auto"/>
-            </w:pPr>
-          </w:p>
-        </w:tc>
-      </w:tr>
-      <w:tr>
-        <w:tc>
-          <w:tcPr>
-            <w:tcW w:w="5305" w:type="dxa"/>
-          </w:tcPr>
-          <w:p>
-            <w:pPr>
-              <w:tabs>
-                <w:tab w:val="left" w:pos="1740"/>
-              </w:tabs>
-              <w:spacing w:line="360" w:lineRule="auto"/>
+              <w:rPr>
+                <w:sz w:val="20"/>
+                <w:szCs w:val="20"/>
+              </w:rPr>
             </w:pPr>
             <w:r>
               <w:rPr>
                 <w:rFonts w:ascii="Times New Roman" w:eastAsia="Times New Roman" w:hAnsi="Times New Roman" w:cs="Times New Roman"/>
-                <w:sz w:val="24"/>
-                <w:szCs w:val="24"/>
+                <w:sz w:val="20"/>
+                <w:szCs w:val="20"/>
               </w:rPr>
               <w:t>Complex Variables (objects, multi-part)</w:t>
             </w:r>
@@ -331,6 +407,7 @@
         <w:tc>
           <w:tcPr>
             <w:tcW w:w="2790" w:type="dxa"/>
+            <w:vAlign w:val="center"/>
           </w:tcPr>
           <w:p>
             <w:pPr>
@@ -338,42 +415,66 @@
                 <w:tab w:val="left" w:pos="1740"/>
               </w:tabs>
               <w:spacing w:line="360" w:lineRule="auto"/>
+              <w:jc w:val="center"/>
+              <w:rPr>
+                <w:sz w:val="20"/>
+                <w:szCs w:val="20"/>
+              </w:rPr>
             </w:pPr>
+            <w:r>
+              <w:rPr>
+                <w:sz w:val="20"/>
+                <w:szCs w:val="20"/>
+              </w:rPr>
+              <w:t>models.py</w:t>
+            </w:r>
           </w:p>
-        </w:tc>
-        <w:tc>
-          <w:tcPr>
-            <w:tcW w:w="1255" w:type="dxa"/>
-          </w:tcPr>
           <w:p>
             <w:pPr>
               <w:tabs>
                 <w:tab w:val="left" w:pos="1740"/>
               </w:tabs>
               <w:spacing w:line="360" w:lineRule="auto"/>
+              <w:jc w:val="center"/>
+              <w:rPr>
+                <w:sz w:val="20"/>
+                <w:szCs w:val="20"/>
+              </w:rPr>
             </w:pPr>
+            <w:r>
+              <w:rPr>
+                <w:sz w:val="20"/>
+                <w:szCs w:val="20"/>
+              </w:rPr>
+              <w:t>lines 116-120</w:t>
+            </w:r>
           </w:p>
         </w:tc>
       </w:tr>
       <w:tr>
+        <w:trPr>
+          <w:trHeight w:val="733"/>
+          <w:jc w:val="center"/>
+        </w:trPr>
         <w:tc>
           <w:tcPr>
             <w:tcW w:w="5305" w:type="dxa"/>
+            <w:vAlign w:val="center"/>
           </w:tcPr>
           <w:p>
             <w:pPr>
               <w:spacing w:after="120"/>
               <w:rPr>
                 <w:rFonts w:ascii="Times New Roman" w:eastAsia="Times New Roman" w:hAnsi="Times New Roman" w:cs="Times New Roman"/>
-                <w:sz w:val="24"/>
-                <w:szCs w:val="24"/>
+                <w:sz w:val="20"/>
+                <w:szCs w:val="20"/>
               </w:rPr>
             </w:pPr>
             <w:r>
               <w:rPr>
                 <w:rFonts w:ascii="Times New Roman" w:eastAsia="Times New Roman" w:hAnsi="Times New Roman" w:cs="Times New Roman"/>
-                <w:sz w:val="24"/>
-                <w:szCs w:val="24"/>
+                <w:sz w:val="20"/>
+                <w:szCs w:val="20"/>
               </w:rPr>
               <w:t>Conditionals (standard if/then/else, switch)</w:t>
             </w:r>
@@ -382,6 +483,7 @@
         <w:tc>
           <w:tcPr>
             <w:tcW w:w="2790" w:type="dxa"/>
+            <w:vAlign w:val="center"/>
           </w:tcPr>
           <w:p>
             <w:pPr>
@@ -389,42 +491,66 @@
                 <w:tab w:val="left" w:pos="1740"/>
               </w:tabs>
               <w:spacing w:line="360" w:lineRule="auto"/>
+              <w:jc w:val="center"/>
+              <w:rPr>
+                <w:sz w:val="20"/>
+                <w:szCs w:val="20"/>
+              </w:rPr>
             </w:pPr>
+            <w:r>
+              <w:rPr>
+                <w:sz w:val="20"/>
+                <w:szCs w:val="20"/>
+              </w:rPr>
+              <w:t>models.py</w:t>
+            </w:r>
           </w:p>
-        </w:tc>
-        <w:tc>
-          <w:tcPr>
-            <w:tcW w:w="1255" w:type="dxa"/>
-          </w:tcPr>
           <w:p>
             <w:pPr>
               <w:tabs>
                 <w:tab w:val="left" w:pos="1740"/>
               </w:tabs>
               <w:spacing w:line="360" w:lineRule="auto"/>
+              <w:jc w:val="center"/>
+              <w:rPr>
+                <w:sz w:val="20"/>
+                <w:szCs w:val="20"/>
+              </w:rPr>
             </w:pPr>
+            <w:r>
+              <w:rPr>
+                <w:sz w:val="20"/>
+                <w:szCs w:val="20"/>
+              </w:rPr>
+              <w:t>lines 122-143</w:t>
+            </w:r>
           </w:p>
         </w:tc>
       </w:tr>
       <w:tr>
+        <w:trPr>
+          <w:trHeight w:val="732"/>
+          <w:jc w:val="center"/>
+        </w:trPr>
         <w:tc>
           <w:tcPr>
             <w:tcW w:w="5305" w:type="dxa"/>
+            <w:vAlign w:val="center"/>
           </w:tcPr>
           <w:p>
             <w:pPr>
               <w:spacing w:after="120"/>
               <w:rPr>
                 <w:rFonts w:ascii="Times New Roman" w:eastAsia="Times New Roman" w:hAnsi="Times New Roman" w:cs="Times New Roman"/>
-                <w:sz w:val="24"/>
-                <w:szCs w:val="24"/>
+                <w:sz w:val="20"/>
+                <w:szCs w:val="20"/>
               </w:rPr>
             </w:pPr>
             <w:r>
               <w:rPr>
                 <w:rFonts w:ascii="Times New Roman" w:eastAsia="Times New Roman" w:hAnsi="Times New Roman" w:cs="Times New Roman"/>
-                <w:sz w:val="24"/>
-                <w:szCs w:val="24"/>
+                <w:sz w:val="20"/>
+                <w:szCs w:val="20"/>
               </w:rPr>
               <w:t>Loops (for loops and/or while loops, iterators)</w:t>
             </w:r>
@@ -433,6 +559,7 @@
         <w:tc>
           <w:tcPr>
             <w:tcW w:w="2790" w:type="dxa"/>
+            <w:vAlign w:val="center"/>
           </w:tcPr>
           <w:p>
             <w:pPr>
@@ -440,42 +567,54 @@
                 <w:tab w:val="left" w:pos="1740"/>
               </w:tabs>
               <w:spacing w:line="360" w:lineRule="auto"/>
+              <w:jc w:val="center"/>
+              <w:rPr>
+                <w:sz w:val="20"/>
+                <w:szCs w:val="20"/>
+              </w:rPr>
             </w:pPr>
-          </w:p>
-        </w:tc>
-        <w:tc>
-          <w:tcPr>
-            <w:tcW w:w="1255" w:type="dxa"/>
-          </w:tcPr>
-          <w:p>
-            <w:pPr>
-              <w:tabs>
-                <w:tab w:val="left" w:pos="1740"/>
-              </w:tabs>
-              <w:spacing w:line="360" w:lineRule="auto"/>
-            </w:pPr>
+            <w:r>
+              <w:rPr>
+                <w:sz w:val="20"/>
+                <w:szCs w:val="20"/>
+              </w:rPr>
+              <w:t>views.py</w:t>
+            </w:r>
+            <w:r>
+              <w:rPr>
+                <w:sz w:val="20"/>
+                <w:szCs w:val="20"/>
+              </w:rPr>
+              <w:br/>
+              <w:t>lines 864 – 978</w:t>
+            </w:r>
           </w:p>
         </w:tc>
       </w:tr>
       <w:tr>
+        <w:trPr>
+          <w:trHeight w:val="733"/>
+          <w:jc w:val="center"/>
+        </w:trPr>
         <w:tc>
           <w:tcPr>
             <w:tcW w:w="5305" w:type="dxa"/>
+            <w:vAlign w:val="center"/>
           </w:tcPr>
           <w:p>
             <w:pPr>
               <w:spacing w:after="120"/>
               <w:rPr>
                 <w:rFonts w:ascii="Times New Roman" w:eastAsia="Times New Roman" w:hAnsi="Times New Roman" w:cs="Times New Roman"/>
-                <w:sz w:val="24"/>
-                <w:szCs w:val="24"/>
+                <w:sz w:val="20"/>
+                <w:szCs w:val="20"/>
               </w:rPr>
             </w:pPr>
             <w:r>
               <w:rPr>
                 <w:rFonts w:ascii="Times New Roman" w:eastAsia="Times New Roman" w:hAnsi="Times New Roman" w:cs="Times New Roman"/>
-                <w:sz w:val="24"/>
-                <w:szCs w:val="24"/>
+                <w:sz w:val="20"/>
+                <w:szCs w:val="20"/>
               </w:rPr>
               <w:t>Array (single dimension)</w:t>
             </w:r>
@@ -484,6 +623,7 @@
         <w:tc>
           <w:tcPr>
             <w:tcW w:w="2790" w:type="dxa"/>
+            <w:vAlign w:val="center"/>
           </w:tcPr>
           <w:p>
             <w:pPr>
@@ -491,42 +631,54 @@
                 <w:tab w:val="left" w:pos="1740"/>
               </w:tabs>
               <w:spacing w:line="360" w:lineRule="auto"/>
+              <w:jc w:val="center"/>
+              <w:rPr>
+                <w:sz w:val="20"/>
+                <w:szCs w:val="20"/>
+              </w:rPr>
             </w:pPr>
-          </w:p>
-        </w:tc>
-        <w:tc>
-          <w:tcPr>
-            <w:tcW w:w="1255" w:type="dxa"/>
-          </w:tcPr>
-          <w:p>
-            <w:pPr>
-              <w:tabs>
-                <w:tab w:val="left" w:pos="1740"/>
-              </w:tabs>
-              <w:spacing w:line="360" w:lineRule="auto"/>
-            </w:pPr>
+            <w:r>
+              <w:rPr>
+                <w:sz w:val="20"/>
+                <w:szCs w:val="20"/>
+              </w:rPr>
+              <w:t>views.py</w:t>
+            </w:r>
+            <w:r>
+              <w:rPr>
+                <w:sz w:val="20"/>
+                <w:szCs w:val="20"/>
+              </w:rPr>
+              <w:br/>
+              <w:t>lines 864 – 978</w:t>
+            </w:r>
           </w:p>
         </w:tc>
       </w:tr>
       <w:tr>
+        <w:trPr>
+          <w:trHeight w:val="732"/>
+          <w:jc w:val="center"/>
+        </w:trPr>
         <w:tc>
           <w:tcPr>
             <w:tcW w:w="5305" w:type="dxa"/>
+            <w:vAlign w:val="center"/>
           </w:tcPr>
           <w:p>
             <w:pPr>
               <w:spacing w:after="120"/>
               <w:rPr>
                 <w:rFonts w:ascii="Times New Roman" w:eastAsia="Times New Roman" w:hAnsi="Times New Roman" w:cs="Times New Roman"/>
-                <w:sz w:val="24"/>
-                <w:szCs w:val="24"/>
+                <w:sz w:val="20"/>
+                <w:szCs w:val="20"/>
               </w:rPr>
             </w:pPr>
             <w:r>
               <w:rPr>
                 <w:rFonts w:ascii="Times New Roman" w:eastAsia="Times New Roman" w:hAnsi="Times New Roman" w:cs="Times New Roman"/>
-                <w:sz w:val="24"/>
-                <w:szCs w:val="24"/>
+                <w:sz w:val="20"/>
+                <w:szCs w:val="20"/>
               </w:rPr>
               <w:t xml:space="preserve">Multidimensional array or </w:t>
             </w:r>
@@ -534,8 +686,8 @@
             <w:r>
               <w:rPr>
                 <w:rFonts w:ascii="Times New Roman" w:eastAsia="Times New Roman" w:hAnsi="Times New Roman" w:cs="Times New Roman"/>
-                <w:sz w:val="24"/>
-                <w:szCs w:val="24"/>
+                <w:sz w:val="20"/>
+                <w:szCs w:val="20"/>
               </w:rPr>
               <w:t>dataframe</w:t>
             </w:r>
@@ -545,6 +697,7 @@
         <w:tc>
           <w:tcPr>
             <w:tcW w:w="2790" w:type="dxa"/>
+            <w:vAlign w:val="center"/>
           </w:tcPr>
           <w:p>
             <w:pPr>
@@ -552,42 +705,54 @@
                 <w:tab w:val="left" w:pos="1740"/>
               </w:tabs>
               <w:spacing w:line="360" w:lineRule="auto"/>
+              <w:jc w:val="center"/>
+              <w:rPr>
+                <w:sz w:val="20"/>
+                <w:szCs w:val="20"/>
+              </w:rPr>
             </w:pPr>
-          </w:p>
-        </w:tc>
-        <w:tc>
-          <w:tcPr>
-            <w:tcW w:w="1255" w:type="dxa"/>
-          </w:tcPr>
-          <w:p>
-            <w:pPr>
-              <w:tabs>
-                <w:tab w:val="left" w:pos="1740"/>
-              </w:tabs>
-              <w:spacing w:line="360" w:lineRule="auto"/>
-            </w:pPr>
+            <w:r>
+              <w:rPr>
+                <w:sz w:val="20"/>
+                <w:szCs w:val="20"/>
+              </w:rPr>
+              <w:t>views.py</w:t>
+            </w:r>
+            <w:r>
+              <w:rPr>
+                <w:sz w:val="20"/>
+                <w:szCs w:val="20"/>
+              </w:rPr>
+              <w:br/>
+              <w:t>lines 864 – 978</w:t>
+            </w:r>
           </w:p>
         </w:tc>
       </w:tr>
       <w:tr>
+        <w:trPr>
+          <w:trHeight w:val="732"/>
+          <w:jc w:val="center"/>
+        </w:trPr>
         <w:tc>
           <w:tcPr>
             <w:tcW w:w="5305" w:type="dxa"/>
+            <w:vAlign w:val="center"/>
           </w:tcPr>
           <w:p>
             <w:pPr>
               <w:spacing w:after="120"/>
               <w:rPr>
                 <w:rFonts w:ascii="Times New Roman" w:eastAsia="Times New Roman" w:hAnsi="Times New Roman" w:cs="Times New Roman"/>
-                <w:sz w:val="24"/>
-                <w:szCs w:val="24"/>
+                <w:sz w:val="20"/>
+                <w:szCs w:val="20"/>
               </w:rPr>
             </w:pPr>
             <w:r>
               <w:rPr>
                 <w:rFonts w:ascii="Times New Roman" w:eastAsia="Times New Roman" w:hAnsi="Times New Roman" w:cs="Times New Roman"/>
-                <w:sz w:val="24"/>
-                <w:szCs w:val="24"/>
+                <w:sz w:val="20"/>
+                <w:szCs w:val="20"/>
               </w:rPr>
               <w:t>Function with input (takes input)</w:t>
             </w:r>
@@ -596,6 +761,7 @@
         <w:tc>
           <w:tcPr>
             <w:tcW w:w="2790" w:type="dxa"/>
+            <w:vAlign w:val="center"/>
           </w:tcPr>
           <w:p>
             <w:pPr>
@@ -603,42 +769,54 @@
                 <w:tab w:val="left" w:pos="1740"/>
               </w:tabs>
               <w:spacing w:line="360" w:lineRule="auto"/>
+              <w:jc w:val="center"/>
+              <w:rPr>
+                <w:sz w:val="20"/>
+                <w:szCs w:val="20"/>
+              </w:rPr>
             </w:pPr>
-          </w:p>
-        </w:tc>
-        <w:tc>
-          <w:tcPr>
-            <w:tcW w:w="1255" w:type="dxa"/>
-          </w:tcPr>
-          <w:p>
-            <w:pPr>
-              <w:tabs>
-                <w:tab w:val="left" w:pos="1740"/>
-              </w:tabs>
-              <w:spacing w:line="360" w:lineRule="auto"/>
-            </w:pPr>
+            <w:r>
+              <w:rPr>
+                <w:sz w:val="20"/>
+                <w:szCs w:val="20"/>
+              </w:rPr>
+              <w:t>views.py</w:t>
+            </w:r>
+            <w:r>
+              <w:rPr>
+                <w:sz w:val="20"/>
+                <w:szCs w:val="20"/>
+              </w:rPr>
+              <w:br/>
+              <w:t>lines 864 – 978</w:t>
+            </w:r>
           </w:p>
         </w:tc>
       </w:tr>
       <w:tr>
+        <w:trPr>
+          <w:trHeight w:val="733"/>
+          <w:jc w:val="center"/>
+        </w:trPr>
         <w:tc>
           <w:tcPr>
             <w:tcW w:w="5305" w:type="dxa"/>
+            <w:vAlign w:val="center"/>
           </w:tcPr>
           <w:p>
             <w:pPr>
               <w:spacing w:after="120"/>
               <w:rPr>
                 <w:rFonts w:ascii="Times New Roman" w:eastAsia="Times New Roman" w:hAnsi="Times New Roman" w:cs="Times New Roman"/>
-                <w:sz w:val="24"/>
-                <w:szCs w:val="24"/>
+                <w:sz w:val="20"/>
+                <w:szCs w:val="20"/>
               </w:rPr>
             </w:pPr>
             <w:r>
               <w:rPr>
                 <w:rFonts w:ascii="Times New Roman" w:eastAsia="Times New Roman" w:hAnsi="Times New Roman" w:cs="Times New Roman"/>
-                <w:sz w:val="24"/>
-                <w:szCs w:val="24"/>
+                <w:sz w:val="20"/>
+                <w:szCs w:val="20"/>
               </w:rPr>
               <w:t>Function with output (returns output)</w:t>
             </w:r>
@@ -647,6 +825,7 @@
         <w:tc>
           <w:tcPr>
             <w:tcW w:w="2790" w:type="dxa"/>
+            <w:vAlign w:val="center"/>
           </w:tcPr>
           <w:p>
             <w:pPr>
@@ -654,42 +833,54 @@
                 <w:tab w:val="left" w:pos="1740"/>
               </w:tabs>
               <w:spacing w:line="360" w:lineRule="auto"/>
+              <w:jc w:val="center"/>
+              <w:rPr>
+                <w:sz w:val="20"/>
+                <w:szCs w:val="20"/>
+              </w:rPr>
             </w:pPr>
-          </w:p>
-        </w:tc>
-        <w:tc>
-          <w:tcPr>
-            <w:tcW w:w="1255" w:type="dxa"/>
-          </w:tcPr>
-          <w:p>
-            <w:pPr>
-              <w:tabs>
-                <w:tab w:val="left" w:pos="1740"/>
-              </w:tabs>
-              <w:spacing w:line="360" w:lineRule="auto"/>
-            </w:pPr>
+            <w:r>
+              <w:rPr>
+                <w:sz w:val="20"/>
+                <w:szCs w:val="20"/>
+              </w:rPr>
+              <w:t>views.py</w:t>
+            </w:r>
+            <w:r>
+              <w:rPr>
+                <w:sz w:val="20"/>
+                <w:szCs w:val="20"/>
+              </w:rPr>
+              <w:br/>
+              <w:t>lines 864 – 978</w:t>
+            </w:r>
           </w:p>
         </w:tc>
       </w:tr>
       <w:tr>
+        <w:trPr>
+          <w:trHeight w:val="732"/>
+          <w:jc w:val="center"/>
+        </w:trPr>
         <w:tc>
           <w:tcPr>
             <w:tcW w:w="5305" w:type="dxa"/>
+            <w:vAlign w:val="center"/>
           </w:tcPr>
           <w:p>
             <w:pPr>
               <w:spacing w:after="120"/>
               <w:rPr>
                 <w:rFonts w:ascii="Times New Roman" w:eastAsia="Times New Roman" w:hAnsi="Times New Roman" w:cs="Times New Roman"/>
-                <w:sz w:val="24"/>
-                <w:szCs w:val="24"/>
+                <w:sz w:val="20"/>
+                <w:szCs w:val="20"/>
               </w:rPr>
             </w:pPr>
             <w:r>
               <w:rPr>
                 <w:rFonts w:ascii="Times New Roman" w:eastAsia="Times New Roman" w:hAnsi="Times New Roman" w:cs="Times New Roman"/>
-                <w:sz w:val="24"/>
-                <w:szCs w:val="24"/>
+                <w:sz w:val="20"/>
+                <w:szCs w:val="20"/>
               </w:rPr>
               <w:t xml:space="preserve">Data/Math Library (pandas, </w:t>
             </w:r>
@@ -697,8 +888,8 @@
             <w:r>
               <w:rPr>
                 <w:rFonts w:ascii="Times New Roman" w:eastAsia="Times New Roman" w:hAnsi="Times New Roman" w:cs="Times New Roman"/>
-                <w:sz w:val="24"/>
-                <w:szCs w:val="24"/>
+                <w:sz w:val="20"/>
+                <w:szCs w:val="20"/>
               </w:rPr>
               <w:t>numpy</w:t>
             </w:r>
@@ -706,8 +897,8 @@
             <w:r>
               <w:rPr>
                 <w:rFonts w:ascii="Times New Roman" w:eastAsia="Times New Roman" w:hAnsi="Times New Roman" w:cs="Times New Roman"/>
-                <w:sz w:val="24"/>
-                <w:szCs w:val="24"/>
+                <w:sz w:val="20"/>
+                <w:szCs w:val="20"/>
               </w:rPr>
               <w:t>)</w:t>
             </w:r>
@@ -716,6 +907,7 @@
         <w:tc>
           <w:tcPr>
             <w:tcW w:w="2790" w:type="dxa"/>
+            <w:vAlign w:val="center"/>
           </w:tcPr>
           <w:p>
             <w:pPr>
@@ -723,42 +915,66 @@
                 <w:tab w:val="left" w:pos="1740"/>
               </w:tabs>
               <w:spacing w:line="360" w:lineRule="auto"/>
+              <w:jc w:val="center"/>
+              <w:rPr>
+                <w:sz w:val="20"/>
+                <w:szCs w:val="20"/>
+              </w:rPr>
             </w:pPr>
+            <w:r>
+              <w:rPr>
+                <w:sz w:val="20"/>
+                <w:szCs w:val="20"/>
+              </w:rPr>
+              <w:t>models.py</w:t>
+            </w:r>
           </w:p>
-        </w:tc>
-        <w:tc>
-          <w:tcPr>
-            <w:tcW w:w="1255" w:type="dxa"/>
-          </w:tcPr>
           <w:p>
             <w:pPr>
               <w:tabs>
                 <w:tab w:val="left" w:pos="1740"/>
               </w:tabs>
               <w:spacing w:line="360" w:lineRule="auto"/>
+              <w:jc w:val="center"/>
+              <w:rPr>
+                <w:sz w:val="20"/>
+                <w:szCs w:val="20"/>
+              </w:rPr>
             </w:pPr>
+            <w:r>
+              <w:rPr>
+                <w:sz w:val="20"/>
+                <w:szCs w:val="20"/>
+              </w:rPr>
+              <w:t>lines 122-143</w:t>
+            </w:r>
           </w:p>
         </w:tc>
       </w:tr>
       <w:tr>
+        <w:trPr>
+          <w:trHeight w:val="733"/>
+          <w:jc w:val="center"/>
+        </w:trPr>
         <w:tc>
           <w:tcPr>
             <w:tcW w:w="5305" w:type="dxa"/>
+            <w:vAlign w:val="center"/>
           </w:tcPr>
           <w:p>
             <w:pPr>
               <w:spacing w:after="120"/>
               <w:rPr>
                 <w:rFonts w:ascii="Times New Roman" w:eastAsia="Times New Roman" w:hAnsi="Times New Roman" w:cs="Times New Roman"/>
-                <w:sz w:val="24"/>
-                <w:szCs w:val="24"/>
+                <w:sz w:val="20"/>
+                <w:szCs w:val="20"/>
               </w:rPr>
             </w:pPr>
             <w:r>
               <w:rPr>
                 <w:rFonts w:ascii="Times New Roman" w:eastAsia="Times New Roman" w:hAnsi="Times New Roman" w:cs="Times New Roman"/>
-                <w:sz w:val="24"/>
-                <w:szCs w:val="24"/>
+                <w:sz w:val="20"/>
+                <w:szCs w:val="20"/>
               </w:rPr>
               <w:t>Data Library (plotting)</w:t>
             </w:r>
@@ -767,6 +983,7 @@
         <w:tc>
           <w:tcPr>
             <w:tcW w:w="2790" w:type="dxa"/>
+            <w:vAlign w:val="center"/>
           </w:tcPr>
           <w:p>
             <w:pPr>
@@ -774,20 +991,41 @@
                 <w:tab w:val="left" w:pos="1740"/>
               </w:tabs>
               <w:spacing w:line="360" w:lineRule="auto"/>
+              <w:jc w:val="center"/>
+              <w:rPr>
+                <w:sz w:val="20"/>
+                <w:szCs w:val="20"/>
+              </w:rPr>
             </w:pPr>
+            <w:proofErr w:type="spellStart"/>
+            <w:r>
+              <w:rPr>
+                <w:sz w:val="20"/>
+                <w:szCs w:val="20"/>
+              </w:rPr>
+              <w:t>charts.djhtml</w:t>
+            </w:r>
+            <w:proofErr w:type="spellEnd"/>
           </w:p>
-        </w:tc>
-        <w:tc>
-          <w:tcPr>
-            <w:tcW w:w="1255" w:type="dxa"/>
-          </w:tcPr>
           <w:p>
             <w:pPr>
               <w:tabs>
                 <w:tab w:val="left" w:pos="1740"/>
               </w:tabs>
               <w:spacing w:line="360" w:lineRule="auto"/>
+              <w:jc w:val="center"/>
+              <w:rPr>
+                <w:sz w:val="20"/>
+                <w:szCs w:val="20"/>
+              </w:rPr>
             </w:pPr>
+            <w:r>
+              <w:rPr>
+                <w:sz w:val="20"/>
+                <w:szCs w:val="20"/>
+              </w:rPr>
+              <w:t>lines 13-117</w:t>
+            </w:r>
           </w:p>
         </w:tc>
       </w:tr>
@@ -800,11 +1038,7 @@
         <w:spacing w:line="360" w:lineRule="auto"/>
       </w:pPr>
     </w:p>
-    <w:p>
-      <w:r>
-        <w:br w:type="page"/>
-      </w:r>
-    </w:p>
+    <w:p/>
     <w:p>
       <w:pPr>
         <w:tabs>
@@ -1056,17 +1290,14 @@
         <w:t xml:space="preserve">When the user wants to run a report, they simply go to the predetermined date ranges and run the report. They are then sent to the URL with the report they wanted to run. </w:t>
       </w:r>
       <w:r>
-        <w:t xml:space="preserve">A for loop allows the script to cycle through all the </w:t>
-      </w:r>
-      <w:r>
-        <w:t xml:space="preserve">data needed for calculations. </w:t>
-      </w:r>
-      <w:r>
-        <w:t xml:space="preserve">This will display chart data of the different </w:t>
+        <w:t xml:space="preserve">A for loop allows the </w:t>
       </w:r>
       <w:r>
         <w:lastRenderedPageBreak/>
-        <w:t xml:space="preserve">machines that have downtime reports attached to them within that date range.  The various charts available are Life, Current Year, with Current Year Q1-Q4. </w:t>
+        <w:t xml:space="preserve">script to cycle through all the data needed for calculations. </w:t>
+      </w:r>
+      <w:r>
+        <w:t xml:space="preserve">This will display chart data of the different machines that have downtime reports attached to them within that date range.  The various charts available are Life, Current Year, with Current Year Q1-Q4. </w:t>
       </w:r>
     </w:p>
     <w:p>
@@ -1103,64 +1334,5629 @@
     </w:p>
     <w:p>
       <w:pPr>
+        <w:pStyle w:val="Heading1"/>
+      </w:pPr>
+      <w:r>
+        <w:t>Solution</w:t>
+      </w:r>
+    </w:p>
+    <w:p/>
+    <w:p>
+      <w:pPr>
         <w:spacing w:line="360" w:lineRule="auto"/>
-      </w:pPr>
-    </w:p>
+        <w:ind w:firstLine="720"/>
+      </w:pPr>
+      <w:r>
+        <w:t xml:space="preserve">Being a </w:t>
+      </w:r>
+      <w:proofErr w:type="spellStart"/>
+      <w:r>
+        <w:t>Django</w:t>
+      </w:r>
+      <w:proofErr w:type="spellEnd"/>
+      <w:r>
+        <w:t xml:space="preserve"> Application the scripts can’t run without all the files</w:t>
+      </w:r>
+      <w:r>
+        <w:t xml:space="preserve"> and settings</w:t>
+      </w:r>
+      <w:r>
+        <w:t xml:space="preserve">. What I have </w:t>
+      </w:r>
+      <w:r>
+        <w:t>done is shown the code and how the data is displayed on the live server.</w:t>
+      </w:r>
+      <w:r>
+        <w:t xml:space="preserve">  </w:t>
+      </w:r>
+      <w:r>
+        <w:t>Currently the application is roughly 3,000 lines of code. All of the code will not be listed, just the main aspects that deal with the business logic. The rest can be found w</w:t>
+      </w:r>
+      <w:r>
+        <w:t xml:space="preserve">ithin the </w:t>
+      </w:r>
+      <w:proofErr w:type="spellStart"/>
+      <w:r>
+        <w:t>GitHub</w:t>
+      </w:r>
+      <w:proofErr w:type="spellEnd"/>
+      <w:r>
+        <w:t xml:space="preserve"> Repository the entire application is available minus data from the database.</w:t>
+      </w:r>
+    </w:p>
+    <w:p>
+      <w:pPr>
+        <w:spacing w:line="360" w:lineRule="auto"/>
+        <w:ind w:firstLine="720"/>
+      </w:pPr>
+      <w:hyperlink r:id="rId6" w:history="1">
+        <w:proofErr w:type="spellStart"/>
+        <w:r>
+          <w:rPr>
+            <w:rStyle w:val="Hyperlink"/>
+          </w:rPr>
+          <w:t>GitHub</w:t>
+        </w:r>
+        <w:proofErr w:type="spellEnd"/>
+        <w:r>
+          <w:rPr>
+            <w:rStyle w:val="Hyperlink"/>
+          </w:rPr>
+          <w:t xml:space="preserve"> Reposit</w:t>
+        </w:r>
+        <w:r>
+          <w:rPr>
+            <w:rStyle w:val="Hyperlink"/>
+          </w:rPr>
+          <w:t>o</w:t>
+        </w:r>
+        <w:r>
+          <w:rPr>
+            <w:rStyle w:val="Hyperlink"/>
+          </w:rPr>
+          <w:t>ry</w:t>
+        </w:r>
+      </w:hyperlink>
+    </w:p>
+    <w:p>
+      <w:pPr>
+        <w:keepNext/>
+        <w:spacing w:line="360" w:lineRule="auto"/>
+        <w:ind w:firstLine="720"/>
+        <w:jc w:val="center"/>
+      </w:pPr>
+      <w:r>
+        <w:rPr>
+          <w:noProof/>
+        </w:rPr>
+        <w:drawing>
+          <wp:inline distT="0" distB="0" distL="0" distR="0">
+            <wp:extent cx="5426393" cy="2377440"/>
+            <wp:effectExtent l="19050" t="0" r="2857" b="0"/>
+            <wp:docPr id="2" name="Picture 1"/>
+            <wp:cNvGraphicFramePr>
+              <a:graphicFrameLocks xmlns:a="http://schemas.openxmlformats.org/drawingml/2006/main" noChangeAspect="1"/>
+            </wp:cNvGraphicFramePr>
+            <a:graphic xmlns:a="http://schemas.openxmlformats.org/drawingml/2006/main">
+              <a:graphicData uri="http://schemas.openxmlformats.org/drawingml/2006/picture">
+                <pic:pic xmlns:pic="http://schemas.openxmlformats.org/drawingml/2006/picture">
+                  <pic:nvPicPr>
+                    <pic:cNvPr id="0" name="Picture 1"/>
+                    <pic:cNvPicPr>
+                      <a:picLocks noChangeAspect="1" noChangeArrowheads="1"/>
+                    </pic:cNvPicPr>
+                  </pic:nvPicPr>
+                  <pic:blipFill>
+                    <a:blip r:embed="rId7" cstate="print"/>
+                    <a:srcRect/>
+                    <a:stretch>
+                      <a:fillRect/>
+                    </a:stretch>
+                  </pic:blipFill>
+                  <pic:spPr bwMode="auto">
+                    <a:xfrm>
+                      <a:off x="0" y="0"/>
+                      <a:ext cx="5426393" cy="2377440"/>
+                    </a:xfrm>
+                    <a:prstGeom prst="rect">
+                      <a:avLst/>
+                    </a:prstGeom>
+                    <a:noFill/>
+                    <a:ln w="9525">
+                      <a:noFill/>
+                      <a:miter lim="800000"/>
+                      <a:headEnd/>
+                      <a:tailEnd/>
+                    </a:ln>
+                  </pic:spPr>
+                </pic:pic>
+              </a:graphicData>
+            </a:graphic>
+          </wp:inline>
+        </w:drawing>
+      </w:r>
+    </w:p>
+    <w:p>
+      <w:pPr>
+        <w:pStyle w:val="Caption"/>
+        <w:jc w:val="center"/>
+      </w:pPr>
+      <w:r>
+        <w:t xml:space="preserve">Figure </w:t>
+      </w:r>
+      <w:fldSimple w:instr=" SEQ Figure \* ARABIC ">
+        <w:r>
+          <w:rPr>
+            <w:noProof/>
+          </w:rPr>
+          <w:t>1</w:t>
+        </w:r>
+      </w:fldSimple>
+      <w:r>
+        <w:t>: Machine Status View</w:t>
+      </w:r>
+    </w:p>
+    <w:p>
+      <w:pPr>
+        <w:keepNext/>
+        <w:spacing w:line="360" w:lineRule="auto"/>
+        <w:ind w:firstLine="720"/>
+        <w:jc w:val="center"/>
+      </w:pPr>
+      <w:r>
+        <w:rPr>
+          <w:noProof/>
+        </w:rPr>
+        <w:lastRenderedPageBreak/>
+        <w:drawing>
+          <wp:inline distT="0" distB="0" distL="0" distR="0">
+            <wp:extent cx="4180523" cy="3929063"/>
+            <wp:effectExtent l="19050" t="0" r="0" b="0"/>
+            <wp:docPr id="4" name="Picture 4"/>
+            <wp:cNvGraphicFramePr>
+              <a:graphicFrameLocks xmlns:a="http://schemas.openxmlformats.org/drawingml/2006/main" noChangeAspect="1"/>
+            </wp:cNvGraphicFramePr>
+            <a:graphic xmlns:a="http://schemas.openxmlformats.org/drawingml/2006/main">
+              <a:graphicData uri="http://schemas.openxmlformats.org/drawingml/2006/picture">
+                <pic:pic xmlns:pic="http://schemas.openxmlformats.org/drawingml/2006/picture">
+                  <pic:nvPicPr>
+                    <pic:cNvPr id="0" name="Picture 4"/>
+                    <pic:cNvPicPr>
+                      <a:picLocks noChangeAspect="1" noChangeArrowheads="1"/>
+                    </pic:cNvPicPr>
+                  </pic:nvPicPr>
+                  <pic:blipFill>
+                    <a:blip r:embed="rId8" cstate="print"/>
+                    <a:srcRect/>
+                    <a:stretch>
+                      <a:fillRect/>
+                    </a:stretch>
+                  </pic:blipFill>
+                  <pic:spPr bwMode="auto">
+                    <a:xfrm>
+                      <a:off x="0" y="0"/>
+                      <a:ext cx="4180523" cy="3929063"/>
+                    </a:xfrm>
+                    <a:prstGeom prst="rect">
+                      <a:avLst/>
+                    </a:prstGeom>
+                    <a:noFill/>
+                    <a:ln w="9525">
+                      <a:noFill/>
+                      <a:miter lim="800000"/>
+                      <a:headEnd/>
+                      <a:tailEnd/>
+                    </a:ln>
+                  </pic:spPr>
+                </pic:pic>
+              </a:graphicData>
+            </a:graphic>
+          </wp:inline>
+        </w:drawing>
+      </w:r>
+    </w:p>
+    <w:p>
+      <w:pPr>
+        <w:pStyle w:val="Caption"/>
+        <w:jc w:val="center"/>
+      </w:pPr>
+      <w:r>
+        <w:t xml:space="preserve">Figure </w:t>
+      </w:r>
+      <w:fldSimple w:instr=" SEQ Figure \* ARABIC ">
+        <w:r>
+          <w:rPr>
+            <w:noProof/>
+          </w:rPr>
+          <w:t>2</w:t>
+        </w:r>
+      </w:fldSimple>
+      <w:r>
+        <w:t>: Machine Detail View</w:t>
+      </w:r>
+    </w:p>
+    <w:p>
+      <w:pPr>
+        <w:keepNext/>
+        <w:spacing w:line="360" w:lineRule="auto"/>
+        <w:ind w:firstLine="720"/>
+        <w:jc w:val="center"/>
+      </w:pPr>
+      <w:r>
+        <w:rPr>
+          <w:noProof/>
+        </w:rPr>
+        <w:drawing>
+          <wp:inline distT="0" distB="0" distL="0" distR="0">
+            <wp:extent cx="4389120" cy="2194560"/>
+            <wp:effectExtent l="19050" t="0" r="0" b="0"/>
+            <wp:docPr id="1" name="Picture 0" descr="download (3).png"/>
+            <wp:cNvGraphicFramePr>
+              <a:graphicFrameLocks xmlns:a="http://schemas.openxmlformats.org/drawingml/2006/main" noChangeAspect="1"/>
+            </wp:cNvGraphicFramePr>
+            <a:graphic xmlns:a="http://schemas.openxmlformats.org/drawingml/2006/main">
+              <a:graphicData uri="http://schemas.openxmlformats.org/drawingml/2006/picture">
+                <pic:pic xmlns:pic="http://schemas.openxmlformats.org/drawingml/2006/picture">
+                  <pic:nvPicPr>
+                    <pic:cNvPr id="0" name="download (3).png"/>
+                    <pic:cNvPicPr/>
+                  </pic:nvPicPr>
+                  <pic:blipFill>
+                    <a:blip r:embed="rId9" cstate="print"/>
+                    <a:stretch>
+                      <a:fillRect/>
+                    </a:stretch>
+                  </pic:blipFill>
+                  <pic:spPr>
+                    <a:xfrm>
+                      <a:off x="0" y="0"/>
+                      <a:ext cx="4389120" cy="2194560"/>
+                    </a:xfrm>
+                    <a:prstGeom prst="rect">
+                      <a:avLst/>
+                    </a:prstGeom>
+                  </pic:spPr>
+                </pic:pic>
+              </a:graphicData>
+            </a:graphic>
+          </wp:inline>
+        </w:drawing>
+      </w:r>
+    </w:p>
+    <w:p>
+      <w:pPr>
+        <w:pStyle w:val="Caption"/>
+        <w:jc w:val="center"/>
+      </w:pPr>
+      <w:r>
+        <w:t xml:space="preserve">Figure </w:t>
+      </w:r>
+      <w:fldSimple w:instr=" SEQ Figure \* ARABIC ">
+        <w:r>
+          <w:rPr>
+            <w:noProof/>
+          </w:rPr>
+          <w:t>3</w:t>
+        </w:r>
+      </w:fldSimple>
+      <w:r>
+        <w:t>: Chart View for Current Year</w:t>
+      </w:r>
+    </w:p>
+    <w:p/>
+    <w:p/>
     <w:p>
       <w:pPr>
         <w:pStyle w:val="Heading1"/>
       </w:pPr>
       <w:r>
-        <w:t>Solution</w:t>
-      </w:r>
+        <w:lastRenderedPageBreak/>
+        <w:t>Conclusion</w:t>
+      </w:r>
+    </w:p>
+    <w:p>
+      <w:pPr>
+        <w:spacing w:line="360" w:lineRule="auto"/>
+      </w:pPr>
+      <w:r>
+        <w:tab/>
+      </w:r>
+    </w:p>
+    <w:p>
+      <w:pPr>
+        <w:spacing w:line="360" w:lineRule="auto"/>
+      </w:pPr>
+      <w:r>
+        <w:tab/>
+      </w:r>
+      <w:r>
+        <w:t xml:space="preserve">The Machine Maintenance module is an ever evolving application that fills a need for the company. It has allowed management to make decisions to place the company in a better position. </w:t>
+      </w:r>
+      <w:r>
+        <w:t>Finding a glaring problem and having the skills to implement a solution that can better a company you work for is an awesome feeling.</w:t>
+      </w:r>
+    </w:p>
+    <w:p>
+      <w:pPr>
+        <w:pStyle w:val="Heading1"/>
+      </w:pPr>
+      <w:bookmarkStart w:id="0" w:name="_GoBack"/>
+      <w:r>
+        <w:t>Appendix</w:t>
+      </w:r>
+      <w:bookmarkEnd w:id="0"/>
     </w:p>
     <w:p/>
     <w:p>
-      <w:pPr>
-        <w:spacing w:line="360" w:lineRule="auto"/>
-      </w:pPr>
-      <w:r>
-        <w:tab/>
-        <w:t>By utilizing two for loops we can extrapolate the data and calculate the machine health.</w:t>
-      </w:r>
-    </w:p>
-    <w:p>
-      <w:pPr>
-        <w:pStyle w:val="Heading1"/>
-      </w:pPr>
-      <w:r>
-        <w:t>Conclusion</w:t>
-      </w:r>
-    </w:p>
-    <w:p>
-      <w:pPr>
-        <w:spacing w:line="360" w:lineRule="auto"/>
-      </w:pPr>
-      <w:r>
-        <w:tab/>
-      </w:r>
-    </w:p>
-    <w:p>
-      <w:pPr>
-        <w:spacing w:line="360" w:lineRule="auto"/>
-      </w:pPr>
-      <w:r>
-        <w:tab/>
-        <w:t>Finding a glaring problem and having the skills to implement a solution that can better a company you work for is an awesome feeling.</w:t>
-      </w:r>
-    </w:p>
-    <w:p>
-      <w:pPr>
-        <w:pStyle w:val="Heading1"/>
-      </w:pPr>
-      <w:bookmarkStart w:id="0" w:name="_GoBack"/>
-      <w:r>
-        <w:t>Appendix</w:t>
-      </w:r>
-      <w:bookmarkEnd w:id="0"/>
+      <w:r>
+        <w:t>Code Snippets are from the listed files. To see all the code pertaining to the application please go</w:t>
+      </w:r>
+      <w:r>
+        <w:t xml:space="preserve"> to the </w:t>
+      </w:r>
+      <w:proofErr w:type="spellStart"/>
+      <w:r>
+        <w:t>GitHub</w:t>
+      </w:r>
+      <w:proofErr w:type="spellEnd"/>
+      <w:r>
+        <w:t xml:space="preserve"> Repository listed in the solution.</w:t>
+      </w:r>
+    </w:p>
+    <w:p/>
+    <w:p>
+      <w:r>
+        <w:t>views.py</w:t>
+      </w:r>
+    </w:p>
+    <w:p>
+      <w:pPr>
+        <w:pStyle w:val="CodeBlock"/>
+      </w:pPr>
+      <w:r>
+        <w:t>class MachineStatusCharts(TemplateView):</w:t>
+      </w:r>
+    </w:p>
+    <w:p>
+      <w:pPr>
+        <w:pStyle w:val="CodeBlock"/>
+      </w:pPr>
+      <w:r>
+        <w:tab/>
+        <w:t>template_name = 'mmaint/reports/charts.djhtml'</w:t>
+      </w:r>
+    </w:p>
+    <w:p>
+      <w:pPr>
+        <w:pStyle w:val="CodeBlock"/>
+      </w:pPr>
+    </w:p>
+    <w:p>
+      <w:pPr>
+        <w:pStyle w:val="CodeBlock"/>
+      </w:pPr>
+      <w:r>
+        <w:tab/>
+        <w:t>def get_context_data(self, *args, **kwargs):</w:t>
+      </w:r>
+    </w:p>
+    <w:p>
+      <w:pPr>
+        <w:pStyle w:val="CodeBlock"/>
+      </w:pPr>
+      <w:r>
+        <w:tab/>
+      </w:r>
+      <w:r>
+        <w:tab/>
+      </w:r>
+    </w:p>
+    <w:p>
+      <w:pPr>
+        <w:pStyle w:val="CodeBlock"/>
+      </w:pPr>
+      <w:r>
+        <w:tab/>
+      </w:r>
+      <w:r>
+        <w:tab/>
+        <w:t>chartType = self.kwargs['chartType'].lower()</w:t>
+      </w:r>
+    </w:p>
+    <w:p>
+      <w:pPr>
+        <w:pStyle w:val="CodeBlock"/>
+      </w:pPr>
+      <w:r>
+        <w:tab/>
+      </w:r>
+      <w:r>
+        <w:tab/>
+        <w:t>average = []</w:t>
+      </w:r>
+    </w:p>
+    <w:p>
+      <w:pPr>
+        <w:pStyle w:val="CodeBlock"/>
+      </w:pPr>
+      <w:r>
+        <w:tab/>
+      </w:r>
+      <w:r>
+        <w:tab/>
+        <w:t>downtime_records = []</w:t>
+      </w:r>
+    </w:p>
+    <w:p>
+      <w:pPr>
+        <w:pStyle w:val="CodeBlock"/>
+      </w:pPr>
+      <w:r>
+        <w:tab/>
+      </w:r>
+      <w:r>
+        <w:tab/>
+        <w:t>downtime_records_count = []</w:t>
+      </w:r>
+    </w:p>
+    <w:p>
+      <w:pPr>
+        <w:pStyle w:val="CodeBlock"/>
+      </w:pPr>
+      <w:r>
+        <w:tab/>
+      </w:r>
+      <w:r>
+        <w:tab/>
+        <w:t>year = int(datetime.now().year)</w:t>
+      </w:r>
+    </w:p>
+    <w:p>
+      <w:pPr>
+        <w:pStyle w:val="CodeBlock"/>
+      </w:pPr>
+      <w:r>
+        <w:tab/>
+      </w:r>
+      <w:r>
+        <w:tab/>
+        <w:t>context = super(MachineStatusCharts, self).get_context_data(**kwargs)</w:t>
+      </w:r>
+    </w:p>
+    <w:p>
+      <w:pPr>
+        <w:pStyle w:val="CodeBlock"/>
+      </w:pPr>
+      <w:r>
+        <w:tab/>
+      </w:r>
+      <w:r>
+        <w:tab/>
+        <w:t>context['names'] = MachineDownReports.objects.values_list('machine_id__machine_name').distinct()</w:t>
+      </w:r>
+    </w:p>
+    <w:p>
+      <w:pPr>
+        <w:pStyle w:val="CodeBlock"/>
+      </w:pPr>
+      <w:r>
+        <w:tab/>
+      </w:r>
+      <w:r>
+        <w:tab/>
+      </w:r>
+    </w:p>
+    <w:p>
+      <w:pPr>
+        <w:pStyle w:val="CodeBlock"/>
+      </w:pPr>
+      <w:r>
+        <w:tab/>
+      </w:r>
+      <w:r>
+        <w:tab/>
+        <w:t>if chartType == 'life':</w:t>
+      </w:r>
+    </w:p>
+    <w:p>
+      <w:pPr>
+        <w:pStyle w:val="CodeBlock"/>
+      </w:pPr>
+      <w:r>
+        <w:tab/>
+      </w:r>
+      <w:r>
+        <w:tab/>
+      </w:r>
+      <w:r>
+        <w:tab/>
+        <w:t>for record in context['names']:</w:t>
+      </w:r>
+    </w:p>
+    <w:p>
+      <w:pPr>
+        <w:pStyle w:val="CodeBlock"/>
+      </w:pPr>
+      <w:r>
+        <w:tab/>
+      </w:r>
+      <w:r>
+        <w:tab/>
+      </w:r>
+      <w:r>
+        <w:tab/>
+      </w:r>
+      <w:r>
+        <w:tab/>
+        <w:t>total_lists = MachineDownReports.objects.filter(Q(machine_id__machine_name=record[0]))</w:t>
+      </w:r>
+    </w:p>
+    <w:p>
+      <w:pPr>
+        <w:pStyle w:val="CodeBlock"/>
+      </w:pPr>
+      <w:r>
+        <w:tab/>
+      </w:r>
+      <w:r>
+        <w:tab/>
+      </w:r>
+      <w:r>
+        <w:tab/>
+      </w:r>
+      <w:r>
+        <w:tab/>
+        <w:t>totaldowntime = 0</w:t>
+      </w:r>
+    </w:p>
+    <w:p>
+      <w:pPr>
+        <w:pStyle w:val="CodeBlock"/>
+      </w:pPr>
+      <w:r>
+        <w:tab/>
+      </w:r>
+      <w:r>
+        <w:tab/>
+      </w:r>
+      <w:r>
+        <w:tab/>
+      </w:r>
+      <w:r>
+        <w:tab/>
+        <w:t>downtime_count = 0</w:t>
+      </w:r>
+    </w:p>
+    <w:p>
+      <w:pPr>
+        <w:pStyle w:val="CodeBlock"/>
+      </w:pPr>
+      <w:r>
+        <w:lastRenderedPageBreak/>
+        <w:tab/>
+      </w:r>
+      <w:r>
+        <w:tab/>
+      </w:r>
+      <w:r>
+        <w:tab/>
+      </w:r>
+      <w:r>
+        <w:tab/>
+        <w:t>for total in total_lists:</w:t>
+      </w:r>
+    </w:p>
+    <w:p>
+      <w:pPr>
+        <w:pStyle w:val="CodeBlock"/>
+      </w:pPr>
+      <w:r>
+        <w:tab/>
+      </w:r>
+      <w:r>
+        <w:tab/>
+      </w:r>
+      <w:r>
+        <w:tab/>
+      </w:r>
+      <w:r>
+        <w:tab/>
+      </w:r>
+      <w:r>
+        <w:tab/>
+        <w:t>if total.endtime == None:</w:t>
+      </w:r>
+    </w:p>
+    <w:p>
+      <w:pPr>
+        <w:pStyle w:val="CodeBlock"/>
+      </w:pPr>
+      <w:r>
+        <w:tab/>
+      </w:r>
+      <w:r>
+        <w:tab/>
+      </w:r>
+      <w:r>
+        <w:tab/>
+      </w:r>
+      <w:r>
+        <w:tab/>
+      </w:r>
+      <w:r>
+        <w:tab/>
+      </w:r>
+      <w:r>
+        <w:tab/>
+        <w:t>totaldowntime += 0</w:t>
+      </w:r>
+    </w:p>
+    <w:p>
+      <w:pPr>
+        <w:pStyle w:val="CodeBlock"/>
+      </w:pPr>
+      <w:r>
+        <w:tab/>
+      </w:r>
+      <w:r>
+        <w:tab/>
+      </w:r>
+      <w:r>
+        <w:tab/>
+      </w:r>
+      <w:r>
+        <w:tab/>
+      </w:r>
+      <w:r>
+        <w:tab/>
+        <w:t>else:</w:t>
+      </w:r>
+    </w:p>
+    <w:p>
+      <w:pPr>
+        <w:pStyle w:val="CodeBlock"/>
+      </w:pPr>
+      <w:r>
+        <w:tab/>
+      </w:r>
+      <w:r>
+        <w:tab/>
+      </w:r>
+      <w:r>
+        <w:tab/>
+      </w:r>
+      <w:r>
+        <w:tab/>
+      </w:r>
+      <w:r>
+        <w:tab/>
+      </w:r>
+      <w:r>
+        <w:tab/>
+        <w:t>totaldowntime += float(total.total())</w:t>
+      </w:r>
+    </w:p>
+    <w:p>
+      <w:pPr>
+        <w:pStyle w:val="CodeBlock"/>
+      </w:pPr>
+      <w:r>
+        <w:tab/>
+      </w:r>
+      <w:r>
+        <w:tab/>
+      </w:r>
+      <w:r>
+        <w:tab/>
+      </w:r>
+      <w:r>
+        <w:tab/>
+      </w:r>
+      <w:r>
+        <w:tab/>
+        <w:t>downtime_count += 1</w:t>
+      </w:r>
+    </w:p>
+    <w:p>
+      <w:pPr>
+        <w:pStyle w:val="CodeBlock"/>
+      </w:pPr>
+      <w:r>
+        <w:tab/>
+      </w:r>
+      <w:r>
+        <w:tab/>
+      </w:r>
+      <w:r>
+        <w:tab/>
+      </w:r>
+      <w:r>
+        <w:tab/>
+        <w:t>downtime_records.append(round(totaldowntime,2))</w:t>
+      </w:r>
+    </w:p>
+    <w:p>
+      <w:pPr>
+        <w:pStyle w:val="CodeBlock"/>
+      </w:pPr>
+      <w:r>
+        <w:tab/>
+      </w:r>
+      <w:r>
+        <w:tab/>
+      </w:r>
+      <w:r>
+        <w:tab/>
+      </w:r>
+      <w:r>
+        <w:tab/>
+        <w:t>downtime_records_count.append(downtime_count)</w:t>
+      </w:r>
+    </w:p>
+    <w:p>
+      <w:pPr>
+        <w:pStyle w:val="CodeBlock"/>
+      </w:pPr>
+      <w:r>
+        <w:tab/>
+      </w:r>
+      <w:r>
+        <w:tab/>
+      </w:r>
+      <w:r>
+        <w:tab/>
+        <w:t>context['chart'] = 'Life'</w:t>
+      </w:r>
+    </w:p>
+    <w:p>
+      <w:pPr>
+        <w:pStyle w:val="CodeBlock"/>
+      </w:pPr>
+    </w:p>
+    <w:p>
+      <w:pPr>
+        <w:pStyle w:val="CodeBlock"/>
+      </w:pPr>
+      <w:r>
+        <w:tab/>
+      </w:r>
+      <w:r>
+        <w:tab/>
+        <w:t>elif chartType == 'year':</w:t>
+      </w:r>
+    </w:p>
+    <w:p>
+      <w:pPr>
+        <w:pStyle w:val="CodeBlock"/>
+      </w:pPr>
+      <w:r>
+        <w:tab/>
+      </w:r>
+      <w:r>
+        <w:tab/>
+      </w:r>
+      <w:r>
+        <w:tab/>
+      </w:r>
+    </w:p>
+    <w:p>
+      <w:pPr>
+        <w:pStyle w:val="CodeBlock"/>
+      </w:pPr>
+      <w:r>
+        <w:tab/>
+      </w:r>
+      <w:r>
+        <w:tab/>
+      </w:r>
+      <w:r>
+        <w:tab/>
+        <w:t>start_year = date(year,1,1)</w:t>
+      </w:r>
+    </w:p>
+    <w:p>
+      <w:pPr>
+        <w:pStyle w:val="CodeBlock"/>
+      </w:pPr>
+      <w:r>
+        <w:tab/>
+      </w:r>
+      <w:r>
+        <w:tab/>
+      </w:r>
+      <w:r>
+        <w:tab/>
+        <w:t>end_year = date(year,12,31)</w:t>
+      </w:r>
+    </w:p>
+    <w:p>
+      <w:pPr>
+        <w:pStyle w:val="CodeBlock"/>
+      </w:pPr>
+    </w:p>
+    <w:p>
+      <w:pPr>
+        <w:pStyle w:val="CodeBlock"/>
+      </w:pPr>
+      <w:r>
+        <w:tab/>
+      </w:r>
+      <w:r>
+        <w:tab/>
+      </w:r>
+      <w:r>
+        <w:tab/>
+        <w:t>for record in context['names']:</w:t>
+      </w:r>
+    </w:p>
+    <w:p>
+      <w:pPr>
+        <w:pStyle w:val="CodeBlock"/>
+      </w:pPr>
+      <w:r>
+        <w:tab/>
+      </w:r>
+      <w:r>
+        <w:tab/>
+      </w:r>
+      <w:r>
+        <w:tab/>
+      </w:r>
+      <w:r>
+        <w:tab/>
+        <w:t>total_lists = MachineDownReports.objects.filter(Q(machine_id__machine_name=record[0]) &amp; Q(endtime__gte=start_year) &amp; Q(endtime__lte=end_year))</w:t>
+      </w:r>
+    </w:p>
+    <w:p>
+      <w:pPr>
+        <w:pStyle w:val="CodeBlock"/>
+      </w:pPr>
+      <w:r>
+        <w:tab/>
+      </w:r>
+      <w:r>
+        <w:tab/>
+      </w:r>
+      <w:r>
+        <w:tab/>
+      </w:r>
+      <w:r>
+        <w:tab/>
+        <w:t>totaldowntime = 0</w:t>
+      </w:r>
+    </w:p>
+    <w:p>
+      <w:pPr>
+        <w:pStyle w:val="CodeBlock"/>
+      </w:pPr>
+      <w:r>
+        <w:tab/>
+      </w:r>
+      <w:r>
+        <w:tab/>
+      </w:r>
+      <w:r>
+        <w:tab/>
+      </w:r>
+      <w:r>
+        <w:tab/>
+        <w:t>downtime_count = 0</w:t>
+      </w:r>
+    </w:p>
+    <w:p>
+      <w:pPr>
+        <w:pStyle w:val="CodeBlock"/>
+      </w:pPr>
+      <w:r>
+        <w:tab/>
+      </w:r>
+      <w:r>
+        <w:tab/>
+      </w:r>
+      <w:r>
+        <w:tab/>
+      </w:r>
+      <w:r>
+        <w:tab/>
+        <w:t>for total in total_lists:</w:t>
+      </w:r>
+    </w:p>
+    <w:p>
+      <w:pPr>
+        <w:pStyle w:val="CodeBlock"/>
+      </w:pPr>
+      <w:r>
+        <w:tab/>
+      </w:r>
+      <w:r>
+        <w:tab/>
+      </w:r>
+      <w:r>
+        <w:tab/>
+      </w:r>
+      <w:r>
+        <w:tab/>
+      </w:r>
+      <w:r>
+        <w:tab/>
+        <w:t>if total.endtime == None:</w:t>
+      </w:r>
+    </w:p>
+    <w:p>
+      <w:pPr>
+        <w:pStyle w:val="CodeBlock"/>
+      </w:pPr>
+      <w:r>
+        <w:tab/>
+      </w:r>
+      <w:r>
+        <w:tab/>
+      </w:r>
+      <w:r>
+        <w:tab/>
+      </w:r>
+      <w:r>
+        <w:tab/>
+      </w:r>
+      <w:r>
+        <w:tab/>
+      </w:r>
+      <w:r>
+        <w:tab/>
+        <w:t>totaldowntime += 0</w:t>
+      </w:r>
+    </w:p>
+    <w:p>
+      <w:pPr>
+        <w:pStyle w:val="CodeBlock"/>
+      </w:pPr>
+      <w:r>
+        <w:tab/>
+      </w:r>
+      <w:r>
+        <w:tab/>
+      </w:r>
+      <w:r>
+        <w:tab/>
+      </w:r>
+      <w:r>
+        <w:tab/>
+      </w:r>
+      <w:r>
+        <w:tab/>
+        <w:t>else:</w:t>
+      </w:r>
+    </w:p>
+    <w:p>
+      <w:pPr>
+        <w:pStyle w:val="CodeBlock"/>
+      </w:pPr>
+      <w:r>
+        <w:tab/>
+      </w:r>
+      <w:r>
+        <w:tab/>
+      </w:r>
+      <w:r>
+        <w:tab/>
+      </w:r>
+      <w:r>
+        <w:tab/>
+      </w:r>
+      <w:r>
+        <w:tab/>
+      </w:r>
+      <w:r>
+        <w:tab/>
+        <w:t>totaldowntime += float(total.total())</w:t>
+      </w:r>
+    </w:p>
+    <w:p>
+      <w:pPr>
+        <w:pStyle w:val="CodeBlock"/>
+      </w:pPr>
+      <w:r>
+        <w:tab/>
+      </w:r>
+      <w:r>
+        <w:tab/>
+      </w:r>
+      <w:r>
+        <w:tab/>
+      </w:r>
+      <w:r>
+        <w:tab/>
+      </w:r>
+      <w:r>
+        <w:tab/>
+        <w:t>downtime_count += 1</w:t>
+      </w:r>
+    </w:p>
+    <w:p>
+      <w:pPr>
+        <w:pStyle w:val="CodeBlock"/>
+      </w:pPr>
+      <w:r>
+        <w:tab/>
+      </w:r>
+      <w:r>
+        <w:tab/>
+      </w:r>
+      <w:r>
+        <w:tab/>
+      </w:r>
+      <w:r>
+        <w:tab/>
+        <w:t>downtime_records.append(round(totaldowntime,2))</w:t>
+      </w:r>
+    </w:p>
+    <w:p>
+      <w:pPr>
+        <w:pStyle w:val="CodeBlock"/>
+      </w:pPr>
+      <w:r>
+        <w:tab/>
+      </w:r>
+      <w:r>
+        <w:tab/>
+      </w:r>
+      <w:r>
+        <w:tab/>
+      </w:r>
+      <w:r>
+        <w:tab/>
+        <w:t>downtime_records_count.append(downtime_count)</w:t>
+      </w:r>
+    </w:p>
+    <w:p>
+      <w:pPr>
+        <w:pStyle w:val="CodeBlock"/>
+      </w:pPr>
+      <w:r>
+        <w:tab/>
+      </w:r>
+      <w:r>
+        <w:tab/>
+      </w:r>
+      <w:r>
+        <w:tab/>
+        <w:t>context['chart'] = 'Current Year'</w:t>
+      </w:r>
+    </w:p>
+    <w:p>
+      <w:pPr>
+        <w:pStyle w:val="CodeBlock"/>
+      </w:pPr>
+      <w:r>
+        <w:tab/>
+      </w:r>
+      <w:r>
+        <w:tab/>
+        <w:t>elif chartType == 'yearq1':</w:t>
+      </w:r>
+    </w:p>
+    <w:p>
+      <w:pPr>
+        <w:pStyle w:val="CodeBlock"/>
+      </w:pPr>
+      <w:r>
+        <w:tab/>
+      </w:r>
+      <w:r>
+        <w:tab/>
+      </w:r>
+      <w:r>
+        <w:tab/>
+        <w:t>start_year = date(year,1,1)</w:t>
+      </w:r>
+    </w:p>
+    <w:p>
+      <w:pPr>
+        <w:pStyle w:val="CodeBlock"/>
+      </w:pPr>
+      <w:r>
+        <w:tab/>
+      </w:r>
+      <w:r>
+        <w:tab/>
+      </w:r>
+      <w:r>
+        <w:tab/>
+        <w:t>end_year = date(year,3,31)</w:t>
+      </w:r>
+    </w:p>
+    <w:p>
+      <w:pPr>
+        <w:pStyle w:val="CodeBlock"/>
+      </w:pPr>
+      <w:r>
+        <w:tab/>
+      </w:r>
+      <w:r>
+        <w:tab/>
+      </w:r>
+      <w:r>
+        <w:tab/>
+      </w:r>
+    </w:p>
+    <w:p>
+      <w:pPr>
+        <w:pStyle w:val="CodeBlock"/>
+      </w:pPr>
+      <w:r>
+        <w:lastRenderedPageBreak/>
+        <w:tab/>
+      </w:r>
+      <w:r>
+        <w:tab/>
+      </w:r>
+      <w:r>
+        <w:tab/>
+        <w:t>for record in context['names']:</w:t>
+      </w:r>
+    </w:p>
+    <w:p>
+      <w:pPr>
+        <w:pStyle w:val="CodeBlock"/>
+      </w:pPr>
+      <w:r>
+        <w:tab/>
+      </w:r>
+      <w:r>
+        <w:tab/>
+      </w:r>
+      <w:r>
+        <w:tab/>
+      </w:r>
+      <w:r>
+        <w:tab/>
+        <w:t>total_lists = MachineDownReports.objects.filter(Q(machine_id__machine_name=record[0]) &amp; Q(endtime__gte=start_year) &amp; Q(endtime__lte=end_year))</w:t>
+      </w:r>
+    </w:p>
+    <w:p>
+      <w:pPr>
+        <w:pStyle w:val="CodeBlock"/>
+      </w:pPr>
+      <w:r>
+        <w:tab/>
+      </w:r>
+      <w:r>
+        <w:tab/>
+      </w:r>
+      <w:r>
+        <w:tab/>
+      </w:r>
+      <w:r>
+        <w:tab/>
+        <w:t>totaldowntime = 0</w:t>
+      </w:r>
+    </w:p>
+    <w:p>
+      <w:pPr>
+        <w:pStyle w:val="CodeBlock"/>
+      </w:pPr>
+      <w:r>
+        <w:tab/>
+      </w:r>
+      <w:r>
+        <w:tab/>
+      </w:r>
+      <w:r>
+        <w:tab/>
+      </w:r>
+      <w:r>
+        <w:tab/>
+        <w:t>downtime_count = 0</w:t>
+      </w:r>
+    </w:p>
+    <w:p>
+      <w:pPr>
+        <w:pStyle w:val="CodeBlock"/>
+      </w:pPr>
+      <w:r>
+        <w:tab/>
+      </w:r>
+      <w:r>
+        <w:tab/>
+      </w:r>
+      <w:r>
+        <w:tab/>
+      </w:r>
+      <w:r>
+        <w:tab/>
+        <w:t>for total in total_lists:</w:t>
+      </w:r>
+    </w:p>
+    <w:p>
+      <w:pPr>
+        <w:pStyle w:val="CodeBlock"/>
+      </w:pPr>
+      <w:r>
+        <w:tab/>
+      </w:r>
+      <w:r>
+        <w:tab/>
+      </w:r>
+      <w:r>
+        <w:tab/>
+      </w:r>
+      <w:r>
+        <w:tab/>
+      </w:r>
+      <w:r>
+        <w:tab/>
+        <w:t>if total.endtime == None:</w:t>
+      </w:r>
+    </w:p>
+    <w:p>
+      <w:pPr>
+        <w:pStyle w:val="CodeBlock"/>
+      </w:pPr>
+      <w:r>
+        <w:tab/>
+      </w:r>
+      <w:r>
+        <w:tab/>
+      </w:r>
+      <w:r>
+        <w:tab/>
+      </w:r>
+      <w:r>
+        <w:tab/>
+      </w:r>
+      <w:r>
+        <w:tab/>
+      </w:r>
+      <w:r>
+        <w:tab/>
+        <w:t>totaldowntime += 0</w:t>
+      </w:r>
+    </w:p>
+    <w:p>
+      <w:pPr>
+        <w:pStyle w:val="CodeBlock"/>
+      </w:pPr>
+      <w:r>
+        <w:tab/>
+      </w:r>
+      <w:r>
+        <w:tab/>
+      </w:r>
+      <w:r>
+        <w:tab/>
+      </w:r>
+      <w:r>
+        <w:tab/>
+      </w:r>
+      <w:r>
+        <w:tab/>
+        <w:t>else:</w:t>
+      </w:r>
+    </w:p>
+    <w:p>
+      <w:pPr>
+        <w:pStyle w:val="CodeBlock"/>
+      </w:pPr>
+      <w:r>
+        <w:tab/>
+      </w:r>
+      <w:r>
+        <w:tab/>
+      </w:r>
+      <w:r>
+        <w:tab/>
+      </w:r>
+      <w:r>
+        <w:tab/>
+      </w:r>
+      <w:r>
+        <w:tab/>
+      </w:r>
+      <w:r>
+        <w:tab/>
+        <w:t>totaldowntime += float(total.total())</w:t>
+      </w:r>
+    </w:p>
+    <w:p>
+      <w:pPr>
+        <w:pStyle w:val="CodeBlock"/>
+      </w:pPr>
+      <w:r>
+        <w:tab/>
+      </w:r>
+      <w:r>
+        <w:tab/>
+      </w:r>
+      <w:r>
+        <w:tab/>
+      </w:r>
+      <w:r>
+        <w:tab/>
+      </w:r>
+      <w:r>
+        <w:tab/>
+        <w:t>downtime_count += 1</w:t>
+      </w:r>
+    </w:p>
+    <w:p>
+      <w:pPr>
+        <w:pStyle w:val="CodeBlock"/>
+      </w:pPr>
+      <w:r>
+        <w:tab/>
+      </w:r>
+      <w:r>
+        <w:tab/>
+      </w:r>
+      <w:r>
+        <w:tab/>
+      </w:r>
+      <w:r>
+        <w:tab/>
+        <w:t>downtime_records.append(round(totaldowntime,2))</w:t>
+      </w:r>
+    </w:p>
+    <w:p>
+      <w:pPr>
+        <w:pStyle w:val="CodeBlock"/>
+      </w:pPr>
+      <w:r>
+        <w:tab/>
+      </w:r>
+      <w:r>
+        <w:tab/>
+      </w:r>
+      <w:r>
+        <w:tab/>
+      </w:r>
+      <w:r>
+        <w:tab/>
+        <w:t>downtime_records_count.append(downtime_count)</w:t>
+      </w:r>
+    </w:p>
+    <w:p>
+      <w:pPr>
+        <w:pStyle w:val="CodeBlock"/>
+      </w:pPr>
+      <w:r>
+        <w:tab/>
+      </w:r>
+      <w:r>
+        <w:tab/>
+      </w:r>
+      <w:r>
+        <w:tab/>
+        <w:t>context['chart'] = 'Current Year First Quarter'</w:t>
+      </w:r>
+    </w:p>
+    <w:p>
+      <w:pPr>
+        <w:pStyle w:val="CodeBlock"/>
+      </w:pPr>
+      <w:r>
+        <w:tab/>
+      </w:r>
+      <w:r>
+        <w:tab/>
+        <w:t>elif chartType == 'yearq2':</w:t>
+      </w:r>
+    </w:p>
+    <w:p>
+      <w:pPr>
+        <w:pStyle w:val="CodeBlock"/>
+      </w:pPr>
+      <w:r>
+        <w:tab/>
+      </w:r>
+      <w:r>
+        <w:tab/>
+      </w:r>
+      <w:r>
+        <w:tab/>
+        <w:t>start_year = date(year,4,1)</w:t>
+      </w:r>
+    </w:p>
+    <w:p>
+      <w:pPr>
+        <w:pStyle w:val="CodeBlock"/>
+      </w:pPr>
+      <w:r>
+        <w:tab/>
+      </w:r>
+      <w:r>
+        <w:tab/>
+      </w:r>
+      <w:r>
+        <w:tab/>
+        <w:t>end_year = date(year,6,30)</w:t>
+      </w:r>
+    </w:p>
+    <w:p>
+      <w:pPr>
+        <w:pStyle w:val="CodeBlock"/>
+      </w:pPr>
+    </w:p>
+    <w:p>
+      <w:pPr>
+        <w:pStyle w:val="CodeBlock"/>
+      </w:pPr>
+      <w:r>
+        <w:tab/>
+      </w:r>
+      <w:r>
+        <w:tab/>
+      </w:r>
+      <w:r>
+        <w:tab/>
+        <w:t>for record in context['names']:</w:t>
+      </w:r>
+    </w:p>
+    <w:p>
+      <w:pPr>
+        <w:pStyle w:val="CodeBlock"/>
+      </w:pPr>
+      <w:r>
+        <w:tab/>
+      </w:r>
+      <w:r>
+        <w:tab/>
+      </w:r>
+      <w:r>
+        <w:tab/>
+      </w:r>
+      <w:r>
+        <w:tab/>
+        <w:t>total_lists = MachineDownReports.objects.filter(Q(machine_id__machine_name=record[0]) &amp; Q(endtime__gte=start_year) &amp; Q(endtime__lte=end_year))</w:t>
+      </w:r>
+    </w:p>
+    <w:p>
+      <w:pPr>
+        <w:pStyle w:val="CodeBlock"/>
+      </w:pPr>
+      <w:r>
+        <w:tab/>
+      </w:r>
+      <w:r>
+        <w:tab/>
+      </w:r>
+      <w:r>
+        <w:tab/>
+      </w:r>
+      <w:r>
+        <w:tab/>
+        <w:t>totaldowntime = 0</w:t>
+      </w:r>
+    </w:p>
+    <w:p>
+      <w:pPr>
+        <w:pStyle w:val="CodeBlock"/>
+      </w:pPr>
+      <w:r>
+        <w:tab/>
+      </w:r>
+      <w:r>
+        <w:tab/>
+      </w:r>
+      <w:r>
+        <w:tab/>
+      </w:r>
+      <w:r>
+        <w:tab/>
+        <w:t>downtime_count = 0</w:t>
+      </w:r>
+    </w:p>
+    <w:p>
+      <w:pPr>
+        <w:pStyle w:val="CodeBlock"/>
+      </w:pPr>
+      <w:r>
+        <w:tab/>
+      </w:r>
+      <w:r>
+        <w:tab/>
+      </w:r>
+      <w:r>
+        <w:tab/>
+      </w:r>
+      <w:r>
+        <w:tab/>
+        <w:t>for total in total_lists:</w:t>
+      </w:r>
+    </w:p>
+    <w:p>
+      <w:pPr>
+        <w:pStyle w:val="CodeBlock"/>
+      </w:pPr>
+      <w:r>
+        <w:tab/>
+      </w:r>
+      <w:r>
+        <w:tab/>
+      </w:r>
+      <w:r>
+        <w:tab/>
+      </w:r>
+      <w:r>
+        <w:tab/>
+      </w:r>
+      <w:r>
+        <w:tab/>
+        <w:t>if total.endtime == None:</w:t>
+      </w:r>
+    </w:p>
+    <w:p>
+      <w:pPr>
+        <w:pStyle w:val="CodeBlock"/>
+      </w:pPr>
+      <w:r>
+        <w:tab/>
+      </w:r>
+      <w:r>
+        <w:tab/>
+      </w:r>
+      <w:r>
+        <w:tab/>
+      </w:r>
+      <w:r>
+        <w:tab/>
+      </w:r>
+      <w:r>
+        <w:tab/>
+      </w:r>
+      <w:r>
+        <w:tab/>
+        <w:t>totaldowntime += 0</w:t>
+      </w:r>
+    </w:p>
+    <w:p>
+      <w:pPr>
+        <w:pStyle w:val="CodeBlock"/>
+      </w:pPr>
+      <w:r>
+        <w:tab/>
+      </w:r>
+      <w:r>
+        <w:tab/>
+      </w:r>
+      <w:r>
+        <w:tab/>
+      </w:r>
+      <w:r>
+        <w:tab/>
+      </w:r>
+      <w:r>
+        <w:tab/>
+        <w:t>else:</w:t>
+      </w:r>
+    </w:p>
+    <w:p>
+      <w:pPr>
+        <w:pStyle w:val="CodeBlock"/>
+      </w:pPr>
+      <w:r>
+        <w:tab/>
+      </w:r>
+      <w:r>
+        <w:tab/>
+      </w:r>
+      <w:r>
+        <w:tab/>
+      </w:r>
+      <w:r>
+        <w:tab/>
+      </w:r>
+      <w:r>
+        <w:tab/>
+      </w:r>
+      <w:r>
+        <w:tab/>
+        <w:t>totaldowntime += float(total.total())</w:t>
+      </w:r>
+    </w:p>
+    <w:p>
+      <w:pPr>
+        <w:pStyle w:val="CodeBlock"/>
+      </w:pPr>
+      <w:r>
+        <w:tab/>
+      </w:r>
+      <w:r>
+        <w:tab/>
+      </w:r>
+      <w:r>
+        <w:tab/>
+      </w:r>
+      <w:r>
+        <w:tab/>
+      </w:r>
+      <w:r>
+        <w:tab/>
+        <w:t>downtime_count += 1</w:t>
+      </w:r>
+    </w:p>
+    <w:p>
+      <w:pPr>
+        <w:pStyle w:val="CodeBlock"/>
+      </w:pPr>
+      <w:r>
+        <w:tab/>
+      </w:r>
+      <w:r>
+        <w:tab/>
+      </w:r>
+      <w:r>
+        <w:tab/>
+      </w:r>
+      <w:r>
+        <w:tab/>
+        <w:t>downtime_records.append(round(totaldowntime,2))</w:t>
+      </w:r>
+    </w:p>
+    <w:p>
+      <w:pPr>
+        <w:pStyle w:val="CodeBlock"/>
+      </w:pPr>
+      <w:r>
+        <w:tab/>
+      </w:r>
+      <w:r>
+        <w:tab/>
+      </w:r>
+      <w:r>
+        <w:tab/>
+      </w:r>
+      <w:r>
+        <w:tab/>
+        <w:t>downtime_records_count.append(downtime_count)</w:t>
+      </w:r>
+    </w:p>
+    <w:p>
+      <w:pPr>
+        <w:pStyle w:val="CodeBlock"/>
+      </w:pPr>
+      <w:r>
+        <w:tab/>
+      </w:r>
+      <w:r>
+        <w:tab/>
+      </w:r>
+      <w:r>
+        <w:tab/>
+        <w:t>context['chart'] = 'Current Year Second Quarter'</w:t>
+      </w:r>
+    </w:p>
+    <w:p>
+      <w:pPr>
+        <w:pStyle w:val="CodeBlock"/>
+      </w:pPr>
+    </w:p>
+    <w:p>
+      <w:pPr>
+        <w:pStyle w:val="CodeBlock"/>
+      </w:pPr>
+      <w:r>
+        <w:lastRenderedPageBreak/>
+        <w:tab/>
+      </w:r>
+      <w:r>
+        <w:tab/>
+        <w:t>elif chartType == 'yearq3':</w:t>
+      </w:r>
+    </w:p>
+    <w:p>
+      <w:pPr>
+        <w:pStyle w:val="CodeBlock"/>
+      </w:pPr>
+      <w:r>
+        <w:tab/>
+      </w:r>
+      <w:r>
+        <w:tab/>
+      </w:r>
+      <w:r>
+        <w:tab/>
+        <w:t>start_year = date(year,7,1)</w:t>
+      </w:r>
+    </w:p>
+    <w:p>
+      <w:pPr>
+        <w:pStyle w:val="CodeBlock"/>
+      </w:pPr>
+      <w:r>
+        <w:tab/>
+      </w:r>
+      <w:r>
+        <w:tab/>
+      </w:r>
+      <w:r>
+        <w:tab/>
+        <w:t>end_year = date(year,9,30)</w:t>
+      </w:r>
+    </w:p>
+    <w:p>
+      <w:pPr>
+        <w:pStyle w:val="CodeBlock"/>
+      </w:pPr>
+    </w:p>
+    <w:p>
+      <w:pPr>
+        <w:pStyle w:val="CodeBlock"/>
+      </w:pPr>
+      <w:r>
+        <w:tab/>
+      </w:r>
+      <w:r>
+        <w:tab/>
+      </w:r>
+      <w:r>
+        <w:tab/>
+        <w:t>for record in context['names']:</w:t>
+      </w:r>
+    </w:p>
+    <w:p>
+      <w:pPr>
+        <w:pStyle w:val="CodeBlock"/>
+      </w:pPr>
+      <w:r>
+        <w:tab/>
+      </w:r>
+      <w:r>
+        <w:tab/>
+      </w:r>
+      <w:r>
+        <w:tab/>
+      </w:r>
+      <w:r>
+        <w:tab/>
+        <w:t>total_lists = MachineDownReports.objects.filter(Q(machine_id__machine_name=record[0]) &amp; Q(endtime__gte=start_year) &amp; Q(endtime__lte=end_year))</w:t>
+      </w:r>
+    </w:p>
+    <w:p>
+      <w:pPr>
+        <w:pStyle w:val="CodeBlock"/>
+      </w:pPr>
+      <w:r>
+        <w:tab/>
+      </w:r>
+      <w:r>
+        <w:tab/>
+      </w:r>
+      <w:r>
+        <w:tab/>
+      </w:r>
+      <w:r>
+        <w:tab/>
+        <w:t>totaldowntime = 0</w:t>
+      </w:r>
+    </w:p>
+    <w:p>
+      <w:pPr>
+        <w:pStyle w:val="CodeBlock"/>
+      </w:pPr>
+      <w:r>
+        <w:tab/>
+      </w:r>
+      <w:r>
+        <w:tab/>
+      </w:r>
+      <w:r>
+        <w:tab/>
+      </w:r>
+      <w:r>
+        <w:tab/>
+        <w:t>downtime_count = 0</w:t>
+      </w:r>
+    </w:p>
+    <w:p>
+      <w:pPr>
+        <w:pStyle w:val="CodeBlock"/>
+      </w:pPr>
+      <w:r>
+        <w:tab/>
+      </w:r>
+      <w:r>
+        <w:tab/>
+      </w:r>
+      <w:r>
+        <w:tab/>
+      </w:r>
+      <w:r>
+        <w:tab/>
+        <w:t>for total in total_lists:</w:t>
+      </w:r>
+    </w:p>
+    <w:p>
+      <w:pPr>
+        <w:pStyle w:val="CodeBlock"/>
+      </w:pPr>
+      <w:r>
+        <w:tab/>
+      </w:r>
+      <w:r>
+        <w:tab/>
+      </w:r>
+      <w:r>
+        <w:tab/>
+      </w:r>
+      <w:r>
+        <w:tab/>
+      </w:r>
+      <w:r>
+        <w:tab/>
+        <w:t>if total.endtime == None:</w:t>
+      </w:r>
+    </w:p>
+    <w:p>
+      <w:pPr>
+        <w:pStyle w:val="CodeBlock"/>
+      </w:pPr>
+      <w:r>
+        <w:tab/>
+      </w:r>
+      <w:r>
+        <w:tab/>
+      </w:r>
+      <w:r>
+        <w:tab/>
+      </w:r>
+      <w:r>
+        <w:tab/>
+      </w:r>
+      <w:r>
+        <w:tab/>
+      </w:r>
+      <w:r>
+        <w:tab/>
+        <w:t>totaldowntime += 0</w:t>
+      </w:r>
+    </w:p>
+    <w:p>
+      <w:pPr>
+        <w:pStyle w:val="CodeBlock"/>
+      </w:pPr>
+      <w:r>
+        <w:tab/>
+      </w:r>
+      <w:r>
+        <w:tab/>
+      </w:r>
+      <w:r>
+        <w:tab/>
+      </w:r>
+      <w:r>
+        <w:tab/>
+      </w:r>
+      <w:r>
+        <w:tab/>
+        <w:t>else:</w:t>
+      </w:r>
+    </w:p>
+    <w:p>
+      <w:pPr>
+        <w:pStyle w:val="CodeBlock"/>
+      </w:pPr>
+      <w:r>
+        <w:tab/>
+      </w:r>
+      <w:r>
+        <w:tab/>
+      </w:r>
+      <w:r>
+        <w:tab/>
+      </w:r>
+      <w:r>
+        <w:tab/>
+      </w:r>
+      <w:r>
+        <w:tab/>
+      </w:r>
+      <w:r>
+        <w:tab/>
+        <w:t>totaldowntime += float(total.total())</w:t>
+      </w:r>
+    </w:p>
+    <w:p>
+      <w:pPr>
+        <w:pStyle w:val="CodeBlock"/>
+      </w:pPr>
+      <w:r>
+        <w:tab/>
+      </w:r>
+      <w:r>
+        <w:tab/>
+      </w:r>
+      <w:r>
+        <w:tab/>
+      </w:r>
+      <w:r>
+        <w:tab/>
+      </w:r>
+      <w:r>
+        <w:tab/>
+        <w:t>downtime_count += 1</w:t>
+      </w:r>
+    </w:p>
+    <w:p>
+      <w:pPr>
+        <w:pStyle w:val="CodeBlock"/>
+      </w:pPr>
+      <w:r>
+        <w:tab/>
+      </w:r>
+      <w:r>
+        <w:tab/>
+      </w:r>
+      <w:r>
+        <w:tab/>
+      </w:r>
+      <w:r>
+        <w:tab/>
+        <w:t>downtime_records.append(round(totaldowntime,2))</w:t>
+      </w:r>
+    </w:p>
+    <w:p>
+      <w:pPr>
+        <w:pStyle w:val="CodeBlock"/>
+      </w:pPr>
+      <w:r>
+        <w:tab/>
+      </w:r>
+      <w:r>
+        <w:tab/>
+      </w:r>
+      <w:r>
+        <w:tab/>
+      </w:r>
+      <w:r>
+        <w:tab/>
+        <w:t>downtime_records_count.append(downtime_count)</w:t>
+      </w:r>
+    </w:p>
+    <w:p>
+      <w:pPr>
+        <w:pStyle w:val="CodeBlock"/>
+      </w:pPr>
+      <w:r>
+        <w:tab/>
+      </w:r>
+      <w:r>
+        <w:tab/>
+      </w:r>
+      <w:r>
+        <w:tab/>
+        <w:t>context['chart'] = 'Current Year Third Quarter'</w:t>
+      </w:r>
+    </w:p>
+    <w:p>
+      <w:pPr>
+        <w:pStyle w:val="CodeBlock"/>
+      </w:pPr>
+      <w:r>
+        <w:tab/>
+      </w:r>
+      <w:r>
+        <w:tab/>
+        <w:t>elif chartType == 'yearq4':</w:t>
+      </w:r>
+    </w:p>
+    <w:p>
+      <w:pPr>
+        <w:pStyle w:val="CodeBlock"/>
+      </w:pPr>
+      <w:r>
+        <w:tab/>
+      </w:r>
+      <w:r>
+        <w:tab/>
+      </w:r>
+      <w:r>
+        <w:tab/>
+        <w:t>start_year = date(year,10,1)</w:t>
+      </w:r>
+    </w:p>
+    <w:p>
+      <w:pPr>
+        <w:pStyle w:val="CodeBlock"/>
+      </w:pPr>
+      <w:r>
+        <w:tab/>
+      </w:r>
+      <w:r>
+        <w:tab/>
+      </w:r>
+      <w:r>
+        <w:tab/>
+        <w:t>end_year = date(year,12,31)</w:t>
+      </w:r>
+    </w:p>
+    <w:p>
+      <w:pPr>
+        <w:pStyle w:val="CodeBlock"/>
+      </w:pPr>
+    </w:p>
+    <w:p>
+      <w:pPr>
+        <w:pStyle w:val="CodeBlock"/>
+      </w:pPr>
+      <w:r>
+        <w:tab/>
+      </w:r>
+      <w:r>
+        <w:tab/>
+      </w:r>
+      <w:r>
+        <w:tab/>
+        <w:t>for record in context['names']:</w:t>
+      </w:r>
+    </w:p>
+    <w:p>
+      <w:pPr>
+        <w:pStyle w:val="CodeBlock"/>
+      </w:pPr>
+      <w:r>
+        <w:tab/>
+      </w:r>
+      <w:r>
+        <w:tab/>
+      </w:r>
+      <w:r>
+        <w:tab/>
+      </w:r>
+      <w:r>
+        <w:tab/>
+        <w:t>total_lists = MachineDownReports.objects.filter(Q(machine_id__machine_name=record[0]) &amp; Q(endtime__gte=start_year) &amp; Q(endtime__lte=end_year))</w:t>
+      </w:r>
+    </w:p>
+    <w:p>
+      <w:pPr>
+        <w:pStyle w:val="CodeBlock"/>
+      </w:pPr>
+      <w:r>
+        <w:tab/>
+      </w:r>
+      <w:r>
+        <w:tab/>
+      </w:r>
+      <w:r>
+        <w:tab/>
+      </w:r>
+      <w:r>
+        <w:tab/>
+        <w:t>totaldowntime = 0</w:t>
+      </w:r>
+    </w:p>
+    <w:p>
+      <w:pPr>
+        <w:pStyle w:val="CodeBlock"/>
+      </w:pPr>
+      <w:r>
+        <w:tab/>
+      </w:r>
+      <w:r>
+        <w:tab/>
+      </w:r>
+      <w:r>
+        <w:tab/>
+      </w:r>
+      <w:r>
+        <w:tab/>
+        <w:t>downtime_count = 0</w:t>
+      </w:r>
+    </w:p>
+    <w:p>
+      <w:pPr>
+        <w:pStyle w:val="CodeBlock"/>
+      </w:pPr>
+      <w:r>
+        <w:tab/>
+      </w:r>
+      <w:r>
+        <w:tab/>
+      </w:r>
+      <w:r>
+        <w:tab/>
+      </w:r>
+      <w:r>
+        <w:tab/>
+        <w:t>for total in total_lists:</w:t>
+      </w:r>
+    </w:p>
+    <w:p>
+      <w:pPr>
+        <w:pStyle w:val="CodeBlock"/>
+      </w:pPr>
+      <w:r>
+        <w:tab/>
+      </w:r>
+      <w:r>
+        <w:tab/>
+      </w:r>
+      <w:r>
+        <w:tab/>
+      </w:r>
+      <w:r>
+        <w:tab/>
+      </w:r>
+      <w:r>
+        <w:tab/>
+        <w:t>if total.endtime == None:</w:t>
+      </w:r>
+    </w:p>
+    <w:p>
+      <w:pPr>
+        <w:pStyle w:val="CodeBlock"/>
+      </w:pPr>
+      <w:r>
+        <w:tab/>
+      </w:r>
+      <w:r>
+        <w:tab/>
+      </w:r>
+      <w:r>
+        <w:tab/>
+      </w:r>
+      <w:r>
+        <w:tab/>
+      </w:r>
+      <w:r>
+        <w:tab/>
+      </w:r>
+      <w:r>
+        <w:tab/>
+        <w:t>totaldowntime += 0</w:t>
+      </w:r>
+    </w:p>
+    <w:p>
+      <w:pPr>
+        <w:pStyle w:val="CodeBlock"/>
+      </w:pPr>
+      <w:r>
+        <w:tab/>
+      </w:r>
+      <w:r>
+        <w:tab/>
+      </w:r>
+      <w:r>
+        <w:tab/>
+      </w:r>
+      <w:r>
+        <w:tab/>
+      </w:r>
+      <w:r>
+        <w:tab/>
+        <w:t>else:</w:t>
+      </w:r>
+    </w:p>
+    <w:p>
+      <w:pPr>
+        <w:pStyle w:val="CodeBlock"/>
+      </w:pPr>
+      <w:r>
+        <w:tab/>
+      </w:r>
+      <w:r>
+        <w:tab/>
+      </w:r>
+      <w:r>
+        <w:tab/>
+      </w:r>
+      <w:r>
+        <w:tab/>
+      </w:r>
+      <w:r>
+        <w:tab/>
+      </w:r>
+      <w:r>
+        <w:tab/>
+        <w:t>totaldowntime += float(total.total())</w:t>
+      </w:r>
+    </w:p>
+    <w:p>
+      <w:pPr>
+        <w:pStyle w:val="CodeBlock"/>
+      </w:pPr>
+      <w:r>
+        <w:tab/>
+      </w:r>
+      <w:r>
+        <w:tab/>
+      </w:r>
+      <w:r>
+        <w:tab/>
+      </w:r>
+      <w:r>
+        <w:tab/>
+      </w:r>
+      <w:r>
+        <w:tab/>
+        <w:t>downtime_count += 1</w:t>
+      </w:r>
+    </w:p>
+    <w:p>
+      <w:pPr>
+        <w:pStyle w:val="CodeBlock"/>
+      </w:pPr>
+      <w:r>
+        <w:lastRenderedPageBreak/>
+        <w:tab/>
+      </w:r>
+      <w:r>
+        <w:tab/>
+      </w:r>
+      <w:r>
+        <w:tab/>
+      </w:r>
+      <w:r>
+        <w:tab/>
+        <w:t>downtime_records.append(round(totaldowntime,2))</w:t>
+      </w:r>
+    </w:p>
+    <w:p>
+      <w:pPr>
+        <w:pStyle w:val="CodeBlock"/>
+      </w:pPr>
+      <w:r>
+        <w:tab/>
+      </w:r>
+      <w:r>
+        <w:tab/>
+      </w:r>
+      <w:r>
+        <w:tab/>
+      </w:r>
+      <w:r>
+        <w:tab/>
+        <w:t>downtime_records_count.append(downtime_count)</w:t>
+      </w:r>
+    </w:p>
+    <w:p>
+      <w:pPr>
+        <w:pStyle w:val="CodeBlock"/>
+      </w:pPr>
+      <w:r>
+        <w:tab/>
+      </w:r>
+      <w:r>
+        <w:tab/>
+      </w:r>
+      <w:r>
+        <w:tab/>
+        <w:t>context['chart'] = 'Current Year Fourth Quarter'</w:t>
+      </w:r>
+    </w:p>
+    <w:p>
+      <w:pPr>
+        <w:pStyle w:val="CodeBlock"/>
+      </w:pPr>
+      <w:r>
+        <w:tab/>
+      </w:r>
+      <w:r>
+        <w:tab/>
+        <w:t># Gather Data</w:t>
+      </w:r>
+    </w:p>
+    <w:p>
+      <w:pPr>
+        <w:pStyle w:val="CodeBlock"/>
+      </w:pPr>
+      <w:r>
+        <w:tab/>
+      </w:r>
+      <w:r>
+        <w:tab/>
+        <w:t>averageLength = len(downtime_records)</w:t>
+      </w:r>
+    </w:p>
+    <w:p>
+      <w:pPr>
+        <w:pStyle w:val="CodeBlock"/>
+      </w:pPr>
+      <w:r>
+        <w:tab/>
+      </w:r>
+      <w:r>
+        <w:tab/>
+        <w:t>downtime_average = round(sum(downtime_records)/sum(downtime_records_count),2)</w:t>
+      </w:r>
+    </w:p>
+    <w:p>
+      <w:pPr>
+        <w:pStyle w:val="CodeBlock"/>
+      </w:pPr>
+      <w:r>
+        <w:tab/>
+      </w:r>
+      <w:r>
+        <w:tab/>
+        <w:t>average.append(float(downtime_average))</w:t>
+      </w:r>
+    </w:p>
+    <w:p>
+      <w:pPr>
+        <w:pStyle w:val="CodeBlock"/>
+      </w:pPr>
+      <w:r>
+        <w:tab/>
+      </w:r>
+      <w:r>
+        <w:tab/>
+        <w:t>context['labels'] = list(context['names'])</w:t>
+      </w:r>
+    </w:p>
+    <w:p>
+      <w:pPr>
+        <w:pStyle w:val="CodeBlock"/>
+      </w:pPr>
+      <w:r>
+        <w:tab/>
+      </w:r>
+      <w:r>
+        <w:tab/>
+        <w:t>context['average'] = average*averageLength</w:t>
+      </w:r>
+    </w:p>
+    <w:p>
+      <w:pPr>
+        <w:pStyle w:val="CodeBlock"/>
+      </w:pPr>
+      <w:r>
+        <w:tab/>
+      </w:r>
+      <w:r>
+        <w:tab/>
+        <w:t>context['downtime_records'] = downtime_records</w:t>
+      </w:r>
+    </w:p>
+    <w:p>
+      <w:pPr>
+        <w:pStyle w:val="CodeBlock"/>
+      </w:pPr>
+      <w:r>
+        <w:tab/>
+      </w:r>
+      <w:r>
+        <w:tab/>
+        <w:t>context['downtime_records_count'] = downtime_records_count</w:t>
+      </w:r>
+    </w:p>
+    <w:p>
+      <w:pPr>
+        <w:pStyle w:val="CodeBlock"/>
+      </w:pPr>
+      <w:r>
+        <w:tab/>
+      </w:r>
+      <w:r>
+        <w:tab/>
+        <w:t>return context</w:t>
+      </w:r>
+    </w:p>
+    <w:p>
+      <w:r>
+        <w:br w:type="page"/>
+      </w:r>
+    </w:p>
+    <w:p>
+      <w:r>
+        <w:lastRenderedPageBreak/>
+        <w:t>models.py</w:t>
+      </w:r>
+    </w:p>
+    <w:p>
+      <w:pPr>
+        <w:pStyle w:val="CodeBlock"/>
+      </w:pPr>
+      <w:r>
+        <w:t>class MachineDownReports(models.Model):</w:t>
+      </w:r>
+    </w:p>
+    <w:p>
+      <w:pPr>
+        <w:pStyle w:val="CodeBlock"/>
+      </w:pPr>
+      <w:r>
+        <w:tab/>
+        <w:t>machine_id = models.ForeignKey('MachineStatus', on_delete=models.CASCADE, verbose_name='Machine Number')</w:t>
+      </w:r>
+    </w:p>
+    <w:p>
+      <w:pPr>
+        <w:pStyle w:val="CodeBlock"/>
+      </w:pPr>
+      <w:r>
+        <w:tab/>
+        <w:t>starttime = models.DateTimeField(auto_now=False, null=True, blank=True,)</w:t>
+      </w:r>
+    </w:p>
+    <w:p>
+      <w:pPr>
+        <w:pStyle w:val="CodeBlock"/>
+      </w:pPr>
+      <w:r>
+        <w:tab/>
+        <w:t>endtime = models.DateTimeField(auto_now=False, null=True, blank=True,)</w:t>
+      </w:r>
+    </w:p>
+    <w:p>
+      <w:pPr>
+        <w:pStyle w:val="CodeBlock"/>
+      </w:pPr>
+      <w:r>
+        <w:tab/>
+        <w:t>status = models.CharField(max_length=20, null=True, blank=True,)</w:t>
+      </w:r>
+    </w:p>
+    <w:p>
+      <w:pPr>
+        <w:pStyle w:val="CodeBlock"/>
+      </w:pPr>
+      <w:r>
+        <w:tab/>
+      </w:r>
+    </w:p>
+    <w:p>
+      <w:pPr>
+        <w:pStyle w:val="CodeBlock"/>
+      </w:pPr>
+      <w:r>
+        <w:tab/>
+        <w:t>def total(self):</w:t>
+      </w:r>
+    </w:p>
+    <w:p>
+      <w:pPr>
+        <w:pStyle w:val="CodeBlock"/>
+      </w:pPr>
+      <w:r>
+        <w:tab/>
+      </w:r>
+      <w:r>
+        <w:tab/>
+      </w:r>
+    </w:p>
+    <w:p>
+      <w:pPr>
+        <w:pStyle w:val="CodeBlock"/>
+      </w:pPr>
+      <w:r>
+        <w:tab/>
+      </w:r>
+      <w:r>
+        <w:tab/>
+        <w:t>if self.endtime == None and self.status == 'Machine Down':</w:t>
+      </w:r>
+    </w:p>
+    <w:p>
+      <w:pPr>
+        <w:pStyle w:val="CodeBlock"/>
+      </w:pPr>
+      <w:r>
+        <w:tab/>
+      </w:r>
+      <w:r>
+        <w:tab/>
+      </w:r>
+      <w:r>
+        <w:tab/>
+        <w:t>busday = 'Machine Down No Calculation'</w:t>
+      </w:r>
+    </w:p>
+    <w:p>
+      <w:pPr>
+        <w:pStyle w:val="CodeBlock"/>
+      </w:pPr>
+      <w:r>
+        <w:tab/>
+      </w:r>
+      <w:r>
+        <w:tab/>
+        <w:t>else:</w:t>
+      </w:r>
+    </w:p>
+    <w:p>
+      <w:pPr>
+        <w:pStyle w:val="CodeBlock"/>
+      </w:pPr>
+      <w:r>
+        <w:tab/>
+      </w:r>
+      <w:r>
+        <w:tab/>
+      </w:r>
+      <w:r>
+        <w:tab/>
+        <w:t>if np.busday_count(datetime.date(self.starttime), datetime.date(self.endtime)) &gt; 1:</w:t>
+      </w:r>
+    </w:p>
+    <w:p>
+      <w:pPr>
+        <w:pStyle w:val="CodeBlock"/>
+      </w:pPr>
+      <w:r>
+        <w:tab/>
+      </w:r>
+      <w:r>
+        <w:tab/>
+      </w:r>
+      <w:r>
+        <w:tab/>
+      </w:r>
+      <w:r>
+        <w:tab/>
+        <w:t>if datetime.time(self.starttime) == datetime.time(self.endtime):</w:t>
+      </w:r>
+    </w:p>
+    <w:p>
+      <w:pPr>
+        <w:pStyle w:val="CodeBlock"/>
+      </w:pPr>
+      <w:r>
+        <w:tab/>
+      </w:r>
+      <w:r>
+        <w:tab/>
+      </w:r>
+      <w:r>
+        <w:tab/>
+      </w:r>
+      <w:r>
+        <w:tab/>
+      </w:r>
+      <w:r>
+        <w:tab/>
+        <w:t>busday = np.busday_count(datetime.date(self.starttime), datetime.date(self.endtime))</w:t>
+      </w:r>
+    </w:p>
+    <w:p>
+      <w:pPr>
+        <w:pStyle w:val="CodeBlock"/>
+      </w:pPr>
+      <w:r>
+        <w:tab/>
+      </w:r>
+      <w:r>
+        <w:tab/>
+      </w:r>
+      <w:r>
+        <w:tab/>
+      </w:r>
+      <w:r>
+        <w:tab/>
+      </w:r>
+      <w:r>
+        <w:tab/>
+        <w:t>busdayhours = self.endtime-self.starttime</w:t>
+      </w:r>
+    </w:p>
+    <w:p>
+      <w:pPr>
+        <w:pStyle w:val="CodeBlock"/>
+      </w:pPr>
+      <w:r>
+        <w:tab/>
+      </w:r>
+      <w:r>
+        <w:tab/>
+      </w:r>
+      <w:r>
+        <w:tab/>
+      </w:r>
+      <w:r>
+        <w:tab/>
+      </w:r>
+      <w:r>
+        <w:tab/>
+        <w:t>busday = (busdayhours.seconds+(busday+1)*(86400))/3600</w:t>
+      </w:r>
+    </w:p>
+    <w:p>
+      <w:pPr>
+        <w:pStyle w:val="CodeBlock"/>
+      </w:pPr>
+      <w:r>
+        <w:tab/>
+      </w:r>
+      <w:r>
+        <w:tab/>
+      </w:r>
+      <w:r>
+        <w:tab/>
+      </w:r>
+      <w:r>
+        <w:tab/>
+      </w:r>
+      <w:r>
+        <w:tab/>
+        <w:t>busday = f'{busday:.2f}'</w:t>
+      </w:r>
+    </w:p>
+    <w:p>
+      <w:pPr>
+        <w:pStyle w:val="CodeBlock"/>
+      </w:pPr>
+      <w:r>
+        <w:tab/>
+      </w:r>
+      <w:r>
+        <w:tab/>
+      </w:r>
+      <w:r>
+        <w:tab/>
+      </w:r>
+      <w:r>
+        <w:tab/>
+        <w:t>else:</w:t>
+      </w:r>
+    </w:p>
+    <w:p>
+      <w:pPr>
+        <w:pStyle w:val="CodeBlock"/>
+      </w:pPr>
+      <w:r>
+        <w:tab/>
+      </w:r>
+      <w:r>
+        <w:tab/>
+      </w:r>
+      <w:r>
+        <w:tab/>
+      </w:r>
+      <w:r>
+        <w:tab/>
+      </w:r>
+      <w:r>
+        <w:tab/>
+        <w:t>busday = np.busday_count(datetime.date(self.starttime), datetime.date(self.endtime))</w:t>
+      </w:r>
+    </w:p>
+    <w:p>
+      <w:pPr>
+        <w:pStyle w:val="CodeBlock"/>
+      </w:pPr>
+      <w:r>
+        <w:tab/>
+      </w:r>
+      <w:r>
+        <w:tab/>
+      </w:r>
+      <w:r>
+        <w:tab/>
+      </w:r>
+      <w:r>
+        <w:tab/>
+      </w:r>
+      <w:r>
+        <w:tab/>
+        <w:t>busdayhours = self.endtime-self.starttime</w:t>
+      </w:r>
+    </w:p>
+    <w:p>
+      <w:pPr>
+        <w:pStyle w:val="CodeBlock"/>
+      </w:pPr>
+      <w:r>
+        <w:tab/>
+      </w:r>
+      <w:r>
+        <w:tab/>
+      </w:r>
+      <w:r>
+        <w:tab/>
+      </w:r>
+      <w:r>
+        <w:tab/>
+      </w:r>
+      <w:r>
+        <w:tab/>
+        <w:t>busday = (busdayhours.seconds+(busday*86400))/3600</w:t>
+      </w:r>
+    </w:p>
+    <w:p>
+      <w:pPr>
+        <w:pStyle w:val="CodeBlock"/>
+      </w:pPr>
+      <w:r>
+        <w:tab/>
+      </w:r>
+      <w:r>
+        <w:tab/>
+      </w:r>
+      <w:r>
+        <w:tab/>
+      </w:r>
+      <w:r>
+        <w:tab/>
+      </w:r>
+      <w:r>
+        <w:tab/>
+        <w:t>busday = f'{busday:.2f}'</w:t>
+      </w:r>
+    </w:p>
+    <w:p>
+      <w:pPr>
+        <w:pStyle w:val="CodeBlock"/>
+      </w:pPr>
+      <w:r>
+        <w:tab/>
+      </w:r>
+      <w:r>
+        <w:tab/>
+      </w:r>
+      <w:r>
+        <w:tab/>
+        <w:t>else:</w:t>
+      </w:r>
+    </w:p>
+    <w:p>
+      <w:pPr>
+        <w:pStyle w:val="CodeBlock"/>
+      </w:pPr>
+      <w:r>
+        <w:tab/>
+      </w:r>
+      <w:r>
+        <w:tab/>
+      </w:r>
+      <w:r>
+        <w:tab/>
+      </w:r>
+      <w:r>
+        <w:tab/>
+        <w:t>busdaytd = self.endtime - self.starttime</w:t>
+      </w:r>
+    </w:p>
+    <w:p>
+      <w:pPr>
+        <w:pStyle w:val="CodeBlock"/>
+      </w:pPr>
+      <w:r>
+        <w:tab/>
+      </w:r>
+      <w:r>
+        <w:tab/>
+      </w:r>
+      <w:r>
+        <w:tab/>
+      </w:r>
+      <w:r>
+        <w:tab/>
+        <w:t>busday = busdaytd.seconds / 3600</w:t>
+      </w:r>
+    </w:p>
+    <w:p>
+      <w:pPr>
+        <w:pStyle w:val="CodeBlock"/>
+      </w:pPr>
+      <w:r>
+        <w:tab/>
+      </w:r>
+      <w:r>
+        <w:tab/>
+      </w:r>
+      <w:r>
+        <w:tab/>
+      </w:r>
+      <w:r>
+        <w:tab/>
+        <w:t>busday = f'{busday:.2f}'</w:t>
+      </w:r>
+    </w:p>
+    <w:p>
+      <w:pPr>
+        <w:pStyle w:val="CodeBlock"/>
+      </w:pPr>
+    </w:p>
+    <w:p>
+      <w:pPr>
+        <w:pStyle w:val="CodeBlock"/>
+      </w:pPr>
+      <w:r>
+        <w:tab/>
+      </w:r>
+      <w:r>
+        <w:tab/>
+        <w:t>return busday</w:t>
+      </w:r>
+    </w:p>
+    <w:p>
+      <w:pPr>
+        <w:pStyle w:val="CodeBlock"/>
+      </w:pPr>
+    </w:p>
+    <w:p>
+      <w:pPr>
+        <w:pStyle w:val="CodeBlock"/>
+      </w:pPr>
+      <w:r>
+        <w:tab/>
+        <w:t>class Meta:</w:t>
+      </w:r>
+    </w:p>
+    <w:p>
+      <w:pPr>
+        <w:pStyle w:val="CodeBlock"/>
+      </w:pPr>
+      <w:r>
+        <w:tab/>
+      </w:r>
+      <w:r>
+        <w:tab/>
+        <w:t>verbose_name = 'Machine Down Reports'</w:t>
+      </w:r>
+    </w:p>
+    <w:p>
+      <w:pPr>
+        <w:pStyle w:val="CodeBlock"/>
+      </w:pPr>
+      <w:r>
+        <w:tab/>
+      </w:r>
+      <w:r>
+        <w:tab/>
+        <w:t>verbose_name_plural = 'Machine Down Reports'</w:t>
+      </w:r>
+    </w:p>
+    <w:p>
+      <w:pPr>
+        <w:pStyle w:val="CodeBlock"/>
+      </w:pPr>
+    </w:p>
+    <w:p>
+      <w:pPr>
+        <w:pStyle w:val="CodeBlock"/>
+      </w:pPr>
+      <w:r>
+        <w:tab/>
+        <w:t>def __str__(self):</w:t>
+      </w:r>
+    </w:p>
+    <w:p>
+      <w:pPr>
+        <w:pStyle w:val="CodeBlock"/>
+      </w:pPr>
+      <w:r>
+        <w:tab/>
+      </w:r>
+      <w:r>
+        <w:tab/>
+        <w:t>return f'Machine {self.machine_id}'</w:t>
+      </w:r>
+    </w:p>
+    <w:p>
+      <w:pPr>
+        <w:pStyle w:val="CodeBlock"/>
+      </w:pPr>
+    </w:p>
+    <w:p>
+      <w:pPr>
+        <w:pStyle w:val="CodeBlock"/>
+      </w:pPr>
+      <w:r>
+        <w:tab/>
+        <w:t>@classmethod</w:t>
+      </w:r>
+    </w:p>
+    <w:p>
+      <w:pPr>
+        <w:pStyle w:val="CodeBlock"/>
+      </w:pPr>
+      <w:r>
+        <w:tab/>
+        <w:t>def machinedown_re(self, pk):</w:t>
+      </w:r>
+    </w:p>
+    <w:p>
+      <w:pPr>
+        <w:pStyle w:val="CodeBlock"/>
+      </w:pPr>
+      <w:r>
+        <w:tab/>
+      </w:r>
+      <w:r>
+        <w:tab/>
+        <w:t>MachineDownReports.objects.create(machine_id_id=pk, starttime=datetime.now(), status='Machine Down')</w:t>
+      </w:r>
+    </w:p>
+    <w:p>
+      <w:pPr>
+        <w:pStyle w:val="CodeBlock"/>
+      </w:pPr>
+    </w:p>
+    <w:p>
+      <w:pPr>
+        <w:pStyle w:val="CodeBlock"/>
+      </w:pPr>
+      <w:r>
+        <w:tab/>
+        <w:t>@classmethod</w:t>
+      </w:r>
+    </w:p>
+    <w:p>
+      <w:pPr>
+        <w:pStyle w:val="CodeBlock"/>
+      </w:pPr>
+      <w:r>
+        <w:tab/>
+        <w:t>def machinerunning_re(self, pk):</w:t>
+      </w:r>
+    </w:p>
+    <w:p>
+      <w:pPr>
+        <w:pStyle w:val="CodeBlock"/>
+      </w:pPr>
+      <w:r>
+        <w:tab/>
+      </w:r>
+      <w:r>
+        <w:tab/>
+        <w:t>getrecord = MachineDownReports.objects.filter(machine_id_id=pk, endtime=None)</w:t>
+      </w:r>
+    </w:p>
+    <w:p>
+      <w:pPr>
+        <w:pStyle w:val="CodeBlock"/>
+      </w:pPr>
+      <w:r>
+        <w:tab/>
+      </w:r>
+      <w:r>
+        <w:tab/>
+        <w:t>getrecord.update(endtime=datetime.now(), status='Machine Running')</w:t>
+      </w:r>
+    </w:p>
+    <w:p>
+      <w:pPr>
+        <w:rPr>
+          <w:noProof/>
+        </w:rPr>
+      </w:pPr>
+    </w:p>
+    <w:p>
+      <w:pPr>
+        <w:rPr>
+          <w:noProof/>
+        </w:rPr>
+      </w:pPr>
+      <w:r>
+        <w:rPr>
+          <w:noProof/>
+        </w:rPr>
+        <w:br w:type="page"/>
+      </w:r>
+    </w:p>
+    <w:p>
+      <w:pPr>
+        <w:rPr>
+          <w:noProof/>
+        </w:rPr>
+      </w:pPr>
+      <w:r>
+        <w:rPr>
+          <w:noProof/>
+        </w:rPr>
+        <w:lastRenderedPageBreak/>
+        <w:t>charts.djhtml</w:t>
+      </w:r>
+    </w:p>
+    <w:p>
+      <w:pPr>
+        <w:pStyle w:val="CodeBlock"/>
+      </w:pPr>
+      <w:r>
+        <w:t xml:space="preserve">    {% extends "chart.html" %}</w:t>
+      </w:r>
+    </w:p>
+    <w:p>
+      <w:pPr>
+        <w:pStyle w:val="CodeBlock"/>
+      </w:pPr>
+    </w:p>
+    <w:p>
+      <w:pPr>
+        <w:pStyle w:val="CodeBlock"/>
+      </w:pPr>
+      <w:r>
+        <w:t>{% comment %} Title for Header on main page {% endcomment %}</w:t>
+      </w:r>
+    </w:p>
+    <w:p>
+      <w:pPr>
+        <w:pStyle w:val="CodeBlock"/>
+      </w:pPr>
+      <w:r>
+        <w:t xml:space="preserve">        {% block title%}</w:t>
+      </w:r>
+    </w:p>
+    <w:p>
+      <w:pPr>
+        <w:pStyle w:val="CodeBlock"/>
+      </w:pPr>
+      <w:r>
+        <w:tab/>
+      </w:r>
+      <w:r>
+        <w:tab/>
+      </w:r>
+      <w:r>
+        <w:tab/>
+        <w:t>Machine Maintenance Charts</w:t>
+      </w:r>
+    </w:p>
+    <w:p>
+      <w:pPr>
+        <w:pStyle w:val="CodeBlock"/>
+      </w:pPr>
+      <w:r>
+        <w:t xml:space="preserve">        {% endblock title %}</w:t>
+      </w:r>
+    </w:p>
+    <w:p>
+      <w:pPr>
+        <w:pStyle w:val="CodeBlock"/>
+      </w:pPr>
+    </w:p>
+    <w:p>
+      <w:pPr>
+        <w:pStyle w:val="CodeBlock"/>
+      </w:pPr>
+      <w:r>
+        <w:t>{% comment %} Chart Date URL from urls.py {% endcomment %}</w:t>
+      </w:r>
+    </w:p>
+    <w:p>
+      <w:pPr>
+        <w:pStyle w:val="CodeBlock"/>
+      </w:pPr>
+      <w:r>
+        <w:t xml:space="preserve">        {% block chart_url %}</w:t>
+      </w:r>
+    </w:p>
+    <w:p>
+      <w:pPr>
+        <w:pStyle w:val="CodeBlock"/>
+      </w:pPr>
+      <w:r>
+        <w:t xml:space="preserve">        {% endblock chart_url %}</w:t>
+      </w:r>
+    </w:p>
+    <w:p>
+      <w:pPr>
+        <w:pStyle w:val="CodeBlock"/>
+      </w:pPr>
+    </w:p>
+    <w:p>
+      <w:pPr>
+        <w:pStyle w:val="CodeBlock"/>
+      </w:pPr>
+      <w:r>
+        <w:t>{% comment %} The script for the chartjs.org {% endcomment %}</w:t>
+      </w:r>
+    </w:p>
+    <w:p>
+      <w:pPr>
+        <w:pStyle w:val="CodeBlock"/>
+      </w:pPr>
+      <w:r>
+        <w:t xml:space="preserve">        {% block chart %}</w:t>
+      </w:r>
+    </w:p>
+    <w:p>
+      <w:pPr>
+        <w:pStyle w:val="CodeBlock"/>
+      </w:pPr>
+      <w:r>
+        <w:tab/>
+      </w:r>
+      <w:r>
+        <w:tab/>
+      </w:r>
+      <w:r>
+        <w:tab/>
+        <w:t>&lt;script&gt;</w:t>
+      </w:r>
+    </w:p>
+    <w:p>
+      <w:pPr>
+        <w:pStyle w:val="CodeBlock"/>
+      </w:pPr>
+      <w:r>
+        <w:tab/>
+      </w:r>
+      <w:r>
+        <w:tab/>
+      </w:r>
+      <w:r>
+        <w:tab/>
+      </w:r>
+      <w:r>
+        <w:tab/>
+        <w:t>var ctx = document.getElementById('chart');</w:t>
+      </w:r>
+    </w:p>
+    <w:p>
+      <w:pPr>
+        <w:pStyle w:val="CodeBlock"/>
+      </w:pPr>
+      <w:r>
+        <w:tab/>
+      </w:r>
+      <w:r>
+        <w:tab/>
+      </w:r>
+      <w:r>
+        <w:tab/>
+      </w:r>
+      <w:r>
+        <w:tab/>
+        <w:t>Chart.defaults.global.defaultFontColor = 'black';</w:t>
+      </w:r>
+    </w:p>
+    <w:p>
+      <w:pPr>
+        <w:pStyle w:val="CodeBlock"/>
+      </w:pPr>
+      <w:r>
+        <w:tab/>
+      </w:r>
+      <w:r>
+        <w:tab/>
+      </w:r>
+      <w:r>
+        <w:tab/>
+      </w:r>
+      <w:r>
+        <w:tab/>
+        <w:t>Chart.defaults.global.defaultFontSize = 16;</w:t>
+      </w:r>
+    </w:p>
+    <w:p>
+      <w:pPr>
+        <w:pStyle w:val="CodeBlock"/>
+      </w:pPr>
+      <w:r>
+        <w:tab/>
+      </w:r>
+      <w:r>
+        <w:tab/>
+      </w:r>
+      <w:r>
+        <w:tab/>
+      </w:r>
+      <w:r>
+        <w:tab/>
+        <w:t>Chart.defaults.scale.gridLines.color = "rgba(127, 127, 127, 0.2)"</w:t>
+      </w:r>
+    </w:p>
+    <w:p>
+      <w:pPr>
+        <w:pStyle w:val="CodeBlock"/>
+      </w:pPr>
+      <w:r>
+        <w:tab/>
+      </w:r>
+      <w:r>
+        <w:tab/>
+      </w:r>
+      <w:r>
+        <w:tab/>
+      </w:r>
+      <w:r>
+        <w:tab/>
+        <w:t>Chart.defaults.global.animation = 0</w:t>
+      </w:r>
+    </w:p>
+    <w:p>
+      <w:pPr>
+        <w:pStyle w:val="CodeBlock"/>
+      </w:pPr>
+      <w:r>
+        <w:tab/>
+      </w:r>
+      <w:r>
+        <w:tab/>
+      </w:r>
+      <w:r>
+        <w:tab/>
+      </w:r>
+      <w:r>
+        <w:tab/>
+        <w:t>var myChart = new Chart(ctx, {</w:t>
+      </w:r>
+    </w:p>
+    <w:p>
+      <w:pPr>
+        <w:pStyle w:val="CodeBlock"/>
+      </w:pPr>
+      <w:r>
+        <w:tab/>
+      </w:r>
+      <w:r>
+        <w:tab/>
+      </w:r>
+      <w:r>
+        <w:tab/>
+      </w:r>
+      <w:r>
+        <w:tab/>
+        <w:t>type: 'bar',</w:t>
+      </w:r>
+    </w:p>
+    <w:p>
+      <w:pPr>
+        <w:pStyle w:val="CodeBlock"/>
+      </w:pPr>
+      <w:r>
+        <w:tab/>
+      </w:r>
+      <w:r>
+        <w:tab/>
+      </w:r>
+      <w:r>
+        <w:tab/>
+      </w:r>
+      <w:r>
+        <w:tab/>
+        <w:t>data: {</w:t>
+      </w:r>
+    </w:p>
+    <w:p>
+      <w:pPr>
+        <w:pStyle w:val="CodeBlock"/>
+      </w:pPr>
+      <w:r>
+        <w:tab/>
+      </w:r>
+      <w:r>
+        <w:tab/>
+      </w:r>
+      <w:r>
+        <w:tab/>
+      </w:r>
+      <w:r>
+        <w:tab/>
+      </w:r>
+      <w:r>
+        <w:tab/>
+      </w:r>
+    </w:p>
+    <w:p>
+      <w:pPr>
+        <w:pStyle w:val="CodeBlock"/>
+      </w:pPr>
+      <w:r>
+        <w:tab/>
+      </w:r>
+      <w:r>
+        <w:tab/>
+      </w:r>
+      <w:r>
+        <w:tab/>
+      </w:r>
+      <w:r>
+        <w:tab/>
+      </w:r>
+      <w:r>
+        <w:tab/>
+        <w:t>labels: [{% for label in labels %}'{{label.0}}',{% endfor %}],</w:t>
+      </w:r>
+    </w:p>
+    <w:p>
+      <w:pPr>
+        <w:pStyle w:val="CodeBlock"/>
+        <w:rPr>
+          <w:sz w:val="24"/>
+        </w:rPr>
+      </w:pPr>
+      <w:r>
+        <w:tab/>
+      </w:r>
+      <w:r>
+        <w:tab/>
+      </w:r>
+      <w:r>
+        <w:tab/>
+      </w:r>
+      <w:r>
+        <w:tab/>
+      </w:r>
+      <w:r>
+        <w:tab/>
+      </w:r>
+      <w:r>
+        <w:rPr>
+          <w:sz w:val="24"/>
+        </w:rPr>
+        <w:t>datasets: [{</w:t>
+      </w:r>
+    </w:p>
+    <w:p>
+      <w:pPr>
+        <w:pStyle w:val="CodeBlock"/>
+        <w:rPr>
+          <w:sz w:val="24"/>
+        </w:rPr>
+      </w:pPr>
+      <w:r>
+        <w:rPr>
+          <w:sz w:val="24"/>
+        </w:rPr>
+        <w:tab/>
+      </w:r>
+      <w:r>
+        <w:rPr>
+          <w:sz w:val="24"/>
+        </w:rPr>
+        <w:tab/>
+      </w:r>
+      <w:r>
+        <w:rPr>
+          <w:sz w:val="24"/>
+        </w:rPr>
+        <w:tab/>
+      </w:r>
+      <w:r>
+        <w:rPr>
+          <w:sz w:val="24"/>
+        </w:rPr>
+        <w:tab/>
+      </w:r>
+      <w:r>
+        <w:rPr>
+          <w:sz w:val="24"/>
+        </w:rPr>
+        <w:tab/>
+      </w:r>
+      <w:r>
+        <w:rPr>
+          <w:sz w:val="24"/>
+        </w:rPr>
+        <w:tab/>
+        <w:t>yAxisID: 'downtime',</w:t>
+      </w:r>
+    </w:p>
+    <w:p>
+      <w:pPr>
+        <w:pStyle w:val="CodeBlock"/>
+        <w:rPr>
+          <w:sz w:val="24"/>
+        </w:rPr>
+      </w:pPr>
+      <w:r>
+        <w:rPr>
+          <w:sz w:val="24"/>
+        </w:rPr>
+        <w:tab/>
+      </w:r>
+      <w:r>
+        <w:rPr>
+          <w:sz w:val="24"/>
+        </w:rPr>
+        <w:tab/>
+      </w:r>
+      <w:r>
+        <w:rPr>
+          <w:sz w:val="24"/>
+        </w:rPr>
+        <w:tab/>
+      </w:r>
+      <w:r>
+        <w:rPr>
+          <w:sz w:val="24"/>
+        </w:rPr>
+        <w:tab/>
+      </w:r>
+      <w:r>
+        <w:rPr>
+          <w:sz w:val="24"/>
+        </w:rPr>
+        <w:tab/>
+      </w:r>
+      <w:r>
+        <w:rPr>
+          <w:sz w:val="24"/>
+        </w:rPr>
+        <w:tab/>
+        <w:t>label: 'Machine Downtime (hr)',</w:t>
+      </w:r>
+    </w:p>
+    <w:p>
+      <w:pPr>
+        <w:pStyle w:val="CodeBlock"/>
+      </w:pPr>
+      <w:r>
+        <w:rPr>
+          <w:sz w:val="24"/>
+        </w:rPr>
+        <w:tab/>
+      </w:r>
+      <w:r>
+        <w:rPr>
+          <w:sz w:val="24"/>
+        </w:rPr>
+        <w:tab/>
+      </w:r>
+      <w:r>
+        <w:rPr>
+          <w:sz w:val="24"/>
+        </w:rPr>
+        <w:tab/>
+      </w:r>
+      <w:r>
+        <w:rPr>
+          <w:sz w:val="24"/>
+        </w:rPr>
+        <w:tab/>
+      </w:r>
+      <w:r>
+        <w:rPr>
+          <w:sz w:val="24"/>
+        </w:rPr>
+        <w:tab/>
+      </w:r>
+      <w:r>
+        <w:rPr>
+          <w:sz w:val="24"/>
+        </w:rPr>
+        <w:tab/>
+        <w:t xml:space="preserve">data: </w:t>
+      </w:r>
+      <w:r>
+        <w:t>[{% for item in downtime_records %}{{item}},{% endfor %}],</w:t>
+      </w:r>
+    </w:p>
+    <w:p>
+      <w:pPr>
+        <w:pStyle w:val="CodeBlock"/>
+      </w:pPr>
+      <w:r>
+        <w:tab/>
+      </w:r>
+      <w:r>
+        <w:tab/>
+      </w:r>
+      <w:r>
+        <w:tab/>
+      </w:r>
+      <w:r>
+        <w:tab/>
+      </w:r>
+      <w:r>
+        <w:tab/>
+      </w:r>
+      <w:r>
+        <w:tab/>
+        <w:t>backgroundColor: 'rgba(249, 159, 64, 0.3)',</w:t>
+      </w:r>
+    </w:p>
+    <w:p>
+      <w:pPr>
+        <w:pStyle w:val="CodeBlock"/>
+      </w:pPr>
+      <w:r>
+        <w:lastRenderedPageBreak/>
+        <w:tab/>
+      </w:r>
+      <w:r>
+        <w:tab/>
+      </w:r>
+      <w:r>
+        <w:tab/>
+      </w:r>
+      <w:r>
+        <w:tab/>
+      </w:r>
+      <w:r>
+        <w:tab/>
+      </w:r>
+      <w:r>
+        <w:tab/>
+        <w:t>borderColor: 'rgb(249, 159, 64)',</w:t>
+      </w:r>
+    </w:p>
+    <w:p>
+      <w:pPr>
+        <w:pStyle w:val="CodeBlock"/>
+      </w:pPr>
+      <w:r>
+        <w:tab/>
+      </w:r>
+      <w:r>
+        <w:tab/>
+      </w:r>
+      <w:r>
+        <w:tab/>
+      </w:r>
+      <w:r>
+        <w:tab/>
+      </w:r>
+      <w:r>
+        <w:tab/>
+      </w:r>
+      <w:r>
+        <w:tab/>
+        <w:t>borderWidth: 1,</w:t>
+      </w:r>
+    </w:p>
+    <w:p>
+      <w:pPr>
+        <w:pStyle w:val="CodeBlock"/>
+      </w:pPr>
+      <w:r>
+        <w:tab/>
+      </w:r>
+      <w:r>
+        <w:tab/>
+      </w:r>
+      <w:r>
+        <w:tab/>
+      </w:r>
+      <w:r>
+        <w:tab/>
+      </w:r>
+      <w:r>
+        <w:tab/>
+      </w:r>
+      <w:r>
+        <w:tab/>
+        <w:t>categoryPercentage: 1.0,</w:t>
+      </w:r>
+    </w:p>
+    <w:p>
+      <w:pPr>
+        <w:pStyle w:val="CodeBlock"/>
+      </w:pPr>
+      <w:r>
+        <w:tab/>
+      </w:r>
+      <w:r>
+        <w:tab/>
+      </w:r>
+      <w:r>
+        <w:tab/>
+      </w:r>
+      <w:r>
+        <w:tab/>
+      </w:r>
+      <w:r>
+        <w:tab/>
+      </w:r>
+      <w:r>
+        <w:tab/>
+        <w:t>barPercentage: 1.0,</w:t>
+      </w:r>
+    </w:p>
+    <w:p>
+      <w:pPr>
+        <w:pStyle w:val="CodeBlock"/>
+      </w:pPr>
+      <w:r>
+        <w:tab/>
+      </w:r>
+      <w:r>
+        <w:tab/>
+      </w:r>
+      <w:r>
+        <w:tab/>
+      </w:r>
+      <w:r>
+        <w:tab/>
+      </w:r>
+      <w:r>
+        <w:tab/>
+      </w:r>
+      <w:r>
+        <w:tab/>
+        <w:t>hoverBackgroundColor: 'rgb(249, 159, 64)',</w:t>
+      </w:r>
+    </w:p>
+    <w:p>
+      <w:pPr>
+        <w:pStyle w:val="CodeBlock"/>
+      </w:pPr>
+      <w:r>
+        <w:tab/>
+      </w:r>
+      <w:r>
+        <w:tab/>
+      </w:r>
+      <w:r>
+        <w:tab/>
+      </w:r>
+      <w:r>
+        <w:tab/>
+      </w:r>
+      <w:r>
+        <w:tab/>
+      </w:r>
+      <w:r>
+        <w:tab/>
+        <w:t>order: 2,</w:t>
+      </w:r>
+    </w:p>
+    <w:p>
+      <w:pPr>
+        <w:pStyle w:val="CodeBlock"/>
+      </w:pPr>
+      <w:r>
+        <w:tab/>
+      </w:r>
+      <w:r>
+        <w:tab/>
+      </w:r>
+      <w:r>
+        <w:tab/>
+      </w:r>
+      <w:r>
+        <w:tab/>
+      </w:r>
+      <w:r>
+        <w:tab/>
+        <w:t>},</w:t>
+      </w:r>
+    </w:p>
+    <w:p>
+      <w:pPr>
+        <w:pStyle w:val="CodeBlock"/>
+      </w:pPr>
+      <w:r>
+        <w:tab/>
+      </w:r>
+      <w:r>
+        <w:tab/>
+      </w:r>
+      <w:r>
+        <w:tab/>
+      </w:r>
+      <w:r>
+        <w:tab/>
+      </w:r>
+      <w:r>
+        <w:tab/>
+        <w:t>{</w:t>
+      </w:r>
+    </w:p>
+    <w:p>
+      <w:pPr>
+        <w:pStyle w:val="CodeBlock"/>
+      </w:pPr>
+      <w:r>
+        <w:tab/>
+      </w:r>
+      <w:r>
+        <w:tab/>
+      </w:r>
+      <w:r>
+        <w:tab/>
+      </w:r>
+      <w:r>
+        <w:tab/>
+      </w:r>
+      <w:r>
+        <w:tab/>
+      </w:r>
+      <w:r>
+        <w:tab/>
+        <w:t>yAxisID: 'count',</w:t>
+      </w:r>
+    </w:p>
+    <w:p>
+      <w:pPr>
+        <w:pStyle w:val="CodeBlock"/>
+      </w:pPr>
+      <w:r>
+        <w:tab/>
+      </w:r>
+      <w:r>
+        <w:tab/>
+      </w:r>
+      <w:r>
+        <w:tab/>
+      </w:r>
+      <w:r>
+        <w:tab/>
+      </w:r>
+      <w:r>
+        <w:tab/>
+      </w:r>
+      <w:r>
+        <w:tab/>
+        <w:t>label: 'Times Down (*n)',</w:t>
+      </w:r>
+    </w:p>
+    <w:p>
+      <w:pPr>
+        <w:pStyle w:val="CodeBlock"/>
+      </w:pPr>
+      <w:r>
+        <w:tab/>
+      </w:r>
+      <w:r>
+        <w:tab/>
+      </w:r>
+      <w:r>
+        <w:tab/>
+      </w:r>
+      <w:r>
+        <w:tab/>
+      </w:r>
+      <w:r>
+        <w:tab/>
+      </w:r>
+      <w:r>
+        <w:tab/>
+        <w:t>data: [{% for item in downtime_records_count %}{{item}},{% endfor %}],</w:t>
+      </w:r>
+    </w:p>
+    <w:p>
+      <w:pPr>
+        <w:pStyle w:val="CodeBlock"/>
+      </w:pPr>
+      <w:r>
+        <w:tab/>
+      </w:r>
+      <w:r>
+        <w:tab/>
+      </w:r>
+      <w:r>
+        <w:tab/>
+      </w:r>
+      <w:r>
+        <w:tab/>
+      </w:r>
+      <w:r>
+        <w:tab/>
+      </w:r>
+      <w:r>
+        <w:tab/>
+        <w:t>backgroundColor: 'rgba(66, 9, 127, 0.3)',</w:t>
+      </w:r>
+    </w:p>
+    <w:p>
+      <w:pPr>
+        <w:pStyle w:val="CodeBlock"/>
+      </w:pPr>
+      <w:r>
+        <w:tab/>
+      </w:r>
+      <w:r>
+        <w:tab/>
+      </w:r>
+      <w:r>
+        <w:tab/>
+      </w:r>
+      <w:r>
+        <w:tab/>
+      </w:r>
+      <w:r>
+        <w:tab/>
+      </w:r>
+      <w:r>
+        <w:tab/>
+        <w:t>borderColor: 'rgb(66, 9, 127)',</w:t>
+      </w:r>
+    </w:p>
+    <w:p>
+      <w:pPr>
+        <w:pStyle w:val="CodeBlock"/>
+      </w:pPr>
+      <w:r>
+        <w:tab/>
+      </w:r>
+      <w:r>
+        <w:tab/>
+      </w:r>
+      <w:r>
+        <w:tab/>
+      </w:r>
+      <w:r>
+        <w:tab/>
+      </w:r>
+      <w:r>
+        <w:tab/>
+      </w:r>
+      <w:r>
+        <w:tab/>
+        <w:t>borderWidth: 1,</w:t>
+      </w:r>
+    </w:p>
+    <w:p>
+      <w:pPr>
+        <w:pStyle w:val="CodeBlock"/>
+      </w:pPr>
+      <w:r>
+        <w:tab/>
+      </w:r>
+      <w:r>
+        <w:tab/>
+      </w:r>
+      <w:r>
+        <w:tab/>
+      </w:r>
+      <w:r>
+        <w:tab/>
+      </w:r>
+      <w:r>
+        <w:tab/>
+      </w:r>
+      <w:r>
+        <w:tab/>
+        <w:t>categoryPercentage: 1.0,</w:t>
+      </w:r>
+    </w:p>
+    <w:p>
+      <w:pPr>
+        <w:pStyle w:val="CodeBlock"/>
+      </w:pPr>
+      <w:r>
+        <w:tab/>
+      </w:r>
+      <w:r>
+        <w:tab/>
+      </w:r>
+      <w:r>
+        <w:tab/>
+      </w:r>
+      <w:r>
+        <w:tab/>
+      </w:r>
+      <w:r>
+        <w:tab/>
+      </w:r>
+      <w:r>
+        <w:tab/>
+        <w:t>barPercentage: 1.0,</w:t>
+      </w:r>
+    </w:p>
+    <w:p>
+      <w:pPr>
+        <w:pStyle w:val="CodeBlock"/>
+      </w:pPr>
+      <w:r>
+        <w:tab/>
+      </w:r>
+      <w:r>
+        <w:tab/>
+      </w:r>
+      <w:r>
+        <w:tab/>
+      </w:r>
+      <w:r>
+        <w:tab/>
+      </w:r>
+      <w:r>
+        <w:tab/>
+      </w:r>
+      <w:r>
+        <w:tab/>
+        <w:t>hoverBackgroundColor: 'rgb(66, 9, 127)',</w:t>
+      </w:r>
+    </w:p>
+    <w:p>
+      <w:pPr>
+        <w:pStyle w:val="CodeBlock"/>
+      </w:pPr>
+      <w:r>
+        <w:tab/>
+      </w:r>
+      <w:r>
+        <w:tab/>
+      </w:r>
+      <w:r>
+        <w:tab/>
+      </w:r>
+      <w:r>
+        <w:tab/>
+      </w:r>
+      <w:r>
+        <w:tab/>
+      </w:r>
+      <w:r>
+        <w:tab/>
+        <w:t>order: 3,</w:t>
+      </w:r>
+    </w:p>
+    <w:p>
+      <w:pPr>
+        <w:pStyle w:val="CodeBlock"/>
+      </w:pPr>
+      <w:r>
+        <w:tab/>
+      </w:r>
+      <w:r>
+        <w:tab/>
+      </w:r>
+      <w:r>
+        <w:tab/>
+      </w:r>
+      <w:r>
+        <w:tab/>
+      </w:r>
+      <w:r>
+        <w:tab/>
+        <w:t>},</w:t>
+      </w:r>
+    </w:p>
+    <w:p>
+      <w:pPr>
+        <w:pStyle w:val="CodeBlock"/>
+      </w:pPr>
+      <w:r>
+        <w:tab/>
+      </w:r>
+      <w:r>
+        <w:tab/>
+      </w:r>
+      <w:r>
+        <w:tab/>
+      </w:r>
+      <w:r>
+        <w:tab/>
+      </w:r>
+      <w:r>
+        <w:tab/>
+        <w:t>{</w:t>
+      </w:r>
+    </w:p>
+    <w:p>
+      <w:pPr>
+        <w:pStyle w:val="CodeBlock"/>
+      </w:pPr>
+      <w:r>
+        <w:tab/>
+      </w:r>
+      <w:r>
+        <w:tab/>
+      </w:r>
+      <w:r>
+        <w:tab/>
+      </w:r>
+      <w:r>
+        <w:tab/>
+      </w:r>
+      <w:r>
+        <w:tab/>
+      </w:r>
+      <w:r>
+        <w:tab/>
+        <w:t>label: 'Machine Downtime Overall Average (hr)',</w:t>
+      </w:r>
+    </w:p>
+    <w:p>
+      <w:pPr>
+        <w:pStyle w:val="CodeBlock"/>
+      </w:pPr>
+      <w:r>
+        <w:tab/>
+      </w:r>
+      <w:r>
+        <w:tab/>
+      </w:r>
+      <w:r>
+        <w:tab/>
+      </w:r>
+      <w:r>
+        <w:tab/>
+      </w:r>
+      <w:r>
+        <w:tab/>
+      </w:r>
+      <w:r>
+        <w:tab/>
+        <w:t>data: [{% for item in average %}{{item}},{% endfor %}],</w:t>
+      </w:r>
+    </w:p>
+    <w:p>
+      <w:pPr>
+        <w:pStyle w:val="CodeBlock"/>
+      </w:pPr>
+      <w:r>
+        <w:tab/>
+      </w:r>
+      <w:r>
+        <w:tab/>
+      </w:r>
+      <w:r>
+        <w:tab/>
+      </w:r>
+      <w:r>
+        <w:tab/>
+      </w:r>
+      <w:r>
+        <w:tab/>
+      </w:r>
+      <w:r>
+        <w:tab/>
+        <w:t>backgroundColor: 'rgba(96, 162, 169, 0.3)',</w:t>
+      </w:r>
+    </w:p>
+    <w:p>
+      <w:pPr>
+        <w:pStyle w:val="CodeBlock"/>
+      </w:pPr>
+      <w:r>
+        <w:tab/>
+      </w:r>
+      <w:r>
+        <w:tab/>
+      </w:r>
+      <w:r>
+        <w:tab/>
+      </w:r>
+      <w:r>
+        <w:tab/>
+      </w:r>
+      <w:r>
+        <w:tab/>
+      </w:r>
+      <w:r>
+        <w:tab/>
+        <w:t>borderColor: 'rgb(96, 162, 169)',</w:t>
+      </w:r>
+    </w:p>
+    <w:p>
+      <w:pPr>
+        <w:pStyle w:val="CodeBlock"/>
+      </w:pPr>
+      <w:r>
+        <w:tab/>
+      </w:r>
+      <w:r>
+        <w:tab/>
+      </w:r>
+      <w:r>
+        <w:tab/>
+      </w:r>
+      <w:r>
+        <w:tab/>
+      </w:r>
+      <w:r>
+        <w:tab/>
+      </w:r>
+      <w:r>
+        <w:tab/>
+        <w:t>borderWidth: 10,</w:t>
+      </w:r>
+    </w:p>
+    <w:p>
+      <w:pPr>
+        <w:pStyle w:val="CodeBlock"/>
+      </w:pPr>
+      <w:r>
+        <w:tab/>
+      </w:r>
+      <w:r>
+        <w:tab/>
+      </w:r>
+      <w:r>
+        <w:tab/>
+      </w:r>
+      <w:r>
+        <w:tab/>
+      </w:r>
+      <w:r>
+        <w:tab/>
+      </w:r>
+      <w:r>
+        <w:tab/>
+        <w:t>pointRadius: 0,</w:t>
+      </w:r>
+    </w:p>
+    <w:p>
+      <w:pPr>
+        <w:pStyle w:val="CodeBlock"/>
+      </w:pPr>
+      <w:r>
+        <w:tab/>
+      </w:r>
+      <w:r>
+        <w:tab/>
+      </w:r>
+      <w:r>
+        <w:tab/>
+      </w:r>
+      <w:r>
+        <w:tab/>
+      </w:r>
+      <w:r>
+        <w:tab/>
+      </w:r>
+      <w:r>
+        <w:tab/>
+        <w:t>hoverRadius: 0,</w:t>
+      </w:r>
+    </w:p>
+    <w:p>
+      <w:pPr>
+        <w:pStyle w:val="CodeBlock"/>
+      </w:pPr>
+      <w:r>
+        <w:tab/>
+      </w:r>
+      <w:r>
+        <w:tab/>
+      </w:r>
+      <w:r>
+        <w:tab/>
+      </w:r>
+      <w:r>
+        <w:tab/>
+      </w:r>
+      <w:r>
+        <w:tab/>
+      </w:r>
+      <w:r>
+        <w:tab/>
+        <w:t>//pointStyle: 'rectRot',</w:t>
+      </w:r>
+    </w:p>
+    <w:p>
+      <w:pPr>
+        <w:pStyle w:val="CodeBlock"/>
+      </w:pPr>
+      <w:r>
+        <w:tab/>
+      </w:r>
+      <w:r>
+        <w:tab/>
+      </w:r>
+      <w:r>
+        <w:tab/>
+      </w:r>
+      <w:r>
+        <w:tab/>
+      </w:r>
+      <w:r>
+        <w:tab/>
+      </w:r>
+      <w:r>
+        <w:tab/>
+        <w:t>fill: false,</w:t>
+      </w:r>
+    </w:p>
+    <w:p>
+      <w:pPr>
+        <w:pStyle w:val="CodeBlock"/>
+      </w:pPr>
+      <w:r>
+        <w:tab/>
+      </w:r>
+      <w:r>
+        <w:tab/>
+      </w:r>
+      <w:r>
+        <w:tab/>
+      </w:r>
+      <w:r>
+        <w:tab/>
+      </w:r>
+      <w:r>
+        <w:tab/>
+      </w:r>
+      <w:r>
+        <w:tab/>
+        <w:t>type: 'line',</w:t>
+      </w:r>
+    </w:p>
+    <w:p>
+      <w:pPr>
+        <w:pStyle w:val="CodeBlock"/>
+      </w:pPr>
+      <w:r>
+        <w:tab/>
+      </w:r>
+      <w:r>
+        <w:tab/>
+      </w:r>
+      <w:r>
+        <w:tab/>
+      </w:r>
+      <w:r>
+        <w:tab/>
+      </w:r>
+      <w:r>
+        <w:tab/>
+      </w:r>
+      <w:r>
+        <w:tab/>
+        <w:t>hoverBorderColor: 'rgb(96, 162, 169)',</w:t>
+      </w:r>
+    </w:p>
+    <w:p>
+      <w:pPr>
+        <w:pStyle w:val="CodeBlock"/>
+      </w:pPr>
+      <w:r>
+        <w:lastRenderedPageBreak/>
+        <w:tab/>
+      </w:r>
+      <w:r>
+        <w:tab/>
+      </w:r>
+      <w:r>
+        <w:tab/>
+      </w:r>
+      <w:r>
+        <w:tab/>
+      </w:r>
+      <w:r>
+        <w:tab/>
+      </w:r>
+      <w:r>
+        <w:tab/>
+        <w:t>hoverBackgroundColor:'rgb(96, 162, 169)',</w:t>
+      </w:r>
+    </w:p>
+    <w:p>
+      <w:pPr>
+        <w:pStyle w:val="CodeBlock"/>
+      </w:pPr>
+      <w:r>
+        <w:tab/>
+      </w:r>
+      <w:r>
+        <w:tab/>
+      </w:r>
+      <w:r>
+        <w:tab/>
+      </w:r>
+      <w:r>
+        <w:tab/>
+      </w:r>
+      <w:r>
+        <w:tab/>
+      </w:r>
+      <w:r>
+        <w:tab/>
+        <w:t>steppedLine: 'after',</w:t>
+      </w:r>
+    </w:p>
+    <w:p>
+      <w:pPr>
+        <w:pStyle w:val="CodeBlock"/>
+      </w:pPr>
+      <w:r>
+        <w:tab/>
+      </w:r>
+      <w:r>
+        <w:tab/>
+      </w:r>
+      <w:r>
+        <w:tab/>
+      </w:r>
+      <w:r>
+        <w:tab/>
+      </w:r>
+      <w:r>
+        <w:tab/>
+      </w:r>
+      <w:r>
+        <w:tab/>
+        <w:t>order: 1,</w:t>
+      </w:r>
+    </w:p>
+    <w:p>
+      <w:pPr>
+        <w:pStyle w:val="CodeBlock"/>
+      </w:pPr>
+      <w:r>
+        <w:tab/>
+      </w:r>
+      <w:r>
+        <w:tab/>
+      </w:r>
+      <w:r>
+        <w:tab/>
+      </w:r>
+      <w:r>
+        <w:tab/>
+      </w:r>
+      <w:r>
+        <w:tab/>
+        <w:t>}],</w:t>
+      </w:r>
+    </w:p>
+    <w:p>
+      <w:pPr>
+        <w:pStyle w:val="CodeBlock"/>
+      </w:pPr>
+      <w:r>
+        <w:tab/>
+      </w:r>
+      <w:r>
+        <w:tab/>
+      </w:r>
+      <w:r>
+        <w:tab/>
+      </w:r>
+      <w:r>
+        <w:tab/>
+      </w:r>
+      <w:r>
+        <w:tab/>
+      </w:r>
+    </w:p>
+    <w:p>
+      <w:pPr>
+        <w:pStyle w:val="CodeBlock"/>
+      </w:pPr>
+      <w:r>
+        <w:tab/>
+      </w:r>
+      <w:r>
+        <w:tab/>
+      </w:r>
+      <w:r>
+        <w:tab/>
+      </w:r>
+      <w:r>
+        <w:tab/>
+        <w:t>},</w:t>
+      </w:r>
+    </w:p>
+    <w:p>
+      <w:pPr>
+        <w:pStyle w:val="CodeBlock"/>
+      </w:pPr>
+      <w:r>
+        <w:tab/>
+      </w:r>
+      <w:r>
+        <w:tab/>
+      </w:r>
+      <w:r>
+        <w:tab/>
+      </w:r>
+      <w:r>
+        <w:tab/>
+        <w:t>options: {</w:t>
+      </w:r>
+    </w:p>
+    <w:p>
+      <w:pPr>
+        <w:pStyle w:val="CodeBlock"/>
+      </w:pPr>
+      <w:r>
+        <w:tab/>
+      </w:r>
+      <w:r>
+        <w:tab/>
+      </w:r>
+      <w:r>
+        <w:tab/>
+      </w:r>
+      <w:r>
+        <w:tab/>
+      </w:r>
+      <w:r>
+        <w:tab/>
+        <w:t>responsive: true,</w:t>
+      </w:r>
+    </w:p>
+    <w:p>
+      <w:pPr>
+        <w:pStyle w:val="CodeBlock"/>
+      </w:pPr>
+      <w:r>
+        <w:tab/>
+      </w:r>
+      <w:r>
+        <w:tab/>
+      </w:r>
+      <w:r>
+        <w:tab/>
+      </w:r>
+      <w:r>
+        <w:tab/>
+      </w:r>
+      <w:r>
+        <w:tab/>
+        <w:t>layout: {</w:t>
+      </w:r>
+    </w:p>
+    <w:p>
+      <w:pPr>
+        <w:pStyle w:val="CodeBlock"/>
+      </w:pPr>
+      <w:r>
+        <w:tab/>
+      </w:r>
+      <w:r>
+        <w:tab/>
+      </w:r>
+      <w:r>
+        <w:tab/>
+      </w:r>
+      <w:r>
+        <w:tab/>
+      </w:r>
+      <w:r>
+        <w:tab/>
+      </w:r>
+      <w:r>
+        <w:tab/>
+        <w:t>padding: {</w:t>
+      </w:r>
+    </w:p>
+    <w:p>
+      <w:pPr>
+        <w:pStyle w:val="CodeBlock"/>
+      </w:pPr>
+      <w:r>
+        <w:tab/>
+      </w:r>
+      <w:r>
+        <w:tab/>
+      </w:r>
+      <w:r>
+        <w:tab/>
+      </w:r>
+      <w:r>
+        <w:tab/>
+      </w:r>
+      <w:r>
+        <w:tab/>
+      </w:r>
+      <w:r>
+        <w:tab/>
+      </w:r>
+      <w:r>
+        <w:tab/>
+        <w:t>left: 10,</w:t>
+      </w:r>
+    </w:p>
+    <w:p>
+      <w:pPr>
+        <w:pStyle w:val="CodeBlock"/>
+      </w:pPr>
+      <w:r>
+        <w:tab/>
+      </w:r>
+      <w:r>
+        <w:tab/>
+      </w:r>
+      <w:r>
+        <w:tab/>
+      </w:r>
+      <w:r>
+        <w:tab/>
+      </w:r>
+      <w:r>
+        <w:tab/>
+      </w:r>
+      <w:r>
+        <w:tab/>
+      </w:r>
+      <w:r>
+        <w:tab/>
+        <w:t>right: 10,</w:t>
+      </w:r>
+    </w:p>
+    <w:p>
+      <w:pPr>
+        <w:pStyle w:val="CodeBlock"/>
+      </w:pPr>
+      <w:r>
+        <w:tab/>
+      </w:r>
+      <w:r>
+        <w:tab/>
+      </w:r>
+      <w:r>
+        <w:tab/>
+      </w:r>
+      <w:r>
+        <w:tab/>
+      </w:r>
+      <w:r>
+        <w:tab/>
+      </w:r>
+      <w:r>
+        <w:tab/>
+      </w:r>
+      <w:r>
+        <w:tab/>
+        <w:t>top: 10,</w:t>
+      </w:r>
+    </w:p>
+    <w:p>
+      <w:pPr>
+        <w:pStyle w:val="CodeBlock"/>
+      </w:pPr>
+      <w:r>
+        <w:tab/>
+      </w:r>
+      <w:r>
+        <w:tab/>
+      </w:r>
+      <w:r>
+        <w:tab/>
+      </w:r>
+      <w:r>
+        <w:tab/>
+      </w:r>
+      <w:r>
+        <w:tab/>
+      </w:r>
+      <w:r>
+        <w:tab/>
+      </w:r>
+      <w:r>
+        <w:tab/>
+        <w:t>bottom: 10</w:t>
+      </w:r>
+    </w:p>
+    <w:p>
+      <w:pPr>
+        <w:pStyle w:val="CodeBlock"/>
+      </w:pPr>
+      <w:r>
+        <w:tab/>
+      </w:r>
+      <w:r>
+        <w:tab/>
+      </w:r>
+      <w:r>
+        <w:tab/>
+      </w:r>
+      <w:r>
+        <w:tab/>
+      </w:r>
+      <w:r>
+        <w:tab/>
+      </w:r>
+      <w:r>
+        <w:tab/>
+        <w:t>}</w:t>
+      </w:r>
+    </w:p>
+    <w:p>
+      <w:pPr>
+        <w:pStyle w:val="CodeBlock"/>
+      </w:pPr>
+      <w:r>
+        <w:tab/>
+      </w:r>
+      <w:r>
+        <w:tab/>
+      </w:r>
+      <w:r>
+        <w:tab/>
+      </w:r>
+      <w:r>
+        <w:tab/>
+      </w:r>
+      <w:r>
+        <w:tab/>
+        <w:t>},</w:t>
+      </w:r>
+    </w:p>
+    <w:p>
+      <w:pPr>
+        <w:pStyle w:val="CodeBlock"/>
+      </w:pPr>
+      <w:r>
+        <w:tab/>
+      </w:r>
+      <w:r>
+        <w:tab/>
+      </w:r>
+      <w:r>
+        <w:tab/>
+      </w:r>
+      <w:r>
+        <w:tab/>
+      </w:r>
+      <w:r>
+        <w:tab/>
+        <w:t>title: {</w:t>
+      </w:r>
+    </w:p>
+    <w:p>
+      <w:pPr>
+        <w:pStyle w:val="CodeBlock"/>
+      </w:pPr>
+      <w:r>
+        <w:tab/>
+      </w:r>
+      <w:r>
+        <w:tab/>
+      </w:r>
+      <w:r>
+        <w:tab/>
+      </w:r>
+      <w:r>
+        <w:tab/>
+      </w:r>
+      <w:r>
+        <w:tab/>
+      </w:r>
+      <w:r>
+        <w:tab/>
+        <w:t>display: true,</w:t>
+      </w:r>
+    </w:p>
+    <w:p>
+      <w:pPr>
+        <w:pStyle w:val="CodeBlock"/>
+      </w:pPr>
+      <w:r>
+        <w:tab/>
+      </w:r>
+      <w:r>
+        <w:tab/>
+      </w:r>
+      <w:r>
+        <w:tab/>
+      </w:r>
+      <w:r>
+        <w:tab/>
+      </w:r>
+      <w:r>
+        <w:tab/>
+      </w:r>
+      <w:r>
+        <w:tab/>
+        <w:t>text: '{{chart}} for Machine Downtime' ,</w:t>
+      </w:r>
+    </w:p>
+    <w:p>
+      <w:pPr>
+        <w:pStyle w:val="CodeBlock"/>
+      </w:pPr>
+      <w:r>
+        <w:tab/>
+      </w:r>
+      <w:r>
+        <w:tab/>
+      </w:r>
+      <w:r>
+        <w:tab/>
+      </w:r>
+      <w:r>
+        <w:tab/>
+      </w:r>
+      <w:r>
+        <w:tab/>
+        <w:t>},</w:t>
+      </w:r>
+    </w:p>
+    <w:p>
+      <w:pPr>
+        <w:pStyle w:val="CodeBlock"/>
+      </w:pPr>
+      <w:r>
+        <w:tab/>
+      </w:r>
+      <w:r>
+        <w:tab/>
+      </w:r>
+      <w:r>
+        <w:tab/>
+      </w:r>
+      <w:r>
+        <w:tab/>
+      </w:r>
+      <w:r>
+        <w:tab/>
+        <w:t>tooltips: {</w:t>
+      </w:r>
+    </w:p>
+    <w:p>
+      <w:pPr>
+        <w:pStyle w:val="CodeBlock"/>
+      </w:pPr>
+      <w:r>
+        <w:tab/>
+      </w:r>
+      <w:r>
+        <w:tab/>
+      </w:r>
+      <w:r>
+        <w:tab/>
+      </w:r>
+      <w:r>
+        <w:tab/>
+      </w:r>
+      <w:r>
+        <w:tab/>
+      </w:r>
+      <w:r>
+        <w:tab/>
+        <w:t>mode: 'index',</w:t>
+      </w:r>
+    </w:p>
+    <w:p>
+      <w:pPr>
+        <w:pStyle w:val="CodeBlock"/>
+      </w:pPr>
+      <w:r>
+        <w:tab/>
+      </w:r>
+      <w:r>
+        <w:tab/>
+      </w:r>
+      <w:r>
+        <w:tab/>
+      </w:r>
+      <w:r>
+        <w:tab/>
+      </w:r>
+      <w:r>
+        <w:tab/>
+      </w:r>
+      <w:r>
+        <w:tab/>
+        <w:t>intersect: true</w:t>
+      </w:r>
+    </w:p>
+    <w:p>
+      <w:pPr>
+        <w:pStyle w:val="CodeBlock"/>
+      </w:pPr>
+      <w:r>
+        <w:tab/>
+      </w:r>
+      <w:r>
+        <w:tab/>
+      </w:r>
+      <w:r>
+        <w:tab/>
+      </w:r>
+      <w:r>
+        <w:tab/>
+      </w:r>
+      <w:r>
+        <w:tab/>
+        <w:t>},</w:t>
+      </w:r>
+    </w:p>
+    <w:p>
+      <w:pPr>
+        <w:pStyle w:val="CodeBlock"/>
+      </w:pPr>
+      <w:r>
+        <w:tab/>
+      </w:r>
+      <w:r>
+        <w:tab/>
+      </w:r>
+      <w:r>
+        <w:tab/>
+      </w:r>
+      <w:r>
+        <w:tab/>
+      </w:r>
+      <w:r>
+        <w:tab/>
+        <w:t>legend: {</w:t>
+      </w:r>
+    </w:p>
+    <w:p>
+      <w:pPr>
+        <w:pStyle w:val="CodeBlock"/>
+      </w:pPr>
+      <w:r>
+        <w:tab/>
+      </w:r>
+      <w:r>
+        <w:tab/>
+      </w:r>
+      <w:r>
+        <w:tab/>
+      </w:r>
+      <w:r>
+        <w:tab/>
+      </w:r>
+      <w:r>
+        <w:tab/>
+      </w:r>
+      <w:r>
+        <w:tab/>
+        <w:t>display: true</w:t>
+      </w:r>
+    </w:p>
+    <w:p>
+      <w:pPr>
+        <w:pStyle w:val="CodeBlock"/>
+      </w:pPr>
+      <w:r>
+        <w:tab/>
+      </w:r>
+      <w:r>
+        <w:tab/>
+      </w:r>
+      <w:r>
+        <w:tab/>
+      </w:r>
+      <w:r>
+        <w:tab/>
+      </w:r>
+      <w:r>
+        <w:tab/>
+      </w:r>
+      <w:r>
+        <w:tab/>
+      </w:r>
+      <w:r>
+        <w:tab/>
+        <w:t>},</w:t>
+      </w:r>
+    </w:p>
+    <w:p>
+      <w:pPr>
+        <w:pStyle w:val="CodeBlock"/>
+      </w:pPr>
+      <w:r>
+        <w:tab/>
+      </w:r>
+      <w:r>
+        <w:tab/>
+      </w:r>
+      <w:r>
+        <w:tab/>
+      </w:r>
+      <w:r>
+        <w:tab/>
+      </w:r>
+      <w:r>
+        <w:tab/>
+        <w:t>scales: {</w:t>
+      </w:r>
+    </w:p>
+    <w:p>
+      <w:pPr>
+        <w:pStyle w:val="CodeBlock"/>
+      </w:pPr>
+      <w:r>
+        <w:tab/>
+      </w:r>
+      <w:r>
+        <w:tab/>
+      </w:r>
+      <w:r>
+        <w:tab/>
+      </w:r>
+      <w:r>
+        <w:tab/>
+      </w:r>
+      <w:r>
+        <w:tab/>
+        <w:t>yAxes: [{</w:t>
+      </w:r>
+    </w:p>
+    <w:p>
+      <w:pPr>
+        <w:pStyle w:val="CodeBlock"/>
+      </w:pPr>
+      <w:r>
+        <w:tab/>
+      </w:r>
+      <w:r>
+        <w:tab/>
+      </w:r>
+      <w:r>
+        <w:tab/>
+      </w:r>
+      <w:r>
+        <w:tab/>
+      </w:r>
+      <w:r>
+        <w:tab/>
+      </w:r>
+      <w:r>
+        <w:tab/>
+        <w:t>// Machine Hours Count</w:t>
+      </w:r>
+    </w:p>
+    <w:p>
+      <w:pPr>
+        <w:pStyle w:val="CodeBlock"/>
+      </w:pPr>
+      <w:r>
+        <w:tab/>
+      </w:r>
+      <w:r>
+        <w:tab/>
+      </w:r>
+      <w:r>
+        <w:tab/>
+      </w:r>
+      <w:r>
+        <w:tab/>
+      </w:r>
+      <w:r>
+        <w:tab/>
+      </w:r>
+      <w:r>
+        <w:tab/>
+      </w:r>
+      <w:r>
+        <w:tab/>
+      </w:r>
+      <w:r>
+        <w:tab/>
+        <w:t>display: true,</w:t>
+      </w:r>
+    </w:p>
+    <w:p>
+      <w:pPr>
+        <w:pStyle w:val="CodeBlock"/>
+      </w:pPr>
+      <w:r>
+        <w:tab/>
+      </w:r>
+      <w:r>
+        <w:tab/>
+      </w:r>
+      <w:r>
+        <w:tab/>
+      </w:r>
+      <w:r>
+        <w:tab/>
+      </w:r>
+      <w:r>
+        <w:tab/>
+      </w:r>
+      <w:r>
+        <w:tab/>
+      </w:r>
+      <w:r>
+        <w:tab/>
+      </w:r>
+      <w:r>
+        <w:tab/>
+        <w:t>position: 'left',</w:t>
+      </w:r>
+    </w:p>
+    <w:p>
+      <w:pPr>
+        <w:pStyle w:val="CodeBlock"/>
+      </w:pPr>
+      <w:r>
+        <w:tab/>
+      </w:r>
+      <w:r>
+        <w:tab/>
+      </w:r>
+      <w:r>
+        <w:tab/>
+      </w:r>
+      <w:r>
+        <w:tab/>
+      </w:r>
+      <w:r>
+        <w:tab/>
+      </w:r>
+      <w:r>
+        <w:tab/>
+      </w:r>
+      <w:r>
+        <w:tab/>
+      </w:r>
+      <w:r>
+        <w:tab/>
+        <w:t>id: 'downtime',</w:t>
+      </w:r>
+    </w:p>
+    <w:p>
+      <w:pPr>
+        <w:pStyle w:val="CodeBlock"/>
+      </w:pPr>
+      <w:r>
+        <w:lastRenderedPageBreak/>
+        <w:tab/>
+      </w:r>
+      <w:r>
+        <w:tab/>
+      </w:r>
+      <w:r>
+        <w:tab/>
+      </w:r>
+      <w:r>
+        <w:tab/>
+      </w:r>
+      <w:r>
+        <w:tab/>
+      </w:r>
+      <w:r>
+        <w:tab/>
+        <w:t>},</w:t>
+      </w:r>
+    </w:p>
+    <w:p>
+      <w:pPr>
+        <w:pStyle w:val="CodeBlock"/>
+      </w:pPr>
+      <w:r>
+        <w:tab/>
+      </w:r>
+      <w:r>
+        <w:tab/>
+      </w:r>
+      <w:r>
+        <w:tab/>
+      </w:r>
+      <w:r>
+        <w:tab/>
+      </w:r>
+      <w:r>
+        <w:tab/>
+      </w:r>
+      <w:r>
+        <w:tab/>
+        <w:t>// Machine Down Counts</w:t>
+      </w:r>
+    </w:p>
+    <w:p>
+      <w:pPr>
+        <w:pStyle w:val="CodeBlock"/>
+      </w:pPr>
+      <w:r>
+        <w:tab/>
+      </w:r>
+      <w:r>
+        <w:tab/>
+      </w:r>
+      <w:r>
+        <w:tab/>
+      </w:r>
+      <w:r>
+        <w:tab/>
+      </w:r>
+      <w:r>
+        <w:tab/>
+      </w:r>
+      <w:r>
+        <w:tab/>
+        <w:t>{</w:t>
+      </w:r>
+    </w:p>
+    <w:p>
+      <w:pPr>
+        <w:pStyle w:val="CodeBlock"/>
+      </w:pPr>
+      <w:r>
+        <w:tab/>
+      </w:r>
+      <w:r>
+        <w:tab/>
+      </w:r>
+      <w:r>
+        <w:tab/>
+      </w:r>
+      <w:r>
+        <w:tab/>
+      </w:r>
+      <w:r>
+        <w:tab/>
+      </w:r>
+      <w:r>
+        <w:tab/>
+      </w:r>
+      <w:r>
+        <w:tab/>
+      </w:r>
+      <w:r>
+        <w:tab/>
+        <w:t>display: true,</w:t>
+      </w:r>
+    </w:p>
+    <w:p>
+      <w:pPr>
+        <w:pStyle w:val="CodeBlock"/>
+      </w:pPr>
+      <w:r>
+        <w:tab/>
+      </w:r>
+      <w:r>
+        <w:tab/>
+      </w:r>
+      <w:r>
+        <w:tab/>
+      </w:r>
+      <w:r>
+        <w:tab/>
+      </w:r>
+      <w:r>
+        <w:tab/>
+      </w:r>
+      <w:r>
+        <w:tab/>
+      </w:r>
+      <w:r>
+        <w:tab/>
+      </w:r>
+      <w:r>
+        <w:tab/>
+        <w:t>position: 'right',</w:t>
+      </w:r>
+    </w:p>
+    <w:p>
+      <w:pPr>
+        <w:pStyle w:val="CodeBlock"/>
+      </w:pPr>
+      <w:r>
+        <w:tab/>
+      </w:r>
+      <w:r>
+        <w:tab/>
+      </w:r>
+      <w:r>
+        <w:tab/>
+      </w:r>
+      <w:r>
+        <w:tab/>
+      </w:r>
+      <w:r>
+        <w:tab/>
+      </w:r>
+      <w:r>
+        <w:tab/>
+      </w:r>
+      <w:r>
+        <w:tab/>
+      </w:r>
+      <w:r>
+        <w:tab/>
+        <w:t>id: 'count',</w:t>
+      </w:r>
+    </w:p>
+    <w:p>
+      <w:pPr>
+        <w:pStyle w:val="CodeBlock"/>
+      </w:pPr>
+      <w:r>
+        <w:tab/>
+      </w:r>
+      <w:r>
+        <w:tab/>
+      </w:r>
+      <w:r>
+        <w:tab/>
+      </w:r>
+      <w:r>
+        <w:tab/>
+      </w:r>
+      <w:r>
+        <w:tab/>
+      </w:r>
+      <w:r>
+        <w:tab/>
+      </w:r>
+      <w:r>
+        <w:tab/>
+      </w:r>
+      <w:r>
+        <w:tab/>
+        <w:t>ticks:{</w:t>
+      </w:r>
+    </w:p>
+    <w:p>
+      <w:pPr>
+        <w:pStyle w:val="CodeBlock"/>
+      </w:pPr>
+      <w:r>
+        <w:tab/>
+      </w:r>
+      <w:r>
+        <w:tab/>
+      </w:r>
+      <w:r>
+        <w:tab/>
+      </w:r>
+      <w:r>
+        <w:tab/>
+      </w:r>
+      <w:r>
+        <w:tab/>
+      </w:r>
+      <w:r>
+        <w:tab/>
+      </w:r>
+      <w:r>
+        <w:tab/>
+      </w:r>
+      <w:r>
+        <w:tab/>
+      </w:r>
+      <w:r>
+        <w:tab/>
+        <w:t>beginAtZero: true,</w:t>
+      </w:r>
+    </w:p>
+    <w:p>
+      <w:pPr>
+        <w:pStyle w:val="CodeBlock"/>
+      </w:pPr>
+      <w:r>
+        <w:tab/>
+      </w:r>
+      <w:r>
+        <w:tab/>
+      </w:r>
+      <w:r>
+        <w:tab/>
+      </w:r>
+      <w:r>
+        <w:tab/>
+      </w:r>
+      <w:r>
+        <w:tab/>
+      </w:r>
+      <w:r>
+        <w:tab/>
+      </w:r>
+      <w:r>
+        <w:tab/>
+      </w:r>
+      <w:r>
+        <w:tab/>
+      </w:r>
+      <w:r>
+        <w:tab/>
+        <w:t>precision: 0,</w:t>
+      </w:r>
+    </w:p>
+    <w:p>
+      <w:pPr>
+        <w:pStyle w:val="CodeBlock"/>
+      </w:pPr>
+      <w:r>
+        <w:tab/>
+      </w:r>
+      <w:r>
+        <w:tab/>
+      </w:r>
+      <w:r>
+        <w:tab/>
+      </w:r>
+      <w:r>
+        <w:tab/>
+      </w:r>
+      <w:r>
+        <w:tab/>
+      </w:r>
+      <w:r>
+        <w:tab/>
+      </w:r>
+      <w:r>
+        <w:tab/>
+      </w:r>
+      <w:r>
+        <w:tab/>
+        <w:t>},</w:t>
+      </w:r>
+    </w:p>
+    <w:p>
+      <w:pPr>
+        <w:pStyle w:val="CodeBlock"/>
+      </w:pPr>
+      <w:r>
+        <w:tab/>
+      </w:r>
+      <w:r>
+        <w:tab/>
+      </w:r>
+      <w:r>
+        <w:tab/>
+      </w:r>
+      <w:r>
+        <w:tab/>
+      </w:r>
+      <w:r>
+        <w:tab/>
+      </w:r>
+      <w:r>
+        <w:tab/>
+      </w:r>
+      <w:r>
+        <w:tab/>
+      </w:r>
+      <w:r>
+        <w:tab/>
+        <w:t>gridLines: {</w:t>
+      </w:r>
+    </w:p>
+    <w:p>
+      <w:pPr>
+        <w:pStyle w:val="CodeBlock"/>
+      </w:pPr>
+      <w:r>
+        <w:tab/>
+      </w:r>
+      <w:r>
+        <w:tab/>
+      </w:r>
+      <w:r>
+        <w:tab/>
+      </w:r>
+      <w:r>
+        <w:tab/>
+      </w:r>
+      <w:r>
+        <w:tab/>
+      </w:r>
+      <w:r>
+        <w:tab/>
+      </w:r>
+      <w:r>
+        <w:tab/>
+      </w:r>
+      <w:r>
+        <w:tab/>
+      </w:r>
+      <w:r>
+        <w:tab/>
+        <w:t>drawOnChartArea: false</w:t>
+      </w:r>
+    </w:p>
+    <w:p>
+      <w:pPr>
+        <w:pStyle w:val="CodeBlock"/>
+      </w:pPr>
+      <w:r>
+        <w:tab/>
+      </w:r>
+      <w:r>
+        <w:tab/>
+      </w:r>
+      <w:r>
+        <w:tab/>
+      </w:r>
+      <w:r>
+        <w:tab/>
+      </w:r>
+      <w:r>
+        <w:tab/>
+      </w:r>
+      <w:r>
+        <w:tab/>
+      </w:r>
+      <w:r>
+        <w:tab/>
+      </w:r>
+      <w:r>
+        <w:tab/>
+        <w:t>}</w:t>
+      </w:r>
+    </w:p>
+    <w:p>
+      <w:pPr>
+        <w:pStyle w:val="CodeBlock"/>
+      </w:pPr>
+      <w:r>
+        <w:tab/>
+      </w:r>
+      <w:r>
+        <w:tab/>
+      </w:r>
+      <w:r>
+        <w:tab/>
+      </w:r>
+      <w:r>
+        <w:tab/>
+      </w:r>
+      <w:r>
+        <w:tab/>
+      </w:r>
+      <w:r>
+        <w:tab/>
+      </w:r>
+      <w:r>
+        <w:tab/>
+        <w:t>}],</w:t>
+      </w:r>
+    </w:p>
+    <w:p>
+      <w:pPr>
+        <w:pStyle w:val="CodeBlock"/>
+      </w:pPr>
+      <w:r>
+        <w:tab/>
+      </w:r>
+      <w:r>
+        <w:tab/>
+      </w:r>
+      <w:r>
+        <w:tab/>
+      </w:r>
+      <w:r>
+        <w:tab/>
+      </w:r>
+      <w:r>
+        <w:tab/>
+        <w:t>xAxes:[{</w:t>
+      </w:r>
+    </w:p>
+    <w:p>
+      <w:pPr>
+        <w:pStyle w:val="CodeBlock"/>
+      </w:pPr>
+      <w:r>
+        <w:tab/>
+      </w:r>
+      <w:r>
+        <w:tab/>
+      </w:r>
+      <w:r>
+        <w:tab/>
+      </w:r>
+      <w:r>
+        <w:tab/>
+      </w:r>
+      <w:r>
+        <w:tab/>
+      </w:r>
+      <w:r>
+        <w:tab/>
+        <w:t>ticks: {</w:t>
+      </w:r>
+    </w:p>
+    <w:p>
+      <w:pPr>
+        <w:pStyle w:val="CodeBlock"/>
+      </w:pPr>
+      <w:r>
+        <w:tab/>
+      </w:r>
+      <w:r>
+        <w:tab/>
+      </w:r>
+      <w:r>
+        <w:tab/>
+      </w:r>
+      <w:r>
+        <w:tab/>
+      </w:r>
+      <w:r>
+        <w:tab/>
+      </w:r>
+      <w:r>
+        <w:tab/>
+      </w:r>
+      <w:r>
+        <w:tab/>
+        <w:t>padding: 10,</w:t>
+      </w:r>
+    </w:p>
+    <w:p>
+      <w:pPr>
+        <w:pStyle w:val="CodeBlock"/>
+      </w:pPr>
+      <w:r>
+        <w:tab/>
+      </w:r>
+      <w:r>
+        <w:tab/>
+      </w:r>
+      <w:r>
+        <w:tab/>
+      </w:r>
+      <w:r>
+        <w:tab/>
+      </w:r>
+      <w:r>
+        <w:tab/>
+      </w:r>
+      <w:r>
+        <w:tab/>
+        <w:t>}</w:t>
+      </w:r>
+    </w:p>
+    <w:p>
+      <w:pPr>
+        <w:pStyle w:val="CodeBlock"/>
+      </w:pPr>
+      <w:r>
+        <w:tab/>
+      </w:r>
+      <w:r>
+        <w:tab/>
+      </w:r>
+      <w:r>
+        <w:tab/>
+      </w:r>
+      <w:r>
+        <w:tab/>
+      </w:r>
+      <w:r>
+        <w:tab/>
+        <w:t>}]</w:t>
+      </w:r>
+    </w:p>
+    <w:p>
+      <w:pPr>
+        <w:pStyle w:val="CodeBlock"/>
+      </w:pPr>
+      <w:r>
+        <w:tab/>
+      </w:r>
+      <w:r>
+        <w:tab/>
+      </w:r>
+      <w:r>
+        <w:tab/>
+      </w:r>
+      <w:r>
+        <w:tab/>
+      </w:r>
+      <w:r>
+        <w:tab/>
+        <w:t>}</w:t>
+      </w:r>
+    </w:p>
+    <w:p>
+      <w:pPr>
+        <w:pStyle w:val="CodeBlock"/>
+      </w:pPr>
+      <w:r>
+        <w:tab/>
+      </w:r>
+      <w:r>
+        <w:tab/>
+      </w:r>
+      <w:r>
+        <w:tab/>
+      </w:r>
+      <w:r>
+        <w:tab/>
+        <w:t>}</w:t>
+      </w:r>
+    </w:p>
+    <w:p>
+      <w:pPr>
+        <w:pStyle w:val="CodeBlock"/>
+      </w:pPr>
+      <w:r>
+        <w:tab/>
+      </w:r>
+      <w:r>
+        <w:tab/>
+      </w:r>
+      <w:r>
+        <w:tab/>
+      </w:r>
+      <w:r>
+        <w:tab/>
+        <w:t>});</w:t>
+      </w:r>
+    </w:p>
+    <w:p>
+      <w:pPr>
+        <w:pStyle w:val="CodeBlock"/>
+      </w:pPr>
+      <w:r>
+        <w:tab/>
+      </w:r>
+      <w:r>
+        <w:tab/>
+      </w:r>
+      <w:r>
+        <w:tab/>
+        <w:t>&lt;/script&gt;</w:t>
+      </w:r>
+    </w:p>
+    <w:p>
+      <w:pPr>
+        <w:pStyle w:val="CodeBlock"/>
+      </w:pPr>
+      <w:r>
+        <w:t xml:space="preserve">        {% endblock chart %}</w:t>
+      </w:r>
+    </w:p>
+    <w:p>
+      <w:pPr>
+        <w:pStyle w:val="CodeBlock"/>
+      </w:pPr>
     </w:p>
     <w:sectPr>
-      <w:headerReference w:type="default" r:id="rId6"/>
+      <w:headerReference w:type="even" r:id="rId10"/>
+      <w:headerReference w:type="default" r:id="rId11"/>
+      <w:footerReference w:type="even" r:id="rId12"/>
+      <w:footerReference w:type="default" r:id="rId13"/>
+      <w:headerReference w:type="first" r:id="rId14"/>
+      <w:footerReference w:type="first" r:id="rId15"/>
       <w:pgSz w:w="12240" w:h="15840"/>
       <w:pgMar w:top="1440" w:right="1440" w:bottom="1440" w:left="1440" w:header="720" w:footer="720" w:gutter="0"/>
       <w:cols w:space="720"/>
@@ -1171,7 +6967,7 @@
 </file>
 
 <file path=word/endnotes.xml><?xml version="1.0" encoding="utf-8"?>
-<w:endnotes xmlns:wpc="http://schemas.microsoft.com/office/word/2010/wordprocessingCanvas" xmlns:cx="http://schemas.microsoft.com/office/drawing/2014/chartex" xmlns:cx1="http://schemas.microsoft.com/office/drawing/2015/9/8/chartex" xmlns:cx2="http://schemas.microsoft.com/office/drawing/2015/10/21/chartex" xmlns:cx3="http://schemas.microsoft.com/office/drawing/2016/5/9/chartex" xmlns:cx4="http://schemas.microsoft.com/office/drawing/2016/5/10/chartex" xmlns:cx5="http://schemas.microsoft.com/office/drawing/2016/5/11/chartex" xmlns:cx6="http://schemas.microsoft.com/office/drawing/2016/5/12/chartex" xmlns:cx7="http://schemas.microsoft.com/office/drawing/2016/5/13/chartex" xmlns:cx8="http://schemas.microsoft.com/office/drawing/2016/5/14/chartex" xmlns:mc="http://schemas.openxmlformats.org/markup-compatibility/2006" xmlns:aink="http://schemas.microsoft.com/office/drawing/2016/ink" xmlns:am3d="http://schemas.microsoft.com/office/drawing/2017/model3d" xmlns:o="urn:schemas-microsoft-com:office:office" xmlns:r="http://schemas.openxmlformats.org/officeDocument/2006/relationships" xmlns:m="http://schemas.openxmlformats.org/officeDocument/2006/math" xmlns:v="urn:schemas-microsoft-com:vml" xmlns:wp14="http://schemas.microsoft.com/office/word/2010/wordprocessingDrawing" xmlns:wp="http://schemas.openxmlformats.org/drawingml/2006/wordprocessingDrawing" xmlns:w10="urn:schemas-microsoft-com:office:word" xmlns:w="http://schemas.openxmlformats.org/wordprocessingml/2006/main" xmlns:w14="http://schemas.microsoft.com/office/word/2010/wordml" xmlns:w15="http://schemas.microsoft.com/office/word/2012/wordml" xmlns:w16cid="http://schemas.microsoft.com/office/word/2016/wordml/cid" xmlns:w16se="http://schemas.microsoft.com/office/word/2015/wordml/symex" xmlns:wpg="http://schemas.microsoft.com/office/word/2010/wordprocessingGroup" xmlns:wpi="http://schemas.microsoft.com/office/word/2010/wordprocessingInk" xmlns:wne="http://schemas.microsoft.com/office/word/2006/wordml" xmlns:wps="http://schemas.microsoft.com/office/word/2010/wordprocessingShape" mc:Ignorable="w14 w15 w16se w16cid wp14">
+<w:endnotes xmlns:ve="http://schemas.openxmlformats.org/markup-compatibility/2006" xmlns:o="urn:schemas-microsoft-com:office:office" xmlns:r="http://schemas.openxmlformats.org/officeDocument/2006/relationships" xmlns:m="http://schemas.openxmlformats.org/officeDocument/2006/math" xmlns:v="urn:schemas-microsoft-com:vml" xmlns:wp="http://schemas.openxmlformats.org/drawingml/2006/wordprocessingDrawing" xmlns:w10="urn:schemas-microsoft-com:office:word" xmlns:w="http://schemas.openxmlformats.org/wordprocessingml/2006/main" xmlns:wne="http://schemas.microsoft.com/office/word/2006/wordml">
   <w:endnote w:type="separator" w:id="-1">
     <w:p>
       <w:pPr>
@@ -1195,8 +6991,63 @@
 </w:endnotes>
 </file>
 
+<file path=word/footer1.xml><?xml version="1.0" encoding="utf-8"?>
+<w:ftr xmlns:ve="http://schemas.openxmlformats.org/markup-compatibility/2006" xmlns:o="urn:schemas-microsoft-com:office:office" xmlns:r="http://schemas.openxmlformats.org/officeDocument/2006/relationships" xmlns:m="http://schemas.openxmlformats.org/officeDocument/2006/math" xmlns:v="urn:schemas-microsoft-com:vml" xmlns:wp="http://schemas.openxmlformats.org/drawingml/2006/wordprocessingDrawing" xmlns:w10="urn:schemas-microsoft-com:office:word" xmlns:w="http://schemas.openxmlformats.org/wordprocessingml/2006/main" xmlns:wne="http://schemas.microsoft.com/office/word/2006/wordml">
+  <w:p>
+    <w:pPr>
+      <w:pStyle w:val="Footer"/>
+    </w:pPr>
+  </w:p>
+</w:ftr>
+</file>
+
+<file path=word/footer2.xml><?xml version="1.0" encoding="utf-8"?>
+<w:ftr xmlns:ve="http://schemas.openxmlformats.org/markup-compatibility/2006" xmlns:o="urn:schemas-microsoft-com:office:office" xmlns:r="http://schemas.openxmlformats.org/officeDocument/2006/relationships" xmlns:m="http://schemas.openxmlformats.org/officeDocument/2006/math" xmlns:v="urn:schemas-microsoft-com:vml" xmlns:wp="http://schemas.openxmlformats.org/drawingml/2006/wordprocessingDrawing" xmlns:w10="urn:schemas-microsoft-com:office:word" xmlns:w="http://schemas.openxmlformats.org/wordprocessingml/2006/main" xmlns:wne="http://schemas.microsoft.com/office/word/2006/wordml">
+  <w:sdt>
+    <w:sdtPr>
+      <w:id w:val="1600992266"/>
+      <w:docPartObj>
+        <w:docPartGallery w:val="Page Numbers (Bottom of Page)"/>
+        <w:docPartUnique/>
+      </w:docPartObj>
+    </w:sdtPr>
+    <w:sdtContent>
+      <w:p>
+        <w:pPr>
+          <w:pStyle w:val="Footer"/>
+          <w:jc w:val="center"/>
+        </w:pPr>
+        <w:fldSimple w:instr=" PAGE   \* MERGEFORMAT ">
+          <w:r>
+            <w:rPr>
+              <w:noProof/>
+            </w:rPr>
+            <w:t>1</w:t>
+          </w:r>
+        </w:fldSimple>
+      </w:p>
+    </w:sdtContent>
+  </w:sdt>
+  <w:p>
+    <w:pPr>
+      <w:pStyle w:val="Footer"/>
+    </w:pPr>
+  </w:p>
+</w:ftr>
+</file>
+
+<file path=word/footer3.xml><?xml version="1.0" encoding="utf-8"?>
+<w:ftr xmlns:ve="http://schemas.openxmlformats.org/markup-compatibility/2006" xmlns:o="urn:schemas-microsoft-com:office:office" xmlns:r="http://schemas.openxmlformats.org/officeDocument/2006/relationships" xmlns:m="http://schemas.openxmlformats.org/officeDocument/2006/math" xmlns:v="urn:schemas-microsoft-com:vml" xmlns:wp="http://schemas.openxmlformats.org/drawingml/2006/wordprocessingDrawing" xmlns:w10="urn:schemas-microsoft-com:office:word" xmlns:w="http://schemas.openxmlformats.org/wordprocessingml/2006/main" xmlns:wne="http://schemas.microsoft.com/office/word/2006/wordml">
+  <w:p>
+    <w:pPr>
+      <w:pStyle w:val="Footer"/>
+    </w:pPr>
+  </w:p>
+</w:ftr>
+</file>
+
 <file path=word/footnotes.xml><?xml version="1.0" encoding="utf-8"?>
-<w:footnotes xmlns:wpc="http://schemas.microsoft.com/office/word/2010/wordprocessingCanvas" xmlns:cx="http://schemas.microsoft.com/office/drawing/2014/chartex" xmlns:cx1="http://schemas.microsoft.com/office/drawing/2015/9/8/chartex" xmlns:cx2="http://schemas.microsoft.com/office/drawing/2015/10/21/chartex" xmlns:cx3="http://schemas.microsoft.com/office/drawing/2016/5/9/chartex" xmlns:cx4="http://schemas.microsoft.com/office/drawing/2016/5/10/chartex" xmlns:cx5="http://schemas.microsoft.com/office/drawing/2016/5/11/chartex" xmlns:cx6="http://schemas.microsoft.com/office/drawing/2016/5/12/chartex" xmlns:cx7="http://schemas.microsoft.com/office/drawing/2016/5/13/chartex" xmlns:cx8="http://schemas.microsoft.com/office/drawing/2016/5/14/chartex" xmlns:mc="http://schemas.openxmlformats.org/markup-compatibility/2006" xmlns:aink="http://schemas.microsoft.com/office/drawing/2016/ink" xmlns:am3d="http://schemas.microsoft.com/office/drawing/2017/model3d" xmlns:o="urn:schemas-microsoft-com:office:office" xmlns:r="http://schemas.openxmlformats.org/officeDocument/2006/relationships" xmlns:m="http://schemas.openxmlformats.org/officeDocument/2006/math" xmlns:v="urn:schemas-microsoft-com:vml" xmlns:wp14="http://schemas.microsoft.com/office/word/2010/wordprocessingDrawing" xmlns:wp="http://schemas.openxmlformats.org/drawingml/2006/wordprocessingDrawing" xmlns:w10="urn:schemas-microsoft-com:office:word" xmlns:w="http://schemas.openxmlformats.org/wordprocessingml/2006/main" xmlns:w14="http://schemas.microsoft.com/office/word/2010/wordml" xmlns:w15="http://schemas.microsoft.com/office/word/2012/wordml" xmlns:w16cid="http://schemas.microsoft.com/office/word/2016/wordml/cid" xmlns:w16se="http://schemas.microsoft.com/office/word/2015/wordml/symex" xmlns:wpg="http://schemas.microsoft.com/office/word/2010/wordprocessingGroup" xmlns:wpi="http://schemas.microsoft.com/office/word/2010/wordprocessingInk" xmlns:wne="http://schemas.microsoft.com/office/word/2006/wordml" xmlns:wps="http://schemas.microsoft.com/office/word/2010/wordprocessingShape" mc:Ignorable="w14 w15 w16se w16cid wp14">
+<w:footnotes xmlns:ve="http://schemas.openxmlformats.org/markup-compatibility/2006" xmlns:o="urn:schemas-microsoft-com:office:office" xmlns:r="http://schemas.openxmlformats.org/officeDocument/2006/relationships" xmlns:m="http://schemas.openxmlformats.org/officeDocument/2006/math" xmlns:v="urn:schemas-microsoft-com:vml" xmlns:wp="http://schemas.openxmlformats.org/drawingml/2006/wordprocessingDrawing" xmlns:w10="urn:schemas-microsoft-com:office:word" xmlns:w="http://schemas.openxmlformats.org/wordprocessingml/2006/main" xmlns:wne="http://schemas.microsoft.com/office/word/2006/wordml">
   <w:footnote w:type="separator" w:id="-1">
     <w:p>
       <w:pPr>
@@ -1221,7 +7072,17 @@
 </file>
 
 <file path=word/header1.xml><?xml version="1.0" encoding="utf-8"?>
-<w:hdr xmlns:wpc="http://schemas.microsoft.com/office/word/2010/wordprocessingCanvas" xmlns:cx="http://schemas.microsoft.com/office/drawing/2014/chartex" xmlns:cx1="http://schemas.microsoft.com/office/drawing/2015/9/8/chartex" xmlns:cx2="http://schemas.microsoft.com/office/drawing/2015/10/21/chartex" xmlns:cx3="http://schemas.microsoft.com/office/drawing/2016/5/9/chartex" xmlns:cx4="http://schemas.microsoft.com/office/drawing/2016/5/10/chartex" xmlns:cx5="http://schemas.microsoft.com/office/drawing/2016/5/11/chartex" xmlns:cx6="http://schemas.microsoft.com/office/drawing/2016/5/12/chartex" xmlns:cx7="http://schemas.microsoft.com/office/drawing/2016/5/13/chartex" xmlns:cx8="http://schemas.microsoft.com/office/drawing/2016/5/14/chartex" xmlns:mc="http://schemas.openxmlformats.org/markup-compatibility/2006" xmlns:aink="http://schemas.microsoft.com/office/drawing/2016/ink" xmlns:am3d="http://schemas.microsoft.com/office/drawing/2017/model3d" xmlns:o="urn:schemas-microsoft-com:office:office" xmlns:r="http://schemas.openxmlformats.org/officeDocument/2006/relationships" xmlns:m="http://schemas.openxmlformats.org/officeDocument/2006/math" xmlns:v="urn:schemas-microsoft-com:vml" xmlns:wp14="http://schemas.microsoft.com/office/word/2010/wordprocessingDrawing" xmlns:wp="http://schemas.openxmlformats.org/drawingml/2006/wordprocessingDrawing" xmlns:w10="urn:schemas-microsoft-com:office:word" xmlns:w="http://schemas.openxmlformats.org/wordprocessingml/2006/main" xmlns:w14="http://schemas.microsoft.com/office/word/2010/wordml" xmlns:w15="http://schemas.microsoft.com/office/word/2012/wordml" xmlns:w16cid="http://schemas.microsoft.com/office/word/2016/wordml/cid" xmlns:w16se="http://schemas.microsoft.com/office/word/2015/wordml/symex" xmlns:wpg="http://schemas.microsoft.com/office/word/2010/wordprocessingGroup" xmlns:wpi="http://schemas.microsoft.com/office/word/2010/wordprocessingInk" xmlns:wne="http://schemas.microsoft.com/office/word/2006/wordml" xmlns:wps="http://schemas.microsoft.com/office/word/2010/wordprocessingShape" mc:Ignorable="w14 w15 w16se w16cid wp14">
+<w:hdr xmlns:ve="http://schemas.openxmlformats.org/markup-compatibility/2006" xmlns:o="urn:schemas-microsoft-com:office:office" xmlns:r="http://schemas.openxmlformats.org/officeDocument/2006/relationships" xmlns:m="http://schemas.openxmlformats.org/officeDocument/2006/math" xmlns:v="urn:schemas-microsoft-com:vml" xmlns:wp="http://schemas.openxmlformats.org/drawingml/2006/wordprocessingDrawing" xmlns:w10="urn:schemas-microsoft-com:office:word" xmlns:w="http://schemas.openxmlformats.org/wordprocessingml/2006/main" xmlns:wne="http://schemas.microsoft.com/office/word/2006/wordml">
+  <w:p>
+    <w:pPr>
+      <w:pStyle w:val="Header"/>
+    </w:pPr>
+  </w:p>
+</w:hdr>
+</file>
+
+<file path=word/header2.xml><?xml version="1.0" encoding="utf-8"?>
+<w:hdr xmlns:ve="http://schemas.openxmlformats.org/markup-compatibility/2006" xmlns:o="urn:schemas-microsoft-com:office:office" xmlns:r="http://schemas.openxmlformats.org/officeDocument/2006/relationships" xmlns:m="http://schemas.openxmlformats.org/officeDocument/2006/math" xmlns:v="urn:schemas-microsoft-com:vml" xmlns:wp="http://schemas.openxmlformats.org/drawingml/2006/wordprocessingDrawing" xmlns:w10="urn:schemas-microsoft-com:office:word" xmlns:w="http://schemas.openxmlformats.org/wordprocessingml/2006/main" xmlns:wne="http://schemas.microsoft.com/office/word/2006/wordml">
   <w:p>
     <w:pPr>
       <w:pStyle w:val="Header"/>
@@ -1257,8 +7118,18 @@
 </w:hdr>
 </file>
 
+<file path=word/header3.xml><?xml version="1.0" encoding="utf-8"?>
+<w:hdr xmlns:ve="http://schemas.openxmlformats.org/markup-compatibility/2006" xmlns:o="urn:schemas-microsoft-com:office:office" xmlns:r="http://schemas.openxmlformats.org/officeDocument/2006/relationships" xmlns:m="http://schemas.openxmlformats.org/officeDocument/2006/math" xmlns:v="urn:schemas-microsoft-com:vml" xmlns:wp="http://schemas.openxmlformats.org/drawingml/2006/wordprocessingDrawing" xmlns:w10="urn:schemas-microsoft-com:office:word" xmlns:w="http://schemas.openxmlformats.org/wordprocessingml/2006/main" xmlns:wne="http://schemas.microsoft.com/office/word/2006/wordml">
+  <w:p>
+    <w:pPr>
+      <w:pStyle w:val="Header"/>
+    </w:pPr>
+  </w:p>
+</w:hdr>
+</file>
+
 <file path=word/styles.xml><?xml version="1.0" encoding="utf-8"?>
-<w:styles xmlns:mc="http://schemas.openxmlformats.org/markup-compatibility/2006" xmlns:r="http://schemas.openxmlformats.org/officeDocument/2006/relationships" xmlns:w="http://schemas.openxmlformats.org/wordprocessingml/2006/main" xmlns:w14="http://schemas.microsoft.com/office/word/2010/wordml" xmlns:w15="http://schemas.microsoft.com/office/word/2012/wordml" xmlns:w16cid="http://schemas.microsoft.com/office/word/2016/wordml/cid" xmlns:w16se="http://schemas.microsoft.com/office/word/2015/wordml/symex" mc:Ignorable="w14 w15 w16se w16cid">
+<w:styles xmlns:r="http://schemas.openxmlformats.org/officeDocument/2006/relationships" xmlns:w="http://schemas.openxmlformats.org/wordprocessingml/2006/main">
   <w:docDefaults>
     <w:rPrDefault>
       <w:rPr>
@@ -1274,387 +7145,149 @@
       </w:pPr>
     </w:pPrDefault>
   </w:docDefaults>
-  <w:latentStyles w:defLockedState="0" w:defUIPriority="99" w:defSemiHidden="0" w:defUnhideWhenUsed="0" w:defQFormat="0" w:count="376">
-    <w:lsdException w:name="Normal" w:uiPriority="0" w:qFormat="1"/>
-    <w:lsdException w:name="heading 1" w:uiPriority="9" w:qFormat="1"/>
-    <w:lsdException w:name="heading 2" w:semiHidden="1" w:uiPriority="9" w:unhideWhenUsed="1" w:qFormat="1"/>
-    <w:lsdException w:name="heading 3" w:semiHidden="1" w:uiPriority="9" w:unhideWhenUsed="1" w:qFormat="1"/>
-    <w:lsdException w:name="heading 4" w:semiHidden="1" w:uiPriority="9" w:unhideWhenUsed="1" w:qFormat="1"/>
-    <w:lsdException w:name="heading 5" w:semiHidden="1" w:uiPriority="9" w:unhideWhenUsed="1" w:qFormat="1"/>
-    <w:lsdException w:name="heading 6" w:semiHidden="1" w:uiPriority="9" w:unhideWhenUsed="1" w:qFormat="1"/>
-    <w:lsdException w:name="heading 7" w:semiHidden="1" w:uiPriority="9" w:unhideWhenUsed="1" w:qFormat="1"/>
-    <w:lsdException w:name="heading 8" w:semiHidden="1" w:uiPriority="9" w:unhideWhenUsed="1" w:qFormat="1"/>
-    <w:lsdException w:name="heading 9" w:semiHidden="1" w:uiPriority="9" w:unhideWhenUsed="1" w:qFormat="1"/>
-    <w:lsdException w:name="index 1" w:semiHidden="1" w:unhideWhenUsed="1"/>
-    <w:lsdException w:name="index 2" w:semiHidden="1" w:unhideWhenUsed="1"/>
-    <w:lsdException w:name="index 3" w:semiHidden="1" w:unhideWhenUsed="1"/>
-    <w:lsdException w:name="index 4" w:semiHidden="1" w:unhideWhenUsed="1"/>
-    <w:lsdException w:name="index 5" w:semiHidden="1" w:unhideWhenUsed="1"/>
-    <w:lsdException w:name="index 6" w:semiHidden="1" w:unhideWhenUsed="1"/>
-    <w:lsdException w:name="index 7" w:semiHidden="1" w:unhideWhenUsed="1"/>
-    <w:lsdException w:name="index 8" w:semiHidden="1" w:unhideWhenUsed="1"/>
-    <w:lsdException w:name="index 9" w:semiHidden="1" w:unhideWhenUsed="1"/>
-    <w:lsdException w:name="toc 1" w:semiHidden="1" w:uiPriority="39" w:unhideWhenUsed="1"/>
-    <w:lsdException w:name="toc 2" w:semiHidden="1" w:uiPriority="39" w:unhideWhenUsed="1"/>
-    <w:lsdException w:name="toc 3" w:semiHidden="1" w:uiPriority="39" w:unhideWhenUsed="1"/>
-    <w:lsdException w:name="toc 4" w:semiHidden="1" w:uiPriority="39" w:unhideWhenUsed="1"/>
-    <w:lsdException w:name="toc 5" w:semiHidden="1" w:uiPriority="39" w:unhideWhenUsed="1"/>
-    <w:lsdException w:name="toc 6" w:semiHidden="1" w:uiPriority="39" w:unhideWhenUsed="1"/>
-    <w:lsdException w:name="toc 7" w:semiHidden="1" w:uiPriority="39" w:unhideWhenUsed="1"/>
-    <w:lsdException w:name="toc 8" w:semiHidden="1" w:uiPriority="39" w:unhideWhenUsed="1"/>
-    <w:lsdException w:name="toc 9" w:semiHidden="1" w:uiPriority="39" w:unhideWhenUsed="1"/>
-    <w:lsdException w:name="Normal Indent" w:semiHidden="1" w:unhideWhenUsed="1"/>
-    <w:lsdException w:name="footnote text" w:semiHidden="1" w:unhideWhenUsed="1"/>
-    <w:lsdException w:name="annotation text" w:semiHidden="1" w:unhideWhenUsed="1"/>
-    <w:lsdException w:name="header" w:semiHidden="1" w:unhideWhenUsed="1"/>
-    <w:lsdException w:name="footer" w:semiHidden="1" w:unhideWhenUsed="1"/>
-    <w:lsdException w:name="index heading" w:semiHidden="1" w:unhideWhenUsed="1"/>
-    <w:lsdException w:name="caption" w:semiHidden="1" w:uiPriority="35" w:unhideWhenUsed="1" w:qFormat="1"/>
-    <w:lsdException w:name="table of figures" w:semiHidden="1" w:unhideWhenUsed="1"/>
-    <w:lsdException w:name="envelope address" w:semiHidden="1" w:unhideWhenUsed="1"/>
-    <w:lsdException w:name="envelope return" w:semiHidden="1" w:unhideWhenUsed="1"/>
-    <w:lsdException w:name="footnote reference" w:semiHidden="1" w:unhideWhenUsed="1"/>
-    <w:lsdException w:name="annotation reference" w:semiHidden="1" w:unhideWhenUsed="1"/>
-    <w:lsdException w:name="line number" w:semiHidden="1" w:unhideWhenUsed="1"/>
-    <w:lsdException w:name="page number" w:semiHidden="1" w:unhideWhenUsed="1"/>
-    <w:lsdException w:name="endnote reference" w:semiHidden="1" w:unhideWhenUsed="1"/>
-    <w:lsdException w:name="endnote text" w:semiHidden="1" w:unhideWhenUsed="1"/>
-    <w:lsdException w:name="table of authorities" w:semiHidden="1" w:unhideWhenUsed="1"/>
-    <w:lsdException w:name="macro" w:semiHidden="1" w:unhideWhenUsed="1"/>
-    <w:lsdException w:name="toa heading" w:semiHidden="1" w:unhideWhenUsed="1"/>
-    <w:lsdException w:name="List" w:semiHidden="1" w:unhideWhenUsed="1"/>
-    <w:lsdException w:name="List Bullet" w:semiHidden="1" w:unhideWhenUsed="1"/>
-    <w:lsdException w:name="List Number" w:semiHidden="1" w:unhideWhenUsed="1"/>
-    <w:lsdException w:name="List 2" w:semiHidden="1" w:unhideWhenUsed="1"/>
-    <w:lsdException w:name="List 3" w:semiHidden="1" w:unhideWhenUsed="1"/>
-    <w:lsdException w:name="List 4" w:semiHidden="1" w:unhideWhenUsed="1"/>
-    <w:lsdException w:name="List 5" w:semiHidden="1" w:unhideWhenUsed="1"/>
-    <w:lsdException w:name="List Bullet 2" w:semiHidden="1" w:unhideWhenUsed="1"/>
-    <w:lsdException w:name="List Bullet 3" w:semiHidden="1" w:unhideWhenUsed="1"/>
-    <w:lsdException w:name="List Bullet 4" w:semiHidden="1" w:unhideWhenUsed="1"/>
-    <w:lsdException w:name="List Bullet 5" w:semiHidden="1" w:unhideWhenUsed="1"/>
-    <w:lsdException w:name="List Number 2" w:semiHidden="1" w:unhideWhenUsed="1"/>
-    <w:lsdException w:name="List Number 3" w:semiHidden="1" w:unhideWhenUsed="1"/>
-    <w:lsdException w:name="List Number 4" w:semiHidden="1" w:unhideWhenUsed="1"/>
-    <w:lsdException w:name="List Number 5" w:semiHidden="1" w:unhideWhenUsed="1"/>
-    <w:lsdException w:name="Title" w:uiPriority="10" w:qFormat="1"/>
-    <w:lsdException w:name="Closing" w:semiHidden="1" w:unhideWhenUsed="1"/>
-    <w:lsdException w:name="Signature" w:semiHidden="1" w:unhideWhenUsed="1"/>
-    <w:lsdException w:name="Default Paragraph Font" w:semiHidden="1" w:uiPriority="1" w:unhideWhenUsed="1"/>
-    <w:lsdException w:name="Body Text" w:semiHidden="1" w:unhideWhenUsed="1"/>
-    <w:lsdException w:name="Body Text Indent" w:semiHidden="1" w:unhideWhenUsed="1"/>
-    <w:lsdException w:name="List Continue" w:semiHidden="1" w:unhideWhenUsed="1"/>
-    <w:lsdException w:name="List Continue 2" w:semiHidden="1" w:unhideWhenUsed="1"/>
-    <w:lsdException w:name="List Continue 3" w:semiHidden="1" w:unhideWhenUsed="1"/>
-    <w:lsdException w:name="List Continue 4" w:semiHidden="1" w:unhideWhenUsed="1"/>
-    <w:lsdException w:name="List Continue 5" w:semiHidden="1" w:unhideWhenUsed="1"/>
-    <w:lsdException w:name="Message Header" w:semiHidden="1" w:unhideWhenUsed="1"/>
-    <w:lsdException w:name="Subtitle" w:uiPriority="11" w:qFormat="1"/>
-    <w:lsdException w:name="Salutation" w:semiHidden="1" w:unhideWhenUsed="1"/>
-    <w:lsdException w:name="Date" w:semiHidden="1" w:unhideWhenUsed="1"/>
-    <w:lsdException w:name="Body Text First Indent" w:semiHidden="1" w:unhideWhenUsed="1"/>
-    <w:lsdException w:name="Body Text First Indent 2" w:semiHidden="1" w:unhideWhenUsed="1"/>
-    <w:lsdException w:name="Note Heading" w:semiHidden="1" w:unhideWhenUsed="1"/>
-    <w:lsdException w:name="Body Text 2" w:semiHidden="1" w:unhideWhenUsed="1"/>
-    <w:lsdException w:name="Body Text 3" w:semiHidden="1" w:unhideWhenUsed="1"/>
-    <w:lsdException w:name="Body Text Indent 2" w:semiHidden="1" w:unhideWhenUsed="1"/>
-    <w:lsdException w:name="Body Text Indent 3" w:semiHidden="1" w:unhideWhenUsed="1"/>
-    <w:lsdException w:name="Block Text" w:semiHidden="1" w:unhideWhenUsed="1"/>
-    <w:lsdException w:name="Hyperlink" w:semiHidden="1" w:unhideWhenUsed="1"/>
-    <w:lsdException w:name="FollowedHyperlink" w:semiHidden="1" w:unhideWhenUsed="1"/>
-    <w:lsdException w:name="Strong" w:uiPriority="22" w:qFormat="1"/>
-    <w:lsdException w:name="Emphasis" w:uiPriority="20" w:qFormat="1"/>
-    <w:lsdException w:name="Document Map" w:semiHidden="1" w:unhideWhenUsed="1"/>
-    <w:lsdException w:name="Plain Text" w:semiHidden="1" w:unhideWhenUsed="1"/>
-    <w:lsdException w:name="E-mail Signature" w:semiHidden="1" w:unhideWhenUsed="1"/>
-    <w:lsdException w:name="HTML Top of Form" w:semiHidden="1" w:unhideWhenUsed="1"/>
-    <w:lsdException w:name="HTML Bottom of Form" w:semiHidden="1" w:unhideWhenUsed="1"/>
-    <w:lsdException w:name="Normal (Web)" w:semiHidden="1" w:unhideWhenUsed="1"/>
-    <w:lsdException w:name="HTML Acronym" w:semiHidden="1" w:unhideWhenUsed="1"/>
-    <w:lsdException w:name="HTML Address" w:semiHidden="1" w:unhideWhenUsed="1"/>
-    <w:lsdException w:name="HTML Cite" w:semiHidden="1" w:unhideWhenUsed="1"/>
-    <w:lsdException w:name="HTML Code" w:semiHidden="1" w:unhideWhenUsed="1"/>
-    <w:lsdException w:name="HTML Definition" w:semiHidden="1" w:unhideWhenUsed="1"/>
-    <w:lsdException w:name="HTML Keyboard" w:semiHidden="1" w:unhideWhenUsed="1"/>
-    <w:lsdException w:name="HTML Preformatted" w:semiHidden="1" w:unhideWhenUsed="1"/>
-    <w:lsdException w:name="HTML Sample" w:semiHidden="1" w:unhideWhenUsed="1"/>
-    <w:lsdException w:name="HTML Typewriter" w:semiHidden="1" w:unhideWhenUsed="1"/>
-    <w:lsdException w:name="HTML Variable" w:semiHidden="1" w:unhideWhenUsed="1"/>
-    <w:lsdException w:name="Normal Table" w:semiHidden="1" w:unhideWhenUsed="1"/>
-    <w:lsdException w:name="annotation subject" w:semiHidden="1" w:unhideWhenUsed="1"/>
-    <w:lsdException w:name="No List" w:semiHidden="1" w:unhideWhenUsed="1"/>
-    <w:lsdException w:name="Outline List 1" w:semiHidden="1" w:unhideWhenUsed="1"/>
-    <w:lsdException w:name="Outline List 2" w:semiHidden="1" w:unhideWhenUsed="1"/>
-    <w:lsdException w:name="Outline List 3" w:semiHidden="1" w:unhideWhenUsed="1"/>
-    <w:lsdException w:name="Table Simple 1" w:semiHidden="1" w:unhideWhenUsed="1"/>
-    <w:lsdException w:name="Table Simple 2" w:semiHidden="1" w:unhideWhenUsed="1"/>
-    <w:lsdException w:name="Table Simple 3" w:semiHidden="1" w:unhideWhenUsed="1"/>
-    <w:lsdException w:name="Table Classic 1" w:semiHidden="1" w:unhideWhenUsed="1"/>
-    <w:lsdException w:name="Table Classic 2" w:semiHidden="1" w:unhideWhenUsed="1"/>
-    <w:lsdException w:name="Table Classic 3" w:semiHidden="1" w:unhideWhenUsed="1"/>
-    <w:lsdException w:name="Table Classic 4" w:semiHidden="1" w:unhideWhenUsed="1"/>
-    <w:lsdException w:name="Table Colorful 1" w:semiHidden="1" w:unhideWhenUsed="1"/>
-    <w:lsdException w:name="Table Colorful 2" w:semiHidden="1" w:unhideWhenUsed="1"/>
-    <w:lsdException w:name="Table Colorful 3" w:semiHidden="1" w:unhideWhenUsed="1"/>
-    <w:lsdException w:name="Table Columns 1" w:semiHidden="1" w:unhideWhenUsed="1"/>
-    <w:lsdException w:name="Table Columns 2" w:semiHidden="1" w:unhideWhenUsed="1"/>
-    <w:lsdException w:name="Table Columns 3" w:semiHidden="1" w:unhideWhenUsed="1"/>
-    <w:lsdException w:name="Table Columns 4" w:semiHidden="1" w:unhideWhenUsed="1"/>
-    <w:lsdException w:name="Table Columns 5" w:semiHidden="1" w:unhideWhenUsed="1"/>
-    <w:lsdException w:name="Table Grid 1" w:semiHidden="1" w:unhideWhenUsed="1"/>
-    <w:lsdException w:name="Table Grid 2" w:semiHidden="1" w:unhideWhenUsed="1"/>
-    <w:lsdException w:name="Table Grid 3" w:semiHidden="1" w:unhideWhenUsed="1"/>
-    <w:lsdException w:name="Table Grid 4" w:semiHidden="1" w:unhideWhenUsed="1"/>
-    <w:lsdException w:name="Table Grid 5" w:semiHidden="1" w:unhideWhenUsed="1"/>
-    <w:lsdException w:name="Table Grid 6" w:semiHidden="1" w:unhideWhenUsed="1"/>
-    <w:lsdException w:name="Table Grid 7" w:semiHidden="1" w:unhideWhenUsed="1"/>
-    <w:lsdException w:name="Table Grid 8" w:semiHidden="1" w:unhideWhenUsed="1"/>
-    <w:lsdException w:name="Table List 1" w:semiHidden="1" w:unhideWhenUsed="1"/>
-    <w:lsdException w:name="Table List 2" w:semiHidden="1" w:unhideWhenUsed="1"/>
-    <w:lsdException w:name="Table List 3" w:semiHidden="1" w:unhideWhenUsed="1"/>
-    <w:lsdException w:name="Table List 4" w:semiHidden="1" w:unhideWhenUsed="1"/>
-    <w:lsdException w:name="Table List 5" w:semiHidden="1" w:unhideWhenUsed="1"/>
-    <w:lsdException w:name="Table List 6" w:semiHidden="1" w:unhideWhenUsed="1"/>
-    <w:lsdException w:name="Table List 7" w:semiHidden="1" w:unhideWhenUsed="1"/>
-    <w:lsdException w:name="Table List 8" w:semiHidden="1" w:unhideWhenUsed="1"/>
-    <w:lsdException w:name="Table 3D effects 1" w:semiHidden="1" w:unhideWhenUsed="1"/>
-    <w:lsdException w:name="Table 3D effects 2" w:semiHidden="1" w:unhideWhenUsed="1"/>
-    <w:lsdException w:name="Table 3D effects 3" w:semiHidden="1" w:unhideWhenUsed="1"/>
-    <w:lsdException w:name="Table Contemporary" w:semiHidden="1" w:unhideWhenUsed="1"/>
-    <w:lsdException w:name="Table Elegant" w:semiHidden="1" w:unhideWhenUsed="1"/>
-    <w:lsdException w:name="Table Professional" w:semiHidden="1" w:unhideWhenUsed="1"/>
-    <w:lsdException w:name="Table Subtle 1" w:semiHidden="1" w:unhideWhenUsed="1"/>
-    <w:lsdException w:name="Table Subtle 2" w:semiHidden="1" w:unhideWhenUsed="1"/>
-    <w:lsdException w:name="Table Web 1" w:semiHidden="1" w:unhideWhenUsed="1"/>
-    <w:lsdException w:name="Table Web 2" w:semiHidden="1" w:unhideWhenUsed="1"/>
-    <w:lsdException w:name="Table Web 3" w:semiHidden="1" w:unhideWhenUsed="1"/>
-    <w:lsdException w:name="Balloon Text" w:semiHidden="1" w:unhideWhenUsed="1"/>
-    <w:lsdException w:name="Table Grid" w:uiPriority="39"/>
-    <w:lsdException w:name="Table Theme" w:semiHidden="1" w:unhideWhenUsed="1"/>
-    <w:lsdException w:name="Placeholder Text" w:semiHidden="1"/>
-    <w:lsdException w:name="No Spacing" w:uiPriority="1" w:qFormat="1"/>
-    <w:lsdException w:name="Light Shading" w:uiPriority="60"/>
-    <w:lsdException w:name="Light List" w:uiPriority="61"/>
-    <w:lsdException w:name="Light Grid" w:uiPriority="62"/>
-    <w:lsdException w:name="Medium Shading 1" w:uiPriority="63"/>
-    <w:lsdException w:name="Medium Shading 2" w:uiPriority="64"/>
-    <w:lsdException w:name="Medium List 1" w:uiPriority="65"/>
-    <w:lsdException w:name="Medium List 2" w:uiPriority="66"/>
-    <w:lsdException w:name="Medium Grid 1" w:uiPriority="67"/>
-    <w:lsdException w:name="Medium Grid 2" w:uiPriority="68"/>
-    <w:lsdException w:name="Medium Grid 3" w:uiPriority="69"/>
-    <w:lsdException w:name="Dark List" w:uiPriority="70"/>
-    <w:lsdException w:name="Colorful Shading" w:uiPriority="71"/>
-    <w:lsdException w:name="Colorful List" w:uiPriority="72"/>
-    <w:lsdException w:name="Colorful Grid" w:uiPriority="73"/>
-    <w:lsdException w:name="Light Shading Accent 1" w:uiPriority="60"/>
-    <w:lsdException w:name="Light List Accent 1" w:uiPriority="61"/>
-    <w:lsdException w:name="Light Grid Accent 1" w:uiPriority="62"/>
-    <w:lsdException w:name="Medium Shading 1 Accent 1" w:uiPriority="63"/>
-    <w:lsdException w:name="Medium Shading 2 Accent 1" w:uiPriority="64"/>
-    <w:lsdException w:name="Medium List 1 Accent 1" w:uiPriority="65"/>
-    <w:lsdException w:name="Revision" w:semiHidden="1"/>
-    <w:lsdException w:name="List Paragraph" w:uiPriority="34" w:qFormat="1"/>
-    <w:lsdException w:name="Quote" w:uiPriority="29" w:qFormat="1"/>
-    <w:lsdException w:name="Intense Quote" w:uiPriority="30" w:qFormat="1"/>
-    <w:lsdException w:name="Medium List 2 Accent 1" w:uiPriority="66"/>
-    <w:lsdException w:name="Medium Grid 1 Accent 1" w:uiPriority="67"/>
-    <w:lsdException w:name="Medium Grid 2 Accent 1" w:uiPriority="68"/>
-    <w:lsdException w:name="Medium Grid 3 Accent 1" w:uiPriority="69"/>
-    <w:lsdException w:name="Dark List Accent 1" w:uiPriority="70"/>
-    <w:lsdException w:name="Colorful Shading Accent 1" w:uiPriority="71"/>
-    <w:lsdException w:name="Colorful List Accent 1" w:uiPriority="72"/>
-    <w:lsdException w:name="Colorful Grid Accent 1" w:uiPriority="73"/>
-    <w:lsdException w:name="Light Shading Accent 2" w:uiPriority="60"/>
-    <w:lsdException w:name="Light List Accent 2" w:uiPriority="61"/>
-    <w:lsdException w:name="Light Grid Accent 2" w:uiPriority="62"/>
-    <w:lsdException w:name="Medium Shading 1 Accent 2" w:uiPriority="63"/>
-    <w:lsdException w:name="Medium Shading 2 Accent 2" w:uiPriority="64"/>
-    <w:lsdException w:name="Medium List 1 Accent 2" w:uiPriority="65"/>
-    <w:lsdException w:name="Medium List 2 Accent 2" w:uiPriority="66"/>
-    <w:lsdException w:name="Medium Grid 1 Accent 2" w:uiPriority="67"/>
-    <w:lsdException w:name="Medium Grid 2 Accent 2" w:uiPriority="68"/>
-    <w:lsdException w:name="Medium Grid 3 Accent 2" w:uiPriority="69"/>
-    <w:lsdException w:name="Dark List Accent 2" w:uiPriority="70"/>
-    <w:lsdException w:name="Colorful Shading Accent 2" w:uiPriority="71"/>
-    <w:lsdException w:name="Colorful List Accent 2" w:uiPriority="72"/>
-    <w:lsdException w:name="Colorful Grid Accent 2" w:uiPriority="73"/>
-    <w:lsdException w:name="Light Shading Accent 3" w:uiPriority="60"/>
-    <w:lsdException w:name="Light List Accent 3" w:uiPriority="61"/>
-    <w:lsdException w:name="Light Grid Accent 3" w:uiPriority="62"/>
-    <w:lsdException w:name="Medium Shading 1 Accent 3" w:uiPriority="63"/>
-    <w:lsdException w:name="Medium Shading 2 Accent 3" w:uiPriority="64"/>
-    <w:lsdException w:name="Medium List 1 Accent 3" w:uiPriority="65"/>
-    <w:lsdException w:name="Medium List 2 Accent 3" w:uiPriority="66"/>
-    <w:lsdException w:name="Medium Grid 1 Accent 3" w:uiPriority="67"/>
-    <w:lsdException w:name="Medium Grid 2 Accent 3" w:uiPriority="68"/>
-    <w:lsdException w:name="Medium Grid 3 Accent 3" w:uiPriority="69"/>
-    <w:lsdException w:name="Dark List Accent 3" w:uiPriority="70"/>
-    <w:lsdException w:name="Colorful Shading Accent 3" w:uiPriority="71"/>
-    <w:lsdException w:name="Colorful List Accent 3" w:uiPriority="72"/>
-    <w:lsdException w:name="Colorful Grid Accent 3" w:uiPriority="73"/>
-    <w:lsdException w:name="Light Shading Accent 4" w:uiPriority="60"/>
-    <w:lsdException w:name="Light List Accent 4" w:uiPriority="61"/>
-    <w:lsdException w:name="Light Grid Accent 4" w:uiPriority="62"/>
-    <w:lsdException w:name="Medium Shading 1 Accent 4" w:uiPriority="63"/>
-    <w:lsdException w:name="Medium Shading 2 Accent 4" w:uiPriority="64"/>
-    <w:lsdException w:name="Medium List 1 Accent 4" w:uiPriority="65"/>
-    <w:lsdException w:name="Medium List 2 Accent 4" w:uiPriority="66"/>
-    <w:lsdException w:name="Medium Grid 1 Accent 4" w:uiPriority="67"/>
-    <w:lsdException w:name="Medium Grid 2 Accent 4" w:uiPriority="68"/>
-    <w:lsdException w:name="Medium Grid 3 Accent 4" w:uiPriority="69"/>
-    <w:lsdException w:name="Dark List Accent 4" w:uiPriority="70"/>
-    <w:lsdException w:name="Colorful Shading Accent 4" w:uiPriority="71"/>
-    <w:lsdException w:name="Colorful List Accent 4" w:uiPriority="72"/>
-    <w:lsdException w:name="Colorful Grid Accent 4" w:uiPriority="73"/>
-    <w:lsdException w:name="Light Shading Accent 5" w:uiPriority="60"/>
-    <w:lsdException w:name="Light List Accent 5" w:uiPriority="61"/>
-    <w:lsdException w:name="Light Grid Accent 5" w:uiPriority="62"/>
-    <w:lsdException w:name="Medium Shading 1 Accent 5" w:uiPriority="63"/>
-    <w:lsdException w:name="Medium Shading 2 Accent 5" w:uiPriority="64"/>
-    <w:lsdException w:name="Medium List 1 Accent 5" w:uiPriority="65"/>
-    <w:lsdException w:name="Medium List 2 Accent 5" w:uiPriority="66"/>
-    <w:lsdException w:name="Medium Grid 1 Accent 5" w:uiPriority="67"/>
-    <w:lsdException w:name="Medium Grid 2 Accent 5" w:uiPriority="68"/>
-    <w:lsdException w:name="Medium Grid 3 Accent 5" w:uiPriority="69"/>
-    <w:lsdException w:name="Dark List Accent 5" w:uiPriority="70"/>
-    <w:lsdException w:name="Colorful Shading Accent 5" w:uiPriority="71"/>
-    <w:lsdException w:name="Colorful List Accent 5" w:uiPriority="72"/>
-    <w:lsdException w:name="Colorful Grid Accent 5" w:uiPriority="73"/>
-    <w:lsdException w:name="Light Shading Accent 6" w:uiPriority="60"/>
-    <w:lsdException w:name="Light List Accent 6" w:uiPriority="61"/>
-    <w:lsdException w:name="Light Grid Accent 6" w:uiPriority="62"/>
-    <w:lsdException w:name="Medium Shading 1 Accent 6" w:uiPriority="63"/>
-    <w:lsdException w:name="Medium Shading 2 Accent 6" w:uiPriority="64"/>
-    <w:lsdException w:name="Medium List 1 Accent 6" w:uiPriority="65"/>
-    <w:lsdException w:name="Medium List 2 Accent 6" w:uiPriority="66"/>
-    <w:lsdException w:name="Medium Grid 1 Accent 6" w:uiPriority="67"/>
-    <w:lsdException w:name="Medium Grid 2 Accent 6" w:uiPriority="68"/>
-    <w:lsdException w:name="Medium Grid 3 Accent 6" w:uiPriority="69"/>
-    <w:lsdException w:name="Dark List Accent 6" w:uiPriority="70"/>
-    <w:lsdException w:name="Colorful Shading Accent 6" w:uiPriority="71"/>
-    <w:lsdException w:name="Colorful List Accent 6" w:uiPriority="72"/>
-    <w:lsdException w:name="Colorful Grid Accent 6" w:uiPriority="73"/>
-    <w:lsdException w:name="Subtle Emphasis" w:uiPriority="19" w:qFormat="1"/>
-    <w:lsdException w:name="Intense Emphasis" w:uiPriority="21" w:qFormat="1"/>
-    <w:lsdException w:name="Subtle Reference" w:uiPriority="31" w:qFormat="1"/>
-    <w:lsdException w:name="Intense Reference" w:uiPriority="32" w:qFormat="1"/>
-    <w:lsdException w:name="Book Title" w:uiPriority="33" w:qFormat="1"/>
-    <w:lsdException w:name="Bibliography" w:semiHidden="1" w:uiPriority="37" w:unhideWhenUsed="1"/>
-    <w:lsdException w:name="TOC Heading" w:semiHidden="1" w:uiPriority="39" w:unhideWhenUsed="1" w:qFormat="1"/>
-    <w:lsdException w:name="Plain Table 1" w:uiPriority="41"/>
-    <w:lsdException w:name="Plain Table 2" w:uiPriority="42"/>
-    <w:lsdException w:name="Plain Table 3" w:uiPriority="43"/>
-    <w:lsdException w:name="Plain Table 4" w:uiPriority="44"/>
-    <w:lsdException w:name="Plain Table 5" w:uiPriority="45"/>
-    <w:lsdException w:name="Grid Table Light" w:uiPriority="40"/>
-    <w:lsdException w:name="Grid Table 1 Light" w:uiPriority="46"/>
-    <w:lsdException w:name="Grid Table 2" w:uiPriority="47"/>
-    <w:lsdException w:name="Grid Table 3" w:uiPriority="48"/>
-    <w:lsdException w:name="Grid Table 4" w:uiPriority="49"/>
-    <w:lsdException w:name="Grid Table 5 Dark" w:uiPriority="50"/>
-    <w:lsdException w:name="Grid Table 6 Colorful" w:uiPriority="51"/>
-    <w:lsdException w:name="Grid Table 7 Colorful" w:uiPriority="52"/>
-    <w:lsdException w:name="Grid Table 1 Light Accent 1" w:uiPriority="46"/>
-    <w:lsdException w:name="Grid Table 2 Accent 1" w:uiPriority="47"/>
-    <w:lsdException w:name="Grid Table 3 Accent 1" w:uiPriority="48"/>
-    <w:lsdException w:name="Grid Table 4 Accent 1" w:uiPriority="49"/>
-    <w:lsdException w:name="Grid Table 5 Dark Accent 1" w:uiPriority="50"/>
-    <w:lsdException w:name="Grid Table 6 Colorful Accent 1" w:uiPriority="51"/>
-    <w:lsdException w:name="Grid Table 7 Colorful Accent 1" w:uiPriority="52"/>
-    <w:lsdException w:name="Grid Table 1 Light Accent 2" w:uiPriority="46"/>
-    <w:lsdException w:name="Grid Table 2 Accent 2" w:uiPriority="47"/>
-    <w:lsdException w:name="Grid Table 3 Accent 2" w:uiPriority="48"/>
-    <w:lsdException w:name="Grid Table 4 Accent 2" w:uiPriority="49"/>
-    <w:lsdException w:name="Grid Table 5 Dark Accent 2" w:uiPriority="50"/>
-    <w:lsdException w:name="Grid Table 6 Colorful Accent 2" w:uiPriority="51"/>
-    <w:lsdException w:name="Grid Table 7 Colorful Accent 2" w:uiPriority="52"/>
-    <w:lsdException w:name="Grid Table 1 Light Accent 3" w:uiPriority="46"/>
-    <w:lsdException w:name="Grid Table 2 Accent 3" w:uiPriority="47"/>
-    <w:lsdException w:name="Grid Table 3 Accent 3" w:uiPriority="48"/>
-    <w:lsdException w:name="Grid Table 4 Accent 3" w:uiPriority="49"/>
-    <w:lsdException w:name="Grid Table 5 Dark Accent 3" w:uiPriority="50"/>
-    <w:lsdException w:name="Grid Table 6 Colorful Accent 3" w:uiPriority="51"/>
-    <w:lsdException w:name="Grid Table 7 Colorful Accent 3" w:uiPriority="52"/>
-    <w:lsdException w:name="Grid Table 1 Light Accent 4" w:uiPriority="46"/>
-    <w:lsdException w:name="Grid Table 2 Accent 4" w:uiPriority="47"/>
-    <w:lsdException w:name="Grid Table 3 Accent 4" w:uiPriority="48"/>
-    <w:lsdException w:name="Grid Table 4 Accent 4" w:uiPriority="49"/>
-    <w:lsdException w:name="Grid Table 5 Dark Accent 4" w:uiPriority="50"/>
-    <w:lsdException w:name="Grid Table 6 Colorful Accent 4" w:uiPriority="51"/>
-    <w:lsdException w:name="Grid Table 7 Colorful Accent 4" w:uiPriority="52"/>
-    <w:lsdException w:name="Grid Table 1 Light Accent 5" w:uiPriority="46"/>
-    <w:lsdException w:name="Grid Table 2 Accent 5" w:uiPriority="47"/>
-    <w:lsdException w:name="Grid Table 3 Accent 5" w:uiPriority="48"/>
-    <w:lsdException w:name="Grid Table 4 Accent 5" w:uiPriority="49"/>
-    <w:lsdException w:name="Grid Table 5 Dark Accent 5" w:uiPriority="50"/>
-    <w:lsdException w:name="Grid Table 6 Colorful Accent 5" w:uiPriority="51"/>
-    <w:lsdException w:name="Grid Table 7 Colorful Accent 5" w:uiPriority="52"/>
-    <w:lsdException w:name="Grid Table 1 Light Accent 6" w:uiPriority="46"/>
-    <w:lsdException w:name="Grid Table 2 Accent 6" w:uiPriority="47"/>
-    <w:lsdException w:name="Grid Table 3 Accent 6" w:uiPriority="48"/>
-    <w:lsdException w:name="Grid Table 4 Accent 6" w:uiPriority="49"/>
-    <w:lsdException w:name="Grid Table 5 Dark Accent 6" w:uiPriority="50"/>
-    <w:lsdException w:name="Grid Table 6 Colorful Accent 6" w:uiPriority="51"/>
-    <w:lsdException w:name="Grid Table 7 Colorful Accent 6" w:uiPriority="52"/>
-    <w:lsdException w:name="List Table 1 Light" w:uiPriority="46"/>
-    <w:lsdException w:name="List Table 2" w:uiPriority="47"/>
-    <w:lsdException w:name="List Table 3" w:uiPriority="48"/>
-    <w:lsdException w:name="List Table 4" w:uiPriority="49"/>
-    <w:lsdException w:name="List Table 5 Dark" w:uiPriority="50"/>
-    <w:lsdException w:name="List Table 6 Colorful" w:uiPriority="51"/>
-    <w:lsdException w:name="List Table 7 Colorful" w:uiPriority="52"/>
-    <w:lsdException w:name="List Table 1 Light Accent 1" w:uiPriority="46"/>
-    <w:lsdException w:name="List Table 2 Accent 1" w:uiPriority="47"/>
-    <w:lsdException w:name="List Table 3 Accent 1" w:uiPriority="48"/>
-    <w:lsdException w:name="List Table 4 Accent 1" w:uiPriority="49"/>
-    <w:lsdException w:name="List Table 5 Dark Accent 1" w:uiPriority="50"/>
-    <w:lsdException w:name="List Table 6 Colorful Accent 1" w:uiPriority="51"/>
-    <w:lsdException w:name="List Table 7 Colorful Accent 1" w:uiPriority="52"/>
-    <w:lsdException w:name="List Table 1 Light Accent 2" w:uiPriority="46"/>
-    <w:lsdException w:name="List Table 2 Accent 2" w:uiPriority="47"/>
-    <w:lsdException w:name="List Table 3 Accent 2" w:uiPriority="48"/>
-    <w:lsdException w:name="List Table 4 Accent 2" w:uiPriority="49"/>
-    <w:lsdException w:name="List Table 5 Dark Accent 2" w:uiPriority="50"/>
-    <w:lsdException w:name="List Table 6 Colorful Accent 2" w:uiPriority="51"/>
-    <w:lsdException w:name="List Table 7 Colorful Accent 2" w:uiPriority="52"/>
-    <w:lsdException w:name="List Table 1 Light Accent 3" w:uiPriority="46"/>
-    <w:lsdException w:name="List Table 2 Accent 3" w:uiPriority="47"/>
-    <w:lsdException w:name="List Table 3 Accent 3" w:uiPriority="48"/>
-    <w:lsdException w:name="List Table 4 Accent 3" w:uiPriority="49"/>
-    <w:lsdException w:name="List Table 5 Dark Accent 3" w:uiPriority="50"/>
-    <w:lsdException w:name="List Table 6 Colorful Accent 3" w:uiPriority="51"/>
-    <w:lsdException w:name="List Table 7 Colorful Accent 3" w:uiPriority="52"/>
-    <w:lsdException w:name="List Table 1 Light Accent 4" w:uiPriority="46"/>
-    <w:lsdException w:name="List Table 2 Accent 4" w:uiPriority="47"/>
-    <w:lsdException w:name="List Table 3 Accent 4" w:uiPriority="48"/>
-    <w:lsdException w:name="List Table 4 Accent 4" w:uiPriority="49"/>
-    <w:lsdException w:name="List Table 5 Dark Accent 4" w:uiPriority="50"/>
-    <w:lsdException w:name="List Table 6 Colorful Accent 4" w:uiPriority="51"/>
-    <w:lsdException w:name="List Table 7 Colorful Accent 4" w:uiPriority="52"/>
-    <w:lsdException w:name="List Table 1 Light Accent 5" w:uiPriority="46"/>
-    <w:lsdException w:name="List Table 2 Accent 5" w:uiPriority="47"/>
-    <w:lsdException w:name="List Table 3 Accent 5" w:uiPriority="48"/>
-    <w:lsdException w:name="List Table 4 Accent 5" w:uiPriority="49"/>
-    <w:lsdException w:name="List Table 5 Dark Accent 5" w:uiPriority="50"/>
-    <w:lsdException w:name="List Table 6 Colorful Accent 5" w:uiPriority="51"/>
-    <w:lsdException w:name="List Table 7 Colorful Accent 5" w:uiPriority="52"/>
-    <w:lsdException w:name="List Table 1 Light Accent 6" w:uiPriority="46"/>
-    <w:lsdException w:name="List Table 2 Accent 6" w:uiPriority="47"/>
-    <w:lsdException w:name="List Table 3 Accent 6" w:uiPriority="48"/>
-    <w:lsdException w:name="List Table 4 Accent 6" w:uiPriority="49"/>
-    <w:lsdException w:name="List Table 5 Dark Accent 6" w:uiPriority="50"/>
-    <w:lsdException w:name="List Table 6 Colorful Accent 6" w:uiPriority="51"/>
-    <w:lsdException w:name="List Table 7 Colorful Accent 6" w:uiPriority="52"/>
-    <w:lsdException w:name="Mention" w:semiHidden="1" w:unhideWhenUsed="1"/>
-    <w:lsdException w:name="Smart Hyperlink" w:semiHidden="1" w:unhideWhenUsed="1"/>
-    <w:lsdException w:name="Hashtag" w:semiHidden="1" w:unhideWhenUsed="1"/>
-    <w:lsdException w:name="Unresolved Mention" w:semiHidden="1" w:unhideWhenUsed="1"/>
-    <w:lsdException w:name="Smart Link" w:semiHidden="1" w:unhideWhenUsed="1"/>
+  <w:latentStyles w:defLockedState="0" w:defUIPriority="99" w:defSemiHidden="1" w:defUnhideWhenUsed="1" w:defQFormat="0" w:count="267">
+    <w:lsdException w:name="Normal" w:semiHidden="0" w:uiPriority="0" w:unhideWhenUsed="0" w:qFormat="1"/>
+    <w:lsdException w:name="heading 1" w:semiHidden="0" w:uiPriority="9" w:unhideWhenUsed="0" w:qFormat="1"/>
+    <w:lsdException w:name="heading 2" w:uiPriority="9" w:qFormat="1"/>
+    <w:lsdException w:name="heading 3" w:uiPriority="9" w:qFormat="1"/>
+    <w:lsdException w:name="heading 4" w:uiPriority="9" w:qFormat="1"/>
+    <w:lsdException w:name="heading 5" w:uiPriority="9" w:qFormat="1"/>
+    <w:lsdException w:name="heading 6" w:uiPriority="9" w:qFormat="1"/>
+    <w:lsdException w:name="heading 7" w:uiPriority="9" w:qFormat="1"/>
+    <w:lsdException w:name="heading 8" w:uiPriority="9" w:qFormat="1"/>
+    <w:lsdException w:name="heading 9" w:uiPriority="9" w:qFormat="1"/>
+    <w:lsdException w:name="toc 1" w:uiPriority="39"/>
+    <w:lsdException w:name="toc 2" w:uiPriority="39"/>
+    <w:lsdException w:name="toc 3" w:uiPriority="39"/>
+    <w:lsdException w:name="toc 4" w:uiPriority="39"/>
+    <w:lsdException w:name="toc 5" w:uiPriority="39"/>
+    <w:lsdException w:name="toc 6" w:uiPriority="39"/>
+    <w:lsdException w:name="toc 7" w:uiPriority="39"/>
+    <w:lsdException w:name="toc 8" w:uiPriority="39"/>
+    <w:lsdException w:name="toc 9" w:uiPriority="39"/>
+    <w:lsdException w:name="caption" w:uiPriority="35" w:qFormat="1"/>
+    <w:lsdException w:name="Title" w:semiHidden="0" w:uiPriority="10" w:unhideWhenUsed="0" w:qFormat="1"/>
+    <w:lsdException w:name="Default Paragraph Font" w:uiPriority="1"/>
+    <w:lsdException w:name="Subtitle" w:semiHidden="0" w:uiPriority="11" w:unhideWhenUsed="0" w:qFormat="1"/>
+    <w:lsdException w:name="Strong" w:semiHidden="0" w:uiPriority="22" w:unhideWhenUsed="0" w:qFormat="1"/>
+    <w:lsdException w:name="Emphasis" w:semiHidden="0" w:uiPriority="20" w:unhideWhenUsed="0" w:qFormat="1"/>
+    <w:lsdException w:name="Table Grid" w:semiHidden="0" w:uiPriority="39" w:unhideWhenUsed="0"/>
+    <w:lsdException w:name="Placeholder Text" w:unhideWhenUsed="0"/>
+    <w:lsdException w:name="No Spacing" w:semiHidden="0" w:uiPriority="1" w:unhideWhenUsed="0" w:qFormat="1"/>
+    <w:lsdException w:name="Light Shading" w:semiHidden="0" w:uiPriority="60" w:unhideWhenUsed="0"/>
+    <w:lsdException w:name="Light List" w:semiHidden="0" w:uiPriority="61" w:unhideWhenUsed="0"/>
+    <w:lsdException w:name="Light Grid" w:semiHidden="0" w:uiPriority="62" w:unhideWhenUsed="0"/>
+    <w:lsdException w:name="Medium Shading 1" w:semiHidden="0" w:uiPriority="63" w:unhideWhenUsed="0"/>
+    <w:lsdException w:name="Medium Shading 2" w:semiHidden="0" w:uiPriority="64" w:unhideWhenUsed="0"/>
+    <w:lsdException w:name="Medium List 1" w:semiHidden="0" w:uiPriority="65" w:unhideWhenUsed="0"/>
+    <w:lsdException w:name="Medium List 2" w:semiHidden="0" w:uiPriority="66" w:unhideWhenUsed="0"/>
+    <w:lsdException w:name="Medium Grid 1" w:semiHidden="0" w:uiPriority="67" w:unhideWhenUsed="0"/>
+    <w:lsdException w:name="Medium Grid 2" w:semiHidden="0" w:uiPriority="68" w:unhideWhenUsed="0"/>
+    <w:lsdException w:name="Medium Grid 3" w:semiHidden="0" w:uiPriority="69" w:unhideWhenUsed="0"/>
+    <w:lsdException w:name="Dark List" w:semiHidden="0" w:uiPriority="70" w:unhideWhenUsed="0"/>
+    <w:lsdException w:name="Colorful Shading" w:semiHidden="0" w:uiPriority="71" w:unhideWhenUsed="0"/>
+    <w:lsdException w:name="Colorful List" w:semiHidden="0" w:uiPriority="72" w:unhideWhenUsed="0"/>
+    <w:lsdException w:name="Colorful Grid" w:semiHidden="0" w:uiPriority="73" w:unhideWhenUsed="0"/>
+    <w:lsdException w:name="Light Shading Accent 1" w:semiHidden="0" w:uiPriority="60" w:unhideWhenUsed="0"/>
+    <w:lsdException w:name="Light List Accent 1" w:semiHidden="0" w:uiPriority="61" w:unhideWhenUsed="0"/>
+    <w:lsdException w:name="Light Grid Accent 1" w:semiHidden="0" w:uiPriority="62" w:unhideWhenUsed="0"/>
+    <w:lsdException w:name="Medium Shading 1 Accent 1" w:semiHidden="0" w:uiPriority="63" w:unhideWhenUsed="0"/>
+    <w:lsdException w:name="Medium Shading 2 Accent 1" w:semiHidden="0" w:uiPriority="64" w:unhideWhenUsed="0"/>
+    <w:lsdException w:name="Medium List 1 Accent 1" w:semiHidden="0" w:uiPriority="65" w:unhideWhenUsed="0"/>
+    <w:lsdException w:name="Revision" w:unhideWhenUsed="0"/>
+    <w:lsdException w:name="List Paragraph" w:semiHidden="0" w:uiPriority="34" w:unhideWhenUsed="0" w:qFormat="1"/>
+    <w:lsdException w:name="Quote" w:semiHidden="0" w:uiPriority="29" w:unhideWhenUsed="0" w:qFormat="1"/>
+    <w:lsdException w:name="Intense Quote" w:semiHidden="0" w:uiPriority="30" w:unhideWhenUsed="0" w:qFormat="1"/>
+    <w:lsdException w:name="Medium List 2 Accent 1" w:semiHidden="0" w:uiPriority="66" w:unhideWhenUsed="0"/>
+    <w:lsdException w:name="Medium Grid 1 Accent 1" w:semiHidden="0" w:uiPriority="67" w:unhideWhenUsed="0"/>
+    <w:lsdException w:name="Medium Grid 2 Accent 1" w:semiHidden="0" w:uiPriority="68" w:unhideWhenUsed="0"/>
+    <w:lsdException w:name="Medium Grid 3 Accent 1" w:semiHidden="0" w:uiPriority="69" w:unhideWhenUsed="0"/>
+    <w:lsdException w:name="Dark List Accent 1" w:semiHidden="0" w:uiPriority="70" w:unhideWhenUsed="0"/>
+    <w:lsdException w:name="Colorful Shading Accent 1" w:semiHidden="0" w:uiPriority="71" w:unhideWhenUsed="0"/>
+    <w:lsdException w:name="Colorful List Accent 1" w:semiHidden="0" w:uiPriority="72" w:unhideWhenUsed="0"/>
+    <w:lsdException w:name="Colorful Grid Accent 1" w:semiHidden="0" w:uiPriority="73" w:unhideWhenUsed="0"/>
+    <w:lsdException w:name="Light Shading Accent 2" w:semiHidden="0" w:uiPriority="60" w:unhideWhenUsed="0"/>
+    <w:lsdException w:name="Light List Accent 2" w:semiHidden="0" w:uiPriority="61" w:unhideWhenUsed="0"/>
+    <w:lsdException w:name="Light Grid Accent 2" w:semiHidden="0" w:uiPriority="62" w:unhideWhenUsed="0"/>
+    <w:lsdException w:name="Medium Shading 1 Accent 2" w:semiHidden="0" w:uiPriority="63" w:unhideWhenUsed="0"/>
+    <w:lsdException w:name="Medium Shading 2 Accent 2" w:semiHidden="0" w:uiPriority="64" w:unhideWhenUsed="0"/>
+    <w:lsdException w:name="Medium List 1 Accent 2" w:semiHidden="0" w:uiPriority="65" w:unhideWhenUsed="0"/>
+    <w:lsdException w:name="Medium List 2 Accent 2" w:semiHidden="0" w:uiPriority="66" w:unhideWhenUsed="0"/>
+    <w:lsdException w:name="Medium Grid 1 Accent 2" w:semiHidden="0" w:uiPriority="67" w:unhideWhenUsed="0"/>
+    <w:lsdException w:name="Medium Grid 2 Accent 2" w:semiHidden="0" w:uiPriority="68" w:unhideWhenUsed="0"/>
+    <w:lsdException w:name="Medium Grid 3 Accent 2" w:semiHidden="0" w:uiPriority="69" w:unhideWhenUsed="0"/>
+    <w:lsdException w:name="Dark List Accent 2" w:semiHidden="0" w:uiPriority="70" w:unhideWhenUsed="0"/>
+    <w:lsdException w:name="Colorful Shading Accent 2" w:semiHidden="0" w:uiPriority="71" w:unhideWhenUsed="0"/>
+    <w:lsdException w:name="Colorful List Accent 2" w:semiHidden="0" w:uiPriority="72" w:unhideWhenUsed="0"/>
+    <w:lsdException w:name="Colorful Grid Accent 2" w:semiHidden="0" w:uiPriority="73" w:unhideWhenUsed="0"/>
+    <w:lsdException w:name="Light Shading Accent 3" w:semiHidden="0" w:uiPriority="60" w:unhideWhenUsed="0"/>
+    <w:lsdException w:name="Light List Accent 3" w:semiHidden="0" w:uiPriority="61" w:unhideWhenUsed="0"/>
+    <w:lsdException w:name="Light Grid Accent 3" w:semiHidden="0" w:uiPriority="62" w:unhideWhenUsed="0"/>
+    <w:lsdException w:name="Medium Shading 1 Accent 3" w:semiHidden="0" w:uiPriority="63" w:unhideWhenUsed="0"/>
+    <w:lsdException w:name="Medium Shading 2 Accent 3" w:semiHidden="0" w:uiPriority="64" w:unhideWhenUsed="0"/>
+    <w:lsdException w:name="Medium List 1 Accent 3" w:semiHidden="0" w:uiPriority="65" w:unhideWhenUsed="0"/>
+    <w:lsdException w:name="Medium List 2 Accent 3" w:semiHidden="0" w:uiPriority="66" w:unhideWhenUsed="0"/>
+    <w:lsdException w:name="Medium Grid 1 Accent 3" w:semiHidden="0" w:uiPriority="67" w:unhideWhenUsed="0"/>
+    <w:lsdException w:name="Medium Grid 2 Accent 3" w:semiHidden="0" w:uiPriority="68" w:unhideWhenUsed="0"/>
+    <w:lsdException w:name="Medium Grid 3 Accent 3" w:semiHidden="0" w:uiPriority="69" w:unhideWhenUsed="0"/>
+    <w:lsdException w:name="Dark List Accent 3" w:semiHidden="0" w:uiPriority="70" w:unhideWhenUsed="0"/>
+    <w:lsdException w:name="Colorful Shading Accent 3" w:semiHidden="0" w:uiPriority="71" w:unhideWhenUsed="0"/>
+    <w:lsdException w:name="Colorful List Accent 3" w:semiHidden="0" w:uiPriority="72" w:unhideWhenUsed="0"/>
+    <w:lsdException w:name="Colorful Grid Accent 3" w:semiHidden="0" w:uiPriority="73" w:unhideWhenUsed="0"/>
+    <w:lsdException w:name="Light Shading Accent 4" w:semiHidden="0" w:uiPriority="60" w:unhideWhenUsed="0"/>
+    <w:lsdException w:name="Light List Accent 4" w:semiHidden="0" w:uiPriority="61" w:unhideWhenUsed="0"/>
+    <w:lsdException w:name="Light Grid Accent 4" w:semiHidden="0" w:uiPriority="62" w:unhideWhenUsed="0"/>
+    <w:lsdException w:name="Medium Shading 1 Accent 4" w:semiHidden="0" w:uiPriority="63" w:unhideWhenUsed="0"/>
+    <w:lsdException w:name="Medium Shading 2 Accent 4" w:semiHidden="0" w:uiPriority="64" w:unhideWhenUsed="0"/>
+    <w:lsdException w:name="Medium List 1 Accent 4" w:semiHidden="0" w:uiPriority="65" w:unhideWhenUsed="0"/>
+    <w:lsdException w:name="Medium List 2 Accent 4" w:semiHidden="0" w:uiPriority="66" w:unhideWhenUsed="0"/>
+    <w:lsdException w:name="Medium Grid 1 Accent 4" w:semiHidden="0" w:uiPriority="67" w:unhideWhenUsed="0"/>
+    <w:lsdException w:name="Medium Grid 2 Accent 4" w:semiHidden="0" w:uiPriority="68" w:unhideWhenUsed="0"/>
+    <w:lsdException w:name="Medium Grid 3 Accent 4" w:semiHidden="0" w:uiPriority="69" w:unhideWhenUsed="0"/>
+    <w:lsdException w:name="Dark List Accent 4" w:semiHidden="0" w:uiPriority="70" w:unhideWhenUsed="0"/>
+    <w:lsdException w:name="Colorful Shading Accent 4" w:semiHidden="0" w:uiPriority="71" w:unhideWhenUsed="0"/>
+    <w:lsdException w:name="Colorful List Accent 4" w:semiHidden="0" w:uiPriority="72" w:unhideWhenUsed="0"/>
+    <w:lsdException w:name="Colorful Grid Accent 4" w:semiHidden="0" w:uiPriority="73" w:unhideWhenUsed="0"/>
+    <w:lsdException w:name="Light Shading Accent 5" w:semiHidden="0" w:uiPriority="60" w:unhideWhenUsed="0"/>
+    <w:lsdException w:name="Light List Accent 5" w:semiHidden="0" w:uiPriority="61" w:unhideWhenUsed="0"/>
+    <w:lsdException w:name="Light Grid Accent 5" w:semiHidden="0" w:uiPriority="62" w:unhideWhenUsed="0"/>
+    <w:lsdException w:name="Medium Shading 1 Accent 5" w:semiHidden="0" w:uiPriority="63" w:unhideWhenUsed="0"/>
+    <w:lsdException w:name="Medium Shading 2 Accent 5" w:semiHidden="0" w:uiPriority="64" w:unhideWhenUsed="0"/>
+    <w:lsdException w:name="Medium List 1 Accent 5" w:semiHidden="0" w:uiPriority="65" w:unhideWhenUsed="0"/>
+    <w:lsdException w:name="Medium List 2 Accent 5" w:semiHidden="0" w:uiPriority="66" w:unhideWhenUsed="0"/>
+    <w:lsdException w:name="Medium Grid 1 Accent 5" w:semiHidden="0" w:uiPriority="67" w:unhideWhenUsed="0"/>
+    <w:lsdException w:name="Medium Grid 2 Accent 5" w:semiHidden="0" w:uiPriority="68" w:unhideWhenUsed="0"/>
+    <w:lsdException w:name="Medium Grid 3 Accent 5" w:semiHidden="0" w:uiPriority="69" w:unhideWhenUsed="0"/>
+    <w:lsdException w:name="Dark List Accent 5" w:semiHidden="0" w:uiPriority="70" w:unhideWhenUsed="0"/>
+    <w:lsdException w:name="Colorful Shading Accent 5" w:semiHidden="0" w:uiPriority="71" w:unhideWhenUsed="0"/>
+    <w:lsdException w:name="Colorful List Accent 5" w:semiHidden="0" w:uiPriority="72" w:unhideWhenUsed="0"/>
+    <w:lsdException w:name="Colorful Grid Accent 5" w:semiHidden="0" w:uiPriority="73" w:unhideWhenUsed="0"/>
+    <w:lsdException w:name="Light Shading Accent 6" w:semiHidden="0" w:uiPriority="60" w:unhideWhenUsed="0"/>
+    <w:lsdException w:name="Light List Accent 6" w:semiHidden="0" w:uiPriority="61" w:unhideWhenUsed="0"/>
+    <w:lsdException w:name="Light Grid Accent 6" w:semiHidden="0" w:uiPriority="62" w:unhideWhenUsed="0"/>
+    <w:lsdException w:name="Medium Shading 1 Accent 6" w:semiHidden="0" w:uiPriority="63" w:unhideWhenUsed="0"/>
+    <w:lsdException w:name="Medium Shading 2 Accent 6" w:semiHidden="0" w:uiPriority="64" w:unhideWhenUsed="0"/>
+    <w:lsdException w:name="Medium List 1 Accent 6" w:semiHidden="0" w:uiPriority="65" w:unhideWhenUsed="0"/>
+    <w:lsdException w:name="Medium List 2 Accent 6" w:semiHidden="0" w:uiPriority="66" w:unhideWhenUsed="0"/>
+    <w:lsdException w:name="Medium Grid 1 Accent 6" w:semiHidden="0" w:uiPriority="67" w:unhideWhenUsed="0"/>
+    <w:lsdException w:name="Medium Grid 2 Accent 6" w:semiHidden="0" w:uiPriority="68" w:unhideWhenUsed="0"/>
+    <w:lsdException w:name="Medium Grid 3 Accent 6" w:semiHidden="0" w:uiPriority="69" w:unhideWhenUsed="0"/>
+    <w:lsdException w:name="Dark List Accent 6" w:semiHidden="0" w:uiPriority="70" w:unhideWhenUsed="0"/>
+    <w:lsdException w:name="Colorful Shading Accent 6" w:semiHidden="0" w:uiPriority="71" w:unhideWhenUsed="0"/>
+    <w:lsdException w:name="Colorful List Accent 6" w:semiHidden="0" w:uiPriority="72" w:unhideWhenUsed="0"/>
+    <w:lsdException w:name="Colorful Grid Accent 6" w:semiHidden="0" w:uiPriority="73" w:unhideWhenUsed="0"/>
+    <w:lsdException w:name="Subtle Emphasis" w:semiHidden="0" w:uiPriority="19" w:unhideWhenUsed="0" w:qFormat="1"/>
+    <w:lsdException w:name="Intense Emphasis" w:semiHidden="0" w:uiPriority="21" w:unhideWhenUsed="0" w:qFormat="1"/>
+    <w:lsdException w:name="Subtle Reference" w:semiHidden="0" w:uiPriority="31" w:unhideWhenUsed="0" w:qFormat="1"/>
+    <w:lsdException w:name="Intense Reference" w:semiHidden="0" w:uiPriority="32" w:unhideWhenUsed="0" w:qFormat="1"/>
+    <w:lsdException w:name="Book Title" w:semiHidden="0" w:uiPriority="33" w:unhideWhenUsed="0" w:qFormat="1"/>
+    <w:lsdException w:name="Bibliography" w:uiPriority="37"/>
+    <w:lsdException w:name="TOC Heading" w:uiPriority="39" w:qFormat="1"/>
   </w:latentStyles>
   <w:style w:type="paragraph" w:default="1" w:styleId="Normal">
     <w:name w:val="Normal"/>
     <w:qFormat/>
+    <w:rsid w:val="008C316A"/>
   </w:style>
   <w:style w:type="paragraph" w:styleId="Heading1">
     <w:name w:val="heading 1"/>
@@ -1688,6 +7321,7 @@
     <w:uiPriority w:val="99"/>
     <w:semiHidden/>
     <w:unhideWhenUsed/>
+    <w:qFormat/>
     <w:tblPr>
       <w:tblInd w:w="0" w:type="dxa"/>
       <w:tblCellMar>
@@ -1708,18 +7342,30 @@
     <w:name w:val="Code Block"/>
     <w:link w:val="CodeBlockChar"/>
     <w:qFormat/>
-    <w:rsid w:val="005B0A59"/>
+    <w:rsid w:val="003F6EDB"/>
+    <w:pPr>
+      <w:pBdr>
+        <w:top w:val="single" w:sz="4" w:space="1" w:color="auto"/>
+        <w:left w:val="single" w:sz="4" w:space="4" w:color="auto"/>
+        <w:bottom w:val="single" w:sz="4" w:space="1" w:color="auto"/>
+        <w:right w:val="single" w:sz="4" w:space="4" w:color="auto"/>
+      </w:pBdr>
+    </w:pPr>
     <w:rPr>
       <w:rFonts w:ascii="Complex" w:hAnsi="Complex"/>
+      <w:noProof/>
+      <w:sz w:val="18"/>
     </w:rPr>
   </w:style>
   <w:style w:type="character" w:customStyle="1" w:styleId="CodeBlockChar">
     <w:name w:val="Code Block Char"/>
     <w:basedOn w:val="DefaultParagraphFont"/>
     <w:link w:val="CodeBlock"/>
-    <w:rsid w:val="005B0A59"/>
+    <w:rsid w:val="003F6EDB"/>
     <w:rPr>
       <w:rFonts w:ascii="Complex" w:hAnsi="Complex"/>
+      <w:noProof/>
+      <w:sz w:val="18"/>
     </w:rPr>
   </w:style>
   <w:style w:type="paragraph" w:styleId="Header">
@@ -1832,6 +7478,7 @@
       <w:spacing w:after="0" w:line="240" w:lineRule="auto"/>
     </w:pPr>
     <w:tblPr>
+      <w:tblInd w:w="0" w:type="dxa"/>
       <w:tblBorders>
         <w:top w:val="single" w:sz="4" w:space="0" w:color="auto"/>
         <w:left w:val="single" w:sz="4" w:space="0" w:color="auto"/>
@@ -1840,7 +7487,133 @@
         <w:insideH w:val="single" w:sz="4" w:space="0" w:color="auto"/>
         <w:insideV w:val="single" w:sz="4" w:space="0" w:color="auto"/>
       </w:tblBorders>
+      <w:tblCellMar>
+        <w:top w:w="0" w:type="dxa"/>
+        <w:left w:w="108" w:type="dxa"/>
+        <w:bottom w:w="0" w:type="dxa"/>
+        <w:right w:w="108" w:type="dxa"/>
+      </w:tblCellMar>
     </w:tblPr>
+  </w:style>
+  <w:style w:type="paragraph" w:styleId="BalloonText">
+    <w:name w:val="Balloon Text"/>
+    <w:basedOn w:val="Normal"/>
+    <w:link w:val="BalloonTextChar"/>
+    <w:uiPriority w:val="99"/>
+    <w:semiHidden/>
+    <w:unhideWhenUsed/>
+    <w:rsid w:val="00AD1870"/>
+    <w:pPr>
+      <w:spacing w:after="0" w:line="240" w:lineRule="auto"/>
+    </w:pPr>
+    <w:rPr>
+      <w:rFonts w:ascii="Tahoma" w:hAnsi="Tahoma" w:cs="Tahoma"/>
+      <w:sz w:val="16"/>
+      <w:szCs w:val="16"/>
+    </w:rPr>
+  </w:style>
+  <w:style w:type="character" w:customStyle="1" w:styleId="BalloonTextChar">
+    <w:name w:val="Balloon Text Char"/>
+    <w:basedOn w:val="DefaultParagraphFont"/>
+    <w:link w:val="BalloonText"/>
+    <w:uiPriority w:val="99"/>
+    <w:semiHidden/>
+    <w:rsid w:val="00AD1870"/>
+    <w:rPr>
+      <w:rFonts w:ascii="Tahoma" w:hAnsi="Tahoma" w:cs="Tahoma"/>
+      <w:sz w:val="16"/>
+      <w:szCs w:val="16"/>
+    </w:rPr>
+  </w:style>
+  <w:style w:type="paragraph" w:styleId="Caption">
+    <w:name w:val="caption"/>
+    <w:basedOn w:val="Normal"/>
+    <w:next w:val="Normal"/>
+    <w:uiPriority w:val="35"/>
+    <w:unhideWhenUsed/>
+    <w:qFormat/>
+    <w:rsid w:val="007279E4"/>
+    <w:pPr>
+      <w:spacing w:after="200" w:line="240" w:lineRule="auto"/>
+    </w:pPr>
+    <w:rPr>
+      <w:b/>
+      <w:bCs/>
+      <w:color w:val="4472C4" w:themeColor="accent1"/>
+      <w:sz w:val="18"/>
+      <w:szCs w:val="18"/>
+    </w:rPr>
+  </w:style>
+  <w:style w:type="character" w:styleId="Hyperlink">
+    <w:name w:val="Hyperlink"/>
+    <w:basedOn w:val="DefaultParagraphFont"/>
+    <w:uiPriority w:val="99"/>
+    <w:unhideWhenUsed/>
+    <w:rsid w:val="007279E4"/>
+    <w:rPr>
+      <w:color w:val="0563C1" w:themeColor="hyperlink"/>
+      <w:u w:val="single"/>
+    </w:rPr>
+  </w:style>
+  <w:style w:type="paragraph" w:styleId="HTMLPreformatted">
+    <w:name w:val="HTML Preformatted"/>
+    <w:basedOn w:val="Normal"/>
+    <w:link w:val="HTMLPreformattedChar"/>
+    <w:uiPriority w:val="99"/>
+    <w:semiHidden/>
+    <w:unhideWhenUsed/>
+    <w:rsid w:val="003F6EDB"/>
+    <w:pPr>
+      <w:tabs>
+        <w:tab w:val="left" w:pos="916"/>
+        <w:tab w:val="left" w:pos="1832"/>
+        <w:tab w:val="left" w:pos="2748"/>
+        <w:tab w:val="left" w:pos="3664"/>
+        <w:tab w:val="left" w:pos="4580"/>
+        <w:tab w:val="left" w:pos="5496"/>
+        <w:tab w:val="left" w:pos="6412"/>
+        <w:tab w:val="left" w:pos="7328"/>
+        <w:tab w:val="left" w:pos="8244"/>
+        <w:tab w:val="left" w:pos="9160"/>
+        <w:tab w:val="left" w:pos="10076"/>
+        <w:tab w:val="left" w:pos="10992"/>
+        <w:tab w:val="left" w:pos="11908"/>
+        <w:tab w:val="left" w:pos="12824"/>
+        <w:tab w:val="left" w:pos="13740"/>
+        <w:tab w:val="left" w:pos="14656"/>
+      </w:tabs>
+      <w:spacing w:after="0" w:line="240" w:lineRule="auto"/>
+    </w:pPr>
+    <w:rPr>
+      <w:rFonts w:ascii="Courier New" w:eastAsia="Times New Roman" w:hAnsi="Courier New" w:cs="Courier New"/>
+      <w:sz w:val="20"/>
+      <w:szCs w:val="20"/>
+    </w:rPr>
+  </w:style>
+  <w:style w:type="character" w:customStyle="1" w:styleId="HTMLPreformattedChar">
+    <w:name w:val="HTML Preformatted Char"/>
+    <w:basedOn w:val="DefaultParagraphFont"/>
+    <w:link w:val="HTMLPreformatted"/>
+    <w:uiPriority w:val="99"/>
+    <w:semiHidden/>
+    <w:rsid w:val="003F6EDB"/>
+    <w:rPr>
+      <w:rFonts w:ascii="Courier New" w:eastAsia="Times New Roman" w:hAnsi="Courier New" w:cs="Courier New"/>
+      <w:sz w:val="20"/>
+      <w:szCs w:val="20"/>
+    </w:rPr>
+  </w:style>
+  <w:style w:type="character" w:styleId="FollowedHyperlink">
+    <w:name w:val="FollowedHyperlink"/>
+    <w:basedOn w:val="DefaultParagraphFont"/>
+    <w:uiPriority w:val="99"/>
+    <w:semiHidden/>
+    <w:unhideWhenUsed/>
+    <w:rsid w:val="003F6EDB"/>
+    <w:rPr>
+      <w:color w:val="954F72" w:themeColor="followedHyperlink"/>
+      <w:u w:val="single"/>
+    </w:rPr>
   </w:style>
 </w:styles>
 </file>
@@ -1888,7 +7661,7 @@
     </a:clrScheme>
     <a:fontScheme name="Office">
       <a:majorFont>
-        <a:latin typeface="Calibri Light" panose="020F0302020204030204"/>
+        <a:latin typeface="Calibri Light"/>
         <a:ea typeface=""/>
         <a:cs typeface=""/>
         <a:font script="Jpan" typeface="游ゴシック Light"/>
@@ -1923,7 +7696,7 @@
         <a:font script="Geor" typeface="Sylfaen"/>
       </a:majorFont>
       <a:minorFont>
-        <a:latin typeface="Calibri" panose="020F0502020204030204"/>
+        <a:latin typeface="Calibri"/>
         <a:ea typeface=""/>
         <a:cs typeface=""/>
         <a:font script="Jpan" typeface="游明朝"/>
@@ -2100,7 +7873,7 @@
   <a:extraClrSchemeLst/>
   <a:extLst>
     <a:ext uri="{05A4C25C-085E-4340-85A3-A5531E510DB2}">
-      <thm15:themeFamily xmlns:thm15="http://schemas.microsoft.com/office/thememl/2012/main" name="Office Theme" id="{62F939B6-93AF-4DB8-9C6B-D6C7DFDC589F}" vid="{4A3C46E8-61CC-4603-A589-7422A47A8E4A}"/>
+      <thm15:themeFamily xmlns:thm15="http://schemas.microsoft.com/office/thememl/2012/main" xmlns="" name="Office Theme" id="{62F939B6-93AF-4DB8-9C6B-D6C7DFDC589F}" vid="{4A3C46E8-61CC-4603-A589-7422A47A8E4A}"/>
     </a:ext>
   </a:extLst>
 </a:theme>

--- a/Final Project/Python Project.docx
+++ b/Final Project/Python Project.docx
@@ -1066,7 +1066,13 @@
       </w:pPr>
       <w:r>
         <w:tab/>
-        <w:t>Tasked with creating a web module that can track machine status in a production shop. The module will include Status of the machines, hoe many times each machine goes down, and for how long. The reporting with be graph based with downtime in hours, and the number of times it went down. S</w:t>
+        <w:t>Tasked with creating a web module that can track machine status in a production shop. The module will include Status of the machines, ho</w:t>
+      </w:r>
+      <w:r>
+        <w:t>w</w:t>
+      </w:r>
+      <w:r>
+        <w:t xml:space="preserve"> many times each machine goes down, and for how long. The reporting with be graph based with downtime in hours, and the number of times it went down. S</w:t>
       </w:r>
       <w:r>
         <w:t>tatistical</w:t>
@@ -1402,19 +1408,7 @@
           <w:rPr>
             <w:rStyle w:val="Hyperlink"/>
           </w:rPr>
-          <w:t xml:space="preserve"> Reposit</w:t>
-        </w:r>
-        <w:r>
-          <w:rPr>
-            <w:rStyle w:val="Hyperlink"/>
-          </w:rPr>
-          <w:t>o</w:t>
-        </w:r>
-        <w:r>
-          <w:rPr>
-            <w:rStyle w:val="Hyperlink"/>
-          </w:rPr>
-          <w:t>ry</w:t>
+          <w:t xml:space="preserve"> Repository</w:t>
         </w:r>
       </w:hyperlink>
     </w:p>
@@ -7022,7 +7016,7 @@
             <w:rPr>
               <w:noProof/>
             </w:rPr>
-            <w:t>1</w:t>
+            <w:t>3</w:t>
           </w:r>
         </w:fldSimple>
       </w:p>
@@ -7873,7 +7867,7 @@
   <a:extraClrSchemeLst/>
   <a:extLst>
     <a:ext uri="{05A4C25C-085E-4340-85A3-A5531E510DB2}">
-      <thm15:themeFamily xmlns:thm15="http://schemas.microsoft.com/office/thememl/2012/main" xmlns="" name="Office Theme" id="{62F939B6-93AF-4DB8-9C6B-D6C7DFDC589F}" vid="{4A3C46E8-61CC-4603-A589-7422A47A8E4A}"/>
+      <thm15:themeFamily xmlns="" xmlns:thm15="http://schemas.microsoft.com/office/thememl/2012/main" name="Office Theme" id="{62F939B6-93AF-4DB8-9C6B-D6C7DFDC589F}" vid="{4A3C46E8-61CC-4603-A589-7422A47A8E4A}"/>
     </a:ext>
   </a:extLst>
 </a:theme>
